--- a/dokumentation/IPA-Doku_vorlage.docx
+++ b/dokumentation/IPA-Doku_vorlage.docx
@@ -6827,10 +6827,10 @@
             <v:path o:extrusionok="f" gradientshapeok="t" o:connecttype="rect"/>
             <o:lock v:ext="edit" aspectratio="t"/>
           </v:shapetype>
-          <v:shape id="_x0000_i1073" type="#_x0000_t75" style="width:689.3pt;height:351.75pt" o:ole="">
+          <v:shape id="_x0000_i1033" type="#_x0000_t75" style="width:689.3pt;height:351.75pt" o:ole="">
             <v:imagedata r:id="rId14" o:title=""/>
           </v:shape>
-          <o:OLEObject Type="Embed" ProgID="Excel.Sheet.12" ShapeID="_x0000_i1073" DrawAspect="Content" ObjectID="_1571051232" r:id="rId15"/>
+          <o:OLEObject Type="Embed" ProgID="Excel.Sheet.12" ShapeID="_x0000_i1033" DrawAspect="Content" ObjectID="_1571058487" r:id="rId15"/>
         </w:object>
       </w:r>
     </w:p>
@@ -6905,10 +6905,10 @@
     <w:p>
       <w:r>
         <w:object w:dxaOrig="13786" w:dyaOrig="8199">
-          <v:shape id="_x0000_i1049" type="#_x0000_t75" style="width:689.3pt;height:409.95pt" o:ole="">
+          <v:shape id="_x0000_i1026" type="#_x0000_t75" style="width:689.3pt;height:409.95pt" o:ole="">
             <v:imagedata r:id="rId17" o:title=""/>
           </v:shape>
-          <o:OLEObject Type="Embed" ProgID="Excel.Sheet.12" ShapeID="_x0000_i1049" DrawAspect="Content" ObjectID="_1571051233" r:id="rId18"/>
+          <o:OLEObject Type="Embed" ProgID="Excel.Sheet.12" ShapeID="_x0000_i1026" DrawAspect="Content" ObjectID="_1571058488" r:id="rId18"/>
         </w:object>
       </w:r>
     </w:p>
@@ -6919,10 +6919,10 @@
     <w:p>
       <w:r>
         <w:object w:dxaOrig="13786" w:dyaOrig="2165">
-          <v:shape id="_x0000_i1054" type="#_x0000_t75" style="width:689.3pt;height:108.25pt" o:ole="">
+          <v:shape id="_x0000_i1027" type="#_x0000_t75" style="width:689.3pt;height:108.25pt" o:ole="">
             <v:imagedata r:id="rId19" o:title=""/>
           </v:shape>
-          <o:OLEObject Type="Embed" ProgID="Excel.Sheet.12" ShapeID="_x0000_i1054" DrawAspect="Content" ObjectID="_1571051234" r:id="rId20"/>
+          <o:OLEObject Type="Embed" ProgID="Excel.Sheet.12" ShapeID="_x0000_i1027" DrawAspect="Content" ObjectID="_1571058489" r:id="rId20"/>
         </w:object>
       </w:r>
     </w:p>
@@ -7199,7 +7199,7 @@
           <w:rPr>
             <w:noProof/>
           </w:rPr>
-          <w:t>3</w:t>
+          <w:t>1</w:t>
         </w:r>
       </w:fldSimple>
       <w:r>
@@ -7336,6 +7336,12 @@
                 <w:b/>
               </w:rPr>
             </w:pPr>
+            <w:r>
+              <w:rPr>
+                <w:b/>
+              </w:rPr>
+              <w:t>Teil 1 IPA Bericht</w:t>
+            </w:r>
           </w:p>
         </w:tc>
         <w:tc>
@@ -7343,7 +7349,14 @@
             <w:tcW w:w="7796" w:type="dxa"/>
             <w:vAlign w:val="center"/>
           </w:tcPr>
-          <w:p/>
+          <w:p>
+            <w:r>
+              <w:t xml:space="preserve">Ich </w:t>
+            </w:r>
+            <w:r>
+              <w:t>habe den ersten Teil des IPA-Berichters erstellt. Dazu gehörte der Projektauftrag, die Projektorganisation und meine Vorkenntnisse</w:t>
+            </w:r>
+          </w:p>
         </w:tc>
       </w:tr>
       <w:tr>
@@ -7361,6 +7374,12 @@
                 <w:b/>
               </w:rPr>
             </w:pPr>
+            <w:r>
+              <w:rPr>
+                <w:b/>
+              </w:rPr>
+              <w:t>Teil 2 VCS</w:t>
+            </w:r>
           </w:p>
         </w:tc>
         <w:tc>
@@ -7368,7 +7387,22 @@
             <w:tcW w:w="7796" w:type="dxa"/>
             <w:vAlign w:val="center"/>
           </w:tcPr>
-          <w:p/>
+          <w:p>
+            <w:r>
+              <w:t xml:space="preserve">Damit ich meine Dateien von Beginn an Versionisiert habe, erstellte ich heute das GIT-Repository. Dieses ist in GutHub unter folgendem Link erreichbar: </w:t>
+            </w:r>
+            <w:hyperlink r:id="rId25" w:history="1">
+              <w:r>
+                <w:rPr>
+                  <w:rStyle w:val="Hyperlink"/>
+                </w:rPr>
+                <w:t>https://github.com/LordMcFungus/Probe-IPA</w:t>
+              </w:r>
+            </w:hyperlink>
+            <w:r>
+              <w:t xml:space="preserve">. </w:t>
+            </w:r>
+          </w:p>
         </w:tc>
       </w:tr>
       <w:tr>
@@ -7386,6 +7420,12 @@
                 <w:b/>
               </w:rPr>
             </w:pPr>
+            <w:r>
+              <w:rPr>
+                <w:b/>
+              </w:rPr>
+              <w:t>Teil 2: Informieren</w:t>
+            </w:r>
           </w:p>
         </w:tc>
         <w:tc>
@@ -7393,7 +7433,11 @@
             <w:tcW w:w="7796" w:type="dxa"/>
             <w:vAlign w:val="center"/>
           </w:tcPr>
-          <w:p/>
+          <w:p>
+            <w:r>
+              <w:t xml:space="preserve">Ich habe heute den Informieren-Teil von IPERKA abgeschlossen. Zum Informieren gehörte die Analyse der Ausgangslage und die Soll-Situation. </w:t>
+            </w:r>
+          </w:p>
         </w:tc>
       </w:tr>
       <w:tr>
@@ -7411,6 +7455,12 @@
                 <w:b/>
               </w:rPr>
             </w:pPr>
+            <w:r>
+              <w:rPr>
+                <w:b/>
+              </w:rPr>
+              <w:t>Teil 2: Use Cases</w:t>
+            </w:r>
           </w:p>
         </w:tc>
         <w:tc>
@@ -7418,7 +7468,49 @@
             <w:tcW w:w="7796" w:type="dxa"/>
             <w:vAlign w:val="center"/>
           </w:tcPr>
-          <w:p/>
+          <w:p>
+            <w:r>
+              <w:t>Anhand der Soll-Analyse erstellte ich die UseCase-diagramme für das Projekt. Diese erstellte ich mit Hilfe von PlantUml, einem Tool, um Textbasierte UMLS zu erstellen. Ein Vorteil dieses Tools ist es, dass man sich nicht mit dem Design auseinandersetzten muss. Dafür sollte man den Syntax kennen um Diagramme zu schreiben</w:t>
+            </w:r>
+          </w:p>
+        </w:tc>
+      </w:tr>
+      <w:tr>
+        <w:trPr>
+          <w:trHeight w:val="567"/>
+        </w:trPr>
+        <w:tc>
+          <w:tcPr>
+            <w:tcW w:w="2122" w:type="dxa"/>
+            <w:vAlign w:val="center"/>
+          </w:tcPr>
+          <w:p>
+            <w:pPr>
+              <w:rPr>
+                <w:b/>
+              </w:rPr>
+            </w:pPr>
+            <w:r>
+              <w:rPr>
+                <w:b/>
+              </w:rPr>
+              <w:t>Teil 2: Komponenten</w:t>
+            </w:r>
+          </w:p>
+        </w:tc>
+        <w:tc>
+          <w:tcPr>
+            <w:tcW w:w="7796" w:type="dxa"/>
+            <w:vAlign w:val="center"/>
+          </w:tcPr>
+          <w:p>
+            <w:r>
+              <w:t xml:space="preserve">Ich startete mit der Architektur. Dafür machte ich mir Gedanken welche Komponenten im Programm existieren werden, und was für Verantwortlichkeiten diese haben sollen. </w:t>
+            </w:r>
+            <w:r>
+              <w:t xml:space="preserve">Ich habe schon damit begonnen </w:t>
+            </w:r>
+          </w:p>
         </w:tc>
       </w:tr>
       <w:tr>
@@ -7478,7 +7570,69 @@
             <w:tcW w:w="7796" w:type="dxa"/>
             <w:vAlign w:val="center"/>
           </w:tcPr>
-          <w:p/>
+          <w:p>
+            <w:pPr>
+              <w:pStyle w:val="Listenabsatz"/>
+              <w:numPr>
+                <w:ilvl w:val="0"/>
+                <w:numId w:val="22"/>
+              </w:numPr>
+            </w:pPr>
+            <w:r>
+              <w:t xml:space="preserve">Informieren abgeschlossen </w:t>
+            </w:r>
+            <w:r>
+              <w:rPr>
+                <w:rFonts w:ascii="Segoe UI Symbol" w:hAnsi="Segoe UI Symbol" w:cs="Segoe UI Symbol"/>
+                <w:color w:val="222222"/>
+                <w:shd w:val="clear" w:color="auto" w:fill="FFFFFF"/>
+              </w:rPr>
+              <w:t>✔</w:t>
+            </w:r>
+          </w:p>
+          <w:p>
+            <w:pPr>
+              <w:pStyle w:val="Listenabsatz"/>
+              <w:numPr>
+                <w:ilvl w:val="0"/>
+                <w:numId w:val="22"/>
+              </w:numPr>
+            </w:pPr>
+            <w:r>
+              <w:t>UseCase abgeschlossen</w:t>
+            </w:r>
+            <w:r>
+              <w:t xml:space="preserve"> </w:t>
+            </w:r>
+            <w:r>
+              <w:rPr>
+                <w:rFonts w:ascii="Segoe UI Symbol" w:hAnsi="Segoe UI Symbol" w:cs="Segoe UI Symbol"/>
+                <w:color w:val="222222"/>
+                <w:shd w:val="clear" w:color="auto" w:fill="FFFFFF"/>
+              </w:rPr>
+              <w:t>✔</w:t>
+            </w:r>
+          </w:p>
+          <w:p>
+            <w:pPr>
+              <w:pStyle w:val="Listenabsatz"/>
+              <w:numPr>
+                <w:ilvl w:val="0"/>
+                <w:numId w:val="22"/>
+              </w:numPr>
+            </w:pPr>
+            <w:r>
+              <w:t xml:space="preserve">Architektur angefangen </w:t>
+            </w:r>
+            <w:r>
+              <w:rPr>
+                <w:rFonts w:ascii="Segoe UI Symbol" w:hAnsi="Segoe UI Symbol" w:cs="Segoe UI Symbol"/>
+                <w:color w:val="222222"/>
+                <w:shd w:val="clear" w:color="auto" w:fill="FFFFFF"/>
+              </w:rPr>
+              <w:t>✔</w:t>
+            </w:r>
+          </w:p>
         </w:tc>
       </w:tr>
       <w:tr>
@@ -7510,39 +7664,11 @@
             <w:tcW w:w="7796" w:type="dxa"/>
             <w:vAlign w:val="center"/>
           </w:tcPr>
-          <w:p/>
-        </w:tc>
-      </w:tr>
-      <w:tr>
-        <w:trPr>
-          <w:trHeight w:val="1134"/>
-        </w:trPr>
-        <w:tc>
-          <w:tcPr>
-            <w:tcW w:w="2122" w:type="dxa"/>
-            <w:shd w:val="clear" w:color="auto" w:fill="CCCCCC"/>
-            <w:vAlign w:val="center"/>
-          </w:tcPr>
-          <w:p>
-            <w:pPr>
-              <w:rPr>
-                <w:b/>
-              </w:rPr>
-            </w:pPr>
+          <w:p>
             <w:r>
-              <w:rPr>
-                <w:b/>
-              </w:rPr>
-              <w:t>Beanspruchte Hilfestellungen</w:t>
+              <w:t>Mir ist noch nicht ganz klar wie das Komponentendiagramm aussehen soll. Im Internet werden verschiedene Meinungen vertreten</w:t>
             </w:r>
           </w:p>
-        </w:tc>
-        <w:tc>
-          <w:tcPr>
-            <w:tcW w:w="7796" w:type="dxa"/>
-            <w:vAlign w:val="center"/>
-          </w:tcPr>
-          <w:p/>
         </w:tc>
       </w:tr>
       <w:tr>
@@ -7578,6 +7704,14 @@
             <w:pPr>
               <w:keepNext/>
             </w:pPr>
+            <w:r>
+              <w:t xml:space="preserve">Der Heutige Tag verlief recht gut. Ich konnte mich gut an den Zeitplan halten und konnte ohne grössere Probleme das Projekt starten. </w:t>
+            </w:r>
+            <w:r>
+              <w:t xml:space="preserve">Es ist teils schwer in einem Raum mit 6 anderen Lernenden zu arbeite, ohne dass man teils abgelenkt ist. Jedoch war es oft still und ich konnte mich gut konzentrieren. </w:t>
+            </w:r>
+            <w:bookmarkStart w:id="39" w:name="_GoBack"/>
+            <w:bookmarkEnd w:id="39"/>
           </w:p>
         </w:tc>
       </w:tr>
@@ -7586,7 +7720,7 @@
       <w:pPr>
         <w:pStyle w:val="Beschriftung"/>
       </w:pPr>
-      <w:bookmarkStart w:id="39" w:name="_Toc497231133"/>
+      <w:bookmarkStart w:id="40" w:name="_Toc497231133"/>
       <w:r>
         <w:t xml:space="preserve">Tabelle </w:t>
       </w:r>
@@ -7595,13 +7729,13 @@
           <w:rPr>
             <w:noProof/>
           </w:rPr>
-          <w:t>4</w:t>
+          <w:t>2</w:t>
         </w:r>
       </w:fldSimple>
       <w:r>
         <w:t xml:space="preserve">: Arbeitsprotokoll </w:t>
       </w:r>
-      <w:bookmarkEnd w:id="39"/>
+      <w:bookmarkEnd w:id="40"/>
       <w:r>
         <w:t>01.11.2017</w:t>
       </w:r>
@@ -7615,12 +7749,12 @@
       <w:pPr>
         <w:pStyle w:val="berschrift2"/>
       </w:pPr>
-      <w:bookmarkStart w:id="40" w:name="_Toc497307991"/>
+      <w:bookmarkStart w:id="41" w:name="_Toc497307991"/>
       <w:r>
         <w:lastRenderedPageBreak/>
         <w:t>Donnerstag, 02.11.2017</w:t>
       </w:r>
-      <w:bookmarkEnd w:id="40"/>
+      <w:bookmarkEnd w:id="41"/>
     </w:p>
     <w:tbl>
       <w:tblPr>
@@ -7968,7 +8102,7 @@
       <w:pPr>
         <w:pStyle w:val="Beschriftung"/>
       </w:pPr>
-      <w:bookmarkStart w:id="41" w:name="_Toc497231134"/>
+      <w:bookmarkStart w:id="42" w:name="_Toc497231134"/>
       <w:r>
         <w:t xml:space="preserve">Tabelle </w:t>
       </w:r>
@@ -7977,13 +8111,13 @@
           <w:rPr>
             <w:noProof/>
           </w:rPr>
-          <w:t>5</w:t>
+          <w:t>3</w:t>
         </w:r>
       </w:fldSimple>
       <w:r>
         <w:t>: Arbeitsprotokoll 22.03.2017</w:t>
       </w:r>
-      <w:bookmarkEnd w:id="41"/>
+      <w:bookmarkEnd w:id="42"/>
       <w:r>
         <w:br w:type="page"/>
       </w:r>
@@ -7992,12 +8126,12 @@
       <w:pPr>
         <w:pStyle w:val="berschrift2"/>
       </w:pPr>
-      <w:bookmarkStart w:id="42" w:name="_Toc497307992"/>
+      <w:bookmarkStart w:id="43" w:name="_Toc497307992"/>
       <w:r>
         <w:lastRenderedPageBreak/>
         <w:t>Freitag, 03.11.2017</w:t>
       </w:r>
-      <w:bookmarkEnd w:id="42"/>
+      <w:bookmarkEnd w:id="43"/>
     </w:p>
     <w:tbl>
       <w:tblPr>
@@ -8344,7 +8478,7 @@
       <w:pPr>
         <w:pStyle w:val="Beschriftung"/>
       </w:pPr>
-      <w:bookmarkStart w:id="43" w:name="_Toc497231135"/>
+      <w:bookmarkStart w:id="44" w:name="_Toc497231135"/>
       <w:r>
         <w:t xml:space="preserve">Tabelle </w:t>
       </w:r>
@@ -8353,13 +8487,13 @@
           <w:rPr>
             <w:noProof/>
           </w:rPr>
-          <w:t>6</w:t>
+          <w:t>4</w:t>
         </w:r>
       </w:fldSimple>
       <w:r>
         <w:t>: Arbeitsprotokoll 23.03.2017</w:t>
       </w:r>
-      <w:bookmarkEnd w:id="43"/>
+      <w:bookmarkEnd w:id="44"/>
     </w:p>
     <w:p>
       <w:r>
@@ -8370,12 +8504,12 @@
       <w:pPr>
         <w:pStyle w:val="berschrift2"/>
       </w:pPr>
-      <w:bookmarkStart w:id="44" w:name="_Toc497307993"/>
+      <w:bookmarkStart w:id="45" w:name="_Toc497307993"/>
       <w:r>
         <w:lastRenderedPageBreak/>
         <w:t>Mittwoch, 08.11.2017</w:t>
       </w:r>
-      <w:bookmarkEnd w:id="44"/>
+      <w:bookmarkEnd w:id="45"/>
     </w:p>
     <w:tbl>
       <w:tblPr>
@@ -8758,7 +8892,7 @@
       <w:pPr>
         <w:pStyle w:val="Beschriftung"/>
       </w:pPr>
-      <w:bookmarkStart w:id="45" w:name="_Toc497231136"/>
+      <w:bookmarkStart w:id="46" w:name="_Toc497231136"/>
       <w:r>
         <w:t xml:space="preserve">Tabelle </w:t>
       </w:r>
@@ -8767,13 +8901,13 @@
           <w:rPr>
             <w:noProof/>
           </w:rPr>
-          <w:t>7</w:t>
+          <w:t>5</w:t>
         </w:r>
       </w:fldSimple>
       <w:r>
         <w:t>: Arbeitsprotokoll 24.03.2017</w:t>
       </w:r>
-      <w:bookmarkEnd w:id="45"/>
+      <w:bookmarkEnd w:id="46"/>
       <w:r>
         <w:br w:type="page"/>
       </w:r>
@@ -8782,12 +8916,12 @@
       <w:pPr>
         <w:pStyle w:val="berschrift2"/>
       </w:pPr>
-      <w:bookmarkStart w:id="46" w:name="_Toc497307994"/>
+      <w:bookmarkStart w:id="47" w:name="_Toc497307994"/>
       <w:r>
         <w:lastRenderedPageBreak/>
         <w:t>Freitag, 10.11.2017</w:t>
       </w:r>
-      <w:bookmarkEnd w:id="46"/>
+      <w:bookmarkEnd w:id="47"/>
     </w:p>
     <w:tbl>
       <w:tblPr>
@@ -9119,7 +9253,7 @@
       <w:pPr>
         <w:pStyle w:val="Beschriftung"/>
       </w:pPr>
-      <w:bookmarkStart w:id="47" w:name="_Toc497231137"/>
+      <w:bookmarkStart w:id="48" w:name="_Toc497231137"/>
       <w:r>
         <w:t xml:space="preserve">Tabelle </w:t>
       </w:r>
@@ -9128,13 +9262,13 @@
           <w:rPr>
             <w:noProof/>
           </w:rPr>
-          <w:t>8</w:t>
+          <w:t>6</w:t>
         </w:r>
       </w:fldSimple>
       <w:r>
         <w:t>: Arbeitsprotokoll 28.03.2017</w:t>
       </w:r>
-      <w:bookmarkEnd w:id="47"/>
+      <w:bookmarkEnd w:id="48"/>
     </w:p>
     <w:p>
       <w:r>
@@ -9145,12 +9279,12 @@
       <w:pPr>
         <w:pStyle w:val="Titel"/>
       </w:pPr>
-      <w:bookmarkStart w:id="48" w:name="_Toc497307995"/>
+      <w:bookmarkStart w:id="49" w:name="_Toc497307995"/>
       <w:r>
         <w:lastRenderedPageBreak/>
         <w:t>Teil 2: Projekt</w:t>
       </w:r>
-      <w:bookmarkEnd w:id="48"/>
+      <w:bookmarkEnd w:id="49"/>
     </w:p>
     <w:p>
       <w:pPr>
@@ -9161,32 +9295,20 @@
         </w:numPr>
         <w:spacing w:before="240"/>
       </w:pPr>
-      <w:bookmarkStart w:id="49" w:name="_Toc497307996"/>
+      <w:bookmarkStart w:id="50" w:name="_Toc497307996"/>
       <w:r>
         <w:t>Kurzfassung IPA Bericht</w:t>
       </w:r>
-      <w:bookmarkEnd w:id="49"/>
+      <w:bookmarkEnd w:id="50"/>
     </w:p>
     <w:p>
       <w:pPr>
         <w:pStyle w:val="berschrift2"/>
         <w:spacing w:before="240" w:after="120"/>
       </w:pPr>
-      <w:bookmarkStart w:id="50" w:name="_Toc497307997"/>
+      <w:bookmarkStart w:id="51" w:name="_Toc497307997"/>
       <w:r>
         <w:t>Ausgangssituation</w:t>
-      </w:r>
-      <w:bookmarkEnd w:id="50"/>
-    </w:p>
-    <w:p/>
-    <w:p>
-      <w:pPr>
-        <w:pStyle w:val="berschrift2"/>
-        <w:spacing w:before="240" w:after="120"/>
-      </w:pPr>
-      <w:bookmarkStart w:id="51" w:name="_Toc497307998"/>
-      <w:r>
-        <w:t>Umsetzung</w:t>
       </w:r>
       <w:bookmarkEnd w:id="51"/>
     </w:p>
@@ -9196,11 +9318,23 @@
         <w:pStyle w:val="berschrift2"/>
         <w:spacing w:before="240" w:after="120"/>
       </w:pPr>
-      <w:bookmarkStart w:id="52" w:name="_Toc497307999"/>
+      <w:bookmarkStart w:id="52" w:name="_Toc497307998"/>
+      <w:r>
+        <w:t>Umsetzung</w:t>
+      </w:r>
+      <w:bookmarkEnd w:id="52"/>
+    </w:p>
+    <w:p/>
+    <w:p>
+      <w:pPr>
+        <w:pStyle w:val="berschrift2"/>
+        <w:spacing w:before="240" w:after="120"/>
+      </w:pPr>
+      <w:bookmarkStart w:id="53" w:name="_Toc497307999"/>
       <w:r>
         <w:t>Ergebnis</w:t>
       </w:r>
-      <w:bookmarkEnd w:id="52"/>
+      <w:bookmarkEnd w:id="53"/>
     </w:p>
     <w:p/>
     <w:p>
@@ -9212,12 +9346,12 @@
       <w:pPr>
         <w:pStyle w:val="berschrift1"/>
       </w:pPr>
-      <w:bookmarkStart w:id="53" w:name="_Toc497308000"/>
+      <w:bookmarkStart w:id="54" w:name="_Toc497308000"/>
       <w:r>
         <w:lastRenderedPageBreak/>
         <w:t>Projektmanagement</w:t>
       </w:r>
-      <w:bookmarkEnd w:id="53"/>
+      <w:bookmarkEnd w:id="54"/>
     </w:p>
     <w:p>
       <w:r>
@@ -9228,15 +9362,21 @@
       <w:pPr>
         <w:pStyle w:val="berschrift2"/>
       </w:pPr>
-      <w:bookmarkStart w:id="54" w:name="_Toc497308001"/>
+      <w:bookmarkStart w:id="55" w:name="_Toc497308001"/>
       <w:r>
         <w:t>Versionierung</w:t>
       </w:r>
-      <w:bookmarkEnd w:id="54"/>
+      <w:bookmarkEnd w:id="55"/>
     </w:p>
     <w:p>
       <w:r>
-        <w:t>Als VCS verwende ich Git über die Server von Github. Ich habe mich für Git entschieden, da ich in vergangenen Schulprojekten schon Git über Github verwendet habe.</w:t>
+        <w:t>Als VCS verwende ich Git über die Server von Github. Ich habe mich für Git entschieden, da ich in vergangenen Sc</w:t>
+      </w:r>
+      <w:r>
+        <w:t>hulprojekten schon Git über GitH</w:t>
+      </w:r>
+      <w:r>
+        <w:t>ub verwendet habe.</w:t>
       </w:r>
     </w:p>
     <w:p/>
@@ -9244,11 +9384,42 @@
       <w:pPr>
         <w:pStyle w:val="berschrift2"/>
       </w:pPr>
-      <w:bookmarkStart w:id="55" w:name="_Toc497308002"/>
+      <w:r>
+        <w:t>Backupsystem</w:t>
+      </w:r>
+    </w:p>
+    <w:p>
+      <w:r>
+        <w:t xml:space="preserve">Neben dem regelmässigen </w:t>
+      </w:r>
+      <w:r>
+        <w:t>speichern auf GitH</w:t>
+      </w:r>
+      <w:r>
+        <w:t xml:space="preserve">ub wird am Ende eines jeden Tages eine Kopie auf Dropbox gespeichert. Dies stellt die Verfügbarkeit der </w:t>
+      </w:r>
+      <w:r>
+        <w:t>Arbeit</w:t>
+      </w:r>
+      <w:r>
+        <w:t xml:space="preserve"> sicher, falls der Laptop und </w:t>
+      </w:r>
+      <w:r>
+        <w:t>GitHub</w:t>
+      </w:r>
+      <w:r>
+        <w:t xml:space="preserve"> gleichzeitig nicht erreicht werden können. </w:t>
+      </w:r>
+    </w:p>
+    <w:p>
+      <w:pPr>
+        <w:pStyle w:val="berschrift2"/>
+      </w:pPr>
+      <w:bookmarkStart w:id="56" w:name="_Toc497308002"/>
       <w:r>
         <w:t>Entwicklungsumgebungen</w:t>
       </w:r>
-      <w:bookmarkEnd w:id="55"/>
+      <w:bookmarkEnd w:id="56"/>
     </w:p>
     <w:p>
       <w:r>
@@ -9262,11 +9433,11 @@
       <w:pPr>
         <w:pStyle w:val="berschrift1"/>
       </w:pPr>
-      <w:bookmarkStart w:id="56" w:name="_Toc497308003"/>
+      <w:bookmarkStart w:id="57" w:name="_Toc497308003"/>
       <w:r>
         <w:t>Informieren</w:t>
       </w:r>
-      <w:bookmarkEnd w:id="56"/>
+      <w:bookmarkEnd w:id="57"/>
     </w:p>
     <w:p>
       <w:r>
@@ -9277,11 +9448,11 @@
       <w:pPr>
         <w:pStyle w:val="berschrift2"/>
       </w:pPr>
-      <w:bookmarkStart w:id="57" w:name="_Toc497308004"/>
+      <w:bookmarkStart w:id="58" w:name="_Toc497308004"/>
       <w:r>
         <w:t>Ist-Analyse</w:t>
       </w:r>
-      <w:bookmarkEnd w:id="57"/>
+      <w:bookmarkEnd w:id="58"/>
     </w:p>
     <w:p>
       <w:r>
@@ -9295,11 +9466,11 @@
       <w:pPr>
         <w:pStyle w:val="berschrift2"/>
       </w:pPr>
-      <w:bookmarkStart w:id="58" w:name="_Toc497308005"/>
+      <w:bookmarkStart w:id="59" w:name="_Toc497308005"/>
       <w:r>
         <w:t>Soll-Analyse</w:t>
       </w:r>
-      <w:bookmarkEnd w:id="58"/>
+      <w:bookmarkEnd w:id="59"/>
     </w:p>
     <w:p>
       <w:r>
@@ -9348,6 +9519,7 @@
         <w:pStyle w:val="berschrift3"/>
       </w:pPr>
       <w:r>
+        <w:lastRenderedPageBreak/>
         <w:t>Datenbank</w:t>
       </w:r>
     </w:p>
@@ -9361,7 +9533,6 @@
         <w:pStyle w:val="berschrift3"/>
       </w:pPr>
       <w:r>
-        <w:lastRenderedPageBreak/>
         <w:t>Design und Layout</w:t>
       </w:r>
     </w:p>
@@ -9424,12 +9595,12 @@
       <w:pPr>
         <w:pStyle w:val="berschrift1"/>
       </w:pPr>
-      <w:bookmarkStart w:id="59" w:name="_Toc497308006"/>
+      <w:bookmarkStart w:id="60" w:name="_Toc497308006"/>
       <w:r>
         <w:lastRenderedPageBreak/>
         <w:t>Planen</w:t>
       </w:r>
-      <w:bookmarkEnd w:id="59"/>
+      <w:bookmarkEnd w:id="60"/>
     </w:p>
     <w:p/>
     <w:p>
@@ -9437,11 +9608,11 @@
         <w:pStyle w:val="berschrift2"/>
         <w:spacing w:after="120"/>
       </w:pPr>
-      <w:bookmarkStart w:id="60" w:name="_Toc497308007"/>
+      <w:bookmarkStart w:id="61" w:name="_Toc497308007"/>
       <w:r>
         <w:t>Funktionale Anforderungen</w:t>
       </w:r>
-      <w:bookmarkEnd w:id="60"/>
+      <w:bookmarkEnd w:id="61"/>
     </w:p>
     <w:p>
       <w:r>
@@ -9452,20 +9623,9 @@
       <w:pPr>
         <w:pStyle w:val="berschrift2"/>
       </w:pPr>
-      <w:bookmarkStart w:id="61" w:name="_Toc497308008"/>
+      <w:bookmarkStart w:id="62" w:name="_Toc497308008"/>
       <w:r>
         <w:t>Nicht funktionale Anforderungen</w:t>
-      </w:r>
-      <w:bookmarkEnd w:id="61"/>
-    </w:p>
-    <w:p/>
-    <w:p>
-      <w:pPr>
-        <w:pStyle w:val="berschrift2"/>
-      </w:pPr>
-      <w:bookmarkStart w:id="62" w:name="_Toc497308009"/>
-      <w:r>
-        <w:t>Priorisieren</w:t>
       </w:r>
       <w:bookmarkEnd w:id="62"/>
     </w:p>
@@ -9473,13 +9633,24 @@
     <w:p>
       <w:pPr>
         <w:pStyle w:val="berschrift2"/>
+      </w:pPr>
+      <w:bookmarkStart w:id="63" w:name="_Toc497308009"/>
+      <w:r>
+        <w:t>Priorisieren</w:t>
+      </w:r>
+      <w:bookmarkEnd w:id="63"/>
+    </w:p>
+    <w:p/>
+    <w:p>
+      <w:pPr>
+        <w:pStyle w:val="berschrift2"/>
         <w:spacing w:before="240" w:after="120"/>
       </w:pPr>
-      <w:bookmarkStart w:id="63" w:name="_Toc497308010"/>
+      <w:bookmarkStart w:id="64" w:name="_Toc497308010"/>
       <w:r>
         <w:t>Architektur</w:t>
       </w:r>
-      <w:bookmarkEnd w:id="63"/>
+      <w:bookmarkEnd w:id="64"/>
     </w:p>
     <w:p/>
     <w:p>
@@ -9675,7 +9846,7 @@
       <w:pPr>
         <w:pStyle w:val="Beschriftung"/>
       </w:pPr>
-      <w:bookmarkStart w:id="64" w:name="_Toc497231142"/>
+      <w:bookmarkStart w:id="65" w:name="_Toc497231142"/>
       <w:r>
         <w:t xml:space="preserve">Tabelle </w:t>
       </w:r>
@@ -9684,13 +9855,13 @@
           <w:rPr>
             <w:noProof/>
           </w:rPr>
-          <w:t>26</w:t>
+          <w:t>7</w:t>
         </w:r>
       </w:fldSimple>
       <w:r>
         <w:t>: Use Case #1</w:t>
       </w:r>
-      <w:bookmarkEnd w:id="64"/>
+      <w:bookmarkEnd w:id="65"/>
     </w:p>
     <w:p/>
     <w:tbl>
@@ -9879,7 +10050,25 @@
         </w:tc>
       </w:tr>
     </w:tbl>
-    <w:p/>
+    <w:p>
+      <w:pPr>
+        <w:pStyle w:val="Beschriftung"/>
+      </w:pPr>
+      <w:r>
+        <w:t xml:space="preserve">Tabelle </w:t>
+      </w:r>
+      <w:fldSimple w:instr=" SEQ Tabelle \* ARABIC ">
+        <w:r>
+          <w:rPr>
+            <w:noProof/>
+          </w:rPr>
+          <w:t>8</w:t>
+        </w:r>
+      </w:fldSimple>
+      <w:r>
+        <w:t>: Use Case #2</w:t>
+      </w:r>
+    </w:p>
     <w:tbl>
       <w:tblPr>
         <w:tblStyle w:val="Tabellenraster"/>
@@ -10048,7 +10237,25 @@
         </w:tc>
       </w:tr>
     </w:tbl>
-    <w:p/>
+    <w:p>
+      <w:pPr>
+        <w:pStyle w:val="Beschriftung"/>
+      </w:pPr>
+      <w:r>
+        <w:t xml:space="preserve">Tabelle </w:t>
+      </w:r>
+      <w:fldSimple w:instr=" SEQ Tabelle \* ARABIC ">
+        <w:r>
+          <w:rPr>
+            <w:noProof/>
+          </w:rPr>
+          <w:t>9</w:t>
+        </w:r>
+      </w:fldSimple>
+      <w:r>
+        <w:t>: Use Case #3</w:t>
+      </w:r>
+    </w:p>
     <w:tbl>
       <w:tblPr>
         <w:tblStyle w:val="Tabellenraster"/>
@@ -10222,7 +10429,25 @@
         </w:tc>
       </w:tr>
     </w:tbl>
-    <w:p/>
+    <w:p>
+      <w:pPr>
+        <w:pStyle w:val="Beschriftung"/>
+      </w:pPr>
+      <w:r>
+        <w:t xml:space="preserve">Tabelle </w:t>
+      </w:r>
+      <w:fldSimple w:instr=" SEQ Tabelle \* ARABIC ">
+        <w:r>
+          <w:rPr>
+            <w:noProof/>
+          </w:rPr>
+          <w:t>10</w:t>
+        </w:r>
+      </w:fldSimple>
+      <w:r>
+        <w:t>: Use Case #4</w:t>
+      </w:r>
+    </w:p>
     <w:tbl>
       <w:tblPr>
         <w:tblStyle w:val="Tabellenraster"/>
@@ -10397,7 +10622,25 @@
         </w:tc>
       </w:tr>
     </w:tbl>
-    <w:p/>
+    <w:p>
+      <w:pPr>
+        <w:pStyle w:val="Beschriftung"/>
+      </w:pPr>
+      <w:r>
+        <w:t xml:space="preserve">Tabelle </w:t>
+      </w:r>
+      <w:fldSimple w:instr=" SEQ Tabelle \* ARABIC ">
+        <w:r>
+          <w:rPr>
+            <w:noProof/>
+          </w:rPr>
+          <w:t>11</w:t>
+        </w:r>
+      </w:fldSimple>
+      <w:r>
+        <w:t>: Use Case #5</w:t>
+      </w:r>
+    </w:p>
     <w:tbl>
       <w:tblPr>
         <w:tblStyle w:val="Tabellenraster"/>
@@ -10573,7 +10816,30 @@
         </w:tc>
       </w:tr>
     </w:tbl>
-    <w:p/>
+    <w:p>
+      <w:pPr>
+        <w:pStyle w:val="Beschriftung"/>
+      </w:pPr>
+      <w:r>
+        <w:t xml:space="preserve">Tabelle </w:t>
+      </w:r>
+      <w:fldSimple w:instr=" SEQ Tabelle \* ARABIC ">
+        <w:r>
+          <w:rPr>
+            <w:noProof/>
+          </w:rPr>
+          <w:t>12</w:t>
+        </w:r>
+      </w:fldSimple>
+      <w:r>
+        <w:t>: Use Case #6</w:t>
+      </w:r>
+    </w:p>
+    <w:p>
+      <w:r>
+        <w:br w:type="page"/>
+      </w:r>
+    </w:p>
     <w:tbl>
       <w:tblPr>
         <w:tblStyle w:val="Tabellenraster"/>
@@ -10604,6 +10870,7 @@
           </w:tcPr>
           <w:p>
             <w:r>
+              <w:lastRenderedPageBreak/>
               <w:t>Use Case Nr.</w:t>
             </w:r>
           </w:p>
@@ -10614,7 +10881,7 @@
           </w:tcPr>
           <w:p>
             <w:r>
-              <w:t>6</w:t>
+              <w:t>7</w:t>
             </w:r>
           </w:p>
         </w:tc>
@@ -10627,7 +10894,6 @@
           </w:tcPr>
           <w:p>
             <w:r>
-              <w:lastRenderedPageBreak/>
               <w:t>Use Case Bezeichnung</w:t>
             </w:r>
           </w:p>
@@ -10686,6 +10952,9 @@
             <w:r>
               <w:t>Administrator hat sich eingeloggt</w:t>
             </w:r>
+            <w:r>
+              <w:t>, Es wurden schon Inserate erstellt</w:t>
+            </w:r>
           </w:p>
         </w:tc>
       </w:tr>
@@ -10711,8 +10980,9 @@
             </w:r>
           </w:p>
           <w:p>
-            <w:bookmarkStart w:id="65" w:name="_GoBack"/>
-            <w:bookmarkEnd w:id="65"/>
+            <w:r>
+              <w:t>Administrator Löscht beliebiges Inserat</w:t>
+            </w:r>
           </w:p>
         </w:tc>
       </w:tr>
@@ -10737,13 +11007,31 @@
               <w:keepNext/>
             </w:pPr>
             <w:r>
-              <w:t>Inserat ist auf der Datenbank gespeichert und kann von anderen Nutzern auf der Startseite angesehen werden.</w:t>
+              <w:t>Das Inserat wird nicht mehr angezeigt.</w:t>
             </w:r>
           </w:p>
         </w:tc>
       </w:tr>
     </w:tbl>
-    <w:p/>
+    <w:p>
+      <w:pPr>
+        <w:pStyle w:val="Beschriftung"/>
+      </w:pPr>
+      <w:r>
+        <w:t xml:space="preserve">Tabelle </w:t>
+      </w:r>
+      <w:fldSimple w:instr=" SEQ Tabelle \* ARABIC ">
+        <w:r>
+          <w:rPr>
+            <w:noProof/>
+          </w:rPr>
+          <w:t>13</w:t>
+        </w:r>
+      </w:fldSimple>
+      <w:r>
+        <w:t>: Use Case #7</w:t>
+      </w:r>
+    </w:p>
     <w:p>
       <w:pPr>
         <w:pStyle w:val="berschrift3"/>
@@ -10756,6 +11044,9 @@
     </w:p>
     <w:p>
       <w:r>
+        <w:rPr>
+          <w:noProof/>
+        </w:rPr>
         <w:drawing>
           <wp:inline distT="0" distB="0" distL="0" distR="0" wp14:anchorId="4BA6C15E" wp14:editId="766FA59A">
             <wp:extent cx="4286250" cy="6762750"/>
@@ -10772,7 +11063,7 @@
                     <pic:cNvPicPr/>
                   </pic:nvPicPr>
                   <pic:blipFill>
-                    <a:blip r:embed="rId25"/>
+                    <a:blip r:embed="rId26"/>
                     <a:stretch>
                       <a:fillRect/>
                     </a:stretch>
@@ -10794,19 +11085,20 @@
       </w:r>
     </w:p>
     <w:p>
-      <w:pPr>
-        <w:pStyle w:val="berschrift3"/>
-      </w:pPr>
       <w:r>
-        <w:t>Architekturdiagramm</w:t>
+        <w:br w:type="page"/>
       </w:r>
     </w:p>
     <w:p>
+      <w:pPr>
+        <w:pStyle w:val="berschrift3"/>
+      </w:pPr>
       <w:r>
         <w:rPr>
           <w:noProof/>
           <w:lang w:val="en-US" w:eastAsia="en-US"/>
         </w:rPr>
+        <w:lastRenderedPageBreak/>
         <mc:AlternateContent>
           <mc:Choice Requires="wps">
             <w:drawing>
@@ -10888,7 +11180,7 @@
                 <v:stroke joinstyle="miter"/>
                 <v:path gradientshapeok="t" o:connecttype="rect"/>
               </v:shapetype>
-              <v:shape id="Textfeld 40" o:spid="_x0000_s1026" type="#_x0000_t202" style="position:absolute;margin-left:3.75pt;margin-top:640.95pt;width:453.8pt;height:.05pt;z-index:-251661312;visibility:visible;mso-wrap-style:square;mso-wrap-distance-left:9pt;mso-wrap-distance-top:0;mso-wrap-distance-right:9pt;mso-wrap-distance-bottom:0;mso-position-horizontal:absolute;mso-position-horizontal-relative:text;mso-position-vertical:absolute;mso-position-vertical-relative:text;v-text-anchor:top" o:gfxdata="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" stroked="f">
+              <v:shape id="Textfeld 40" o:spid="_x0000_s1026" type="#_x0000_t202" style="position:absolute;left:0;text-align:left;margin-left:3.75pt;margin-top:640.95pt;width:453.8pt;height:.05pt;z-index:-251661312;visibility:visible;mso-wrap-style:square;mso-wrap-distance-left:9pt;mso-wrap-distance-top:0;mso-wrap-distance-right:9pt;mso-wrap-distance-bottom:0;mso-position-horizontal:absolute;mso-position-horizontal-relative:text;mso-position-vertical:absolute;mso-position-vertical-relative:text;v-text-anchor:top" o:gfxdata="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" stroked="f">
                 <v:textbox style="mso-fit-shape-to-text:t" inset="0,0,0,0">
                   <w:txbxContent>
                     <w:p>
@@ -10922,6 +11214,31 @@
           </mc:Fallback>
         </mc:AlternateContent>
       </w:r>
+      <w:r>
+        <w:t>Komponenten</w:t>
+      </w:r>
+    </w:p>
+    <w:p>
+      <w:r>
+        <w:t xml:space="preserve">Das Programm ist in drei Systemen aufgeteilt, welche miteinander kommunizieren müssen. Diese drei Systeme umfassen das Frontend, das Backend und die Datenbank. </w:t>
+      </w:r>
+      <w:r>
+        <w:t xml:space="preserve">Um den Datenaustausch zwischen den einzelnen Dokumenten genauer zu erläutern habe ich folgendes Komponentendiagramm erstellt. </w:t>
+      </w:r>
+    </w:p>
+    <w:p/>
+    <w:p>
+      <w:pPr>
+        <w:pStyle w:val="berschrift3"/>
+      </w:pPr>
+      <w:r>
+        <w:t>Datenbank</w:t>
+      </w:r>
+    </w:p>
+    <w:p>
+      <w:r>
+        <w:t xml:space="preserve">Die Datenbank wird mit dem Relationalen DBMS MySql erstellt. </w:t>
+      </w:r>
     </w:p>
     <w:p>
       <w:pPr>
@@ -10939,7 +11256,6 @@
         <w:pStyle w:val="berschrift3"/>
       </w:pPr>
       <w:r>
-        <w:lastRenderedPageBreak/>
         <w:t>Testobjekt</w:t>
       </w:r>
     </w:p>
@@ -11064,6 +11380,7 @@
         <w:pStyle w:val="berschrift3"/>
       </w:pPr>
       <w:r>
+        <w:lastRenderedPageBreak/>
         <w:t>Vorbedingungen</w:t>
       </w:r>
     </w:p>
@@ -11079,10 +11396,10 @@
     <w:p>
       <w:pPr>
         <w:sectPr>
-          <w:headerReference w:type="default" r:id="rId26"/>
-          <w:footerReference w:type="default" r:id="rId27"/>
-          <w:headerReference w:type="first" r:id="rId28"/>
-          <w:footerReference w:type="first" r:id="rId29"/>
+          <w:headerReference w:type="default" r:id="rId27"/>
+          <w:footerReference w:type="default" r:id="rId28"/>
+          <w:headerReference w:type="first" r:id="rId29"/>
+          <w:footerReference w:type="first" r:id="rId30"/>
           <w:pgSz w:w="11906" w:h="16838" w:code="9"/>
           <w:pgMar w:top="1247" w:right="851" w:bottom="1588" w:left="1134" w:header="539" w:footer="397" w:gutter="0"/>
           <w:cols w:space="720"/>
@@ -11904,8 +12221,8 @@
     <w:p>
       <w:pPr>
         <w:sectPr>
-          <w:headerReference w:type="first" r:id="rId30"/>
-          <w:footerReference w:type="first" r:id="rId31"/>
+          <w:headerReference w:type="first" r:id="rId31"/>
+          <w:footerReference w:type="first" r:id="rId32"/>
           <w:pgSz w:w="16838" w:h="11906" w:orient="landscape" w:code="9"/>
           <w:pgMar w:top="851" w:right="1588" w:bottom="1134" w:left="1247" w:header="539" w:footer="397" w:gutter="0"/>
           <w:cols w:space="720"/>
@@ -12145,7 +12462,7 @@
           <w:rPr>
             <w:noProof/>
           </w:rPr>
-          <w:t>61</w:t>
+          <w:t>14</w:t>
         </w:r>
       </w:fldSimple>
       <w:r>
@@ -12318,7 +12635,7 @@
           <w:rPr>
             <w:noProof/>
           </w:rPr>
-          <w:t>62</w:t>
+          <w:t>15</w:t>
         </w:r>
       </w:fldSimple>
       <w:r>
@@ -12507,7 +12824,7 @@
           <w:rPr>
             <w:noProof/>
           </w:rPr>
-          <w:t>63</w:t>
+          <w:t>16</w:t>
         </w:r>
       </w:fldSimple>
       <w:r>
@@ -12672,7 +12989,7 @@
                           <pic:cNvPicPr/>
                         </pic:nvPicPr>
                         <pic:blipFill>
-                          <a:blip r:embed="rId32"/>
+                          <a:blip r:embed="rId33"/>
                           <a:stretch>
                             <a:fillRect/>
                           </a:stretch>
@@ -12737,7 +13054,7 @@
           <w:rPr>
             <w:noProof/>
           </w:rPr>
-          <w:t>64</w:t>
+          <w:t>17</w:t>
         </w:r>
       </w:fldSimple>
       <w:r>
@@ -13004,7 +13321,7 @@
           <w:rPr>
             <w:noProof/>
           </w:rPr>
-          <w:t>79</w:t>
+          <w:t>18</w:t>
         </w:r>
       </w:fldSimple>
       <w:r>
@@ -13190,7 +13507,7 @@
           <w:rPr>
             <w:noProof/>
           </w:rPr>
-          <w:t>82</w:t>
+          <w:t>19</w:t>
         </w:r>
       </w:fldSimple>
       <w:r>
@@ -13213,10 +13530,10 @@
     <w:p>
       <w:pPr>
         <w:sectPr>
-          <w:headerReference w:type="default" r:id="rId33"/>
-          <w:footerReference w:type="default" r:id="rId34"/>
-          <w:headerReference w:type="first" r:id="rId35"/>
-          <w:footerReference w:type="first" r:id="rId36"/>
+          <w:headerReference w:type="default" r:id="rId34"/>
+          <w:footerReference w:type="default" r:id="rId35"/>
+          <w:headerReference w:type="first" r:id="rId36"/>
+          <w:footerReference w:type="first" r:id="rId37"/>
           <w:pgSz w:w="11906" w:h="16838" w:code="9"/>
           <w:pgMar w:top="1247" w:right="851" w:bottom="1588" w:left="1134" w:header="539" w:footer="397" w:gutter="0"/>
           <w:cols w:space="720"/>
@@ -13925,7 +14242,7 @@
           <w:rPr>
             <w:noProof/>
           </w:rPr>
-          <w:t>83</w:t>
+          <w:t>20</w:t>
         </w:r>
       </w:fldSimple>
       <w:r>
@@ -13941,8 +14258,8 @@
     <w:p>
       <w:pPr>
         <w:sectPr>
-          <w:headerReference w:type="default" r:id="rId37"/>
-          <w:footerReference w:type="default" r:id="rId38"/>
+          <w:headerReference w:type="default" r:id="rId38"/>
+          <w:footerReference w:type="default" r:id="rId39"/>
           <w:pgSz w:w="16838" w:h="11906" w:orient="landscape" w:code="9"/>
           <w:pgMar w:top="1134" w:right="1247" w:bottom="851" w:left="1588" w:header="539" w:footer="397" w:gutter="0"/>
           <w:cols w:space="720"/>
@@ -14403,7 +14720,7 @@
           <w:rPr>
             <w:noProof/>
           </w:rPr>
-          <w:t>90</w:t>
+          <w:t>21</w:t>
         </w:r>
       </w:fldSimple>
       <w:r>
@@ -14496,7 +14813,7 @@
       <w:r>
         <w:fldChar w:fldCharType="separate"/>
       </w:r>
-      <w:hyperlink r:id="rId39" w:anchor="_Toc497231154" w:history="1">
+      <w:hyperlink r:id="rId40" w:anchor="_Toc497231154" w:history="1">
         <w:r>
           <w:rPr>
             <w:rStyle w:val="Hyperlink"/>
@@ -14564,7 +14881,7 @@
           <w:lang w:eastAsia="de-CH"/>
         </w:rPr>
       </w:pPr>
-      <w:hyperlink r:id="rId40" w:anchor="_Toc497231155" w:history="1">
+      <w:hyperlink r:id="rId41" w:anchor="_Toc497231155" w:history="1">
         <w:r>
           <w:rPr>
             <w:rStyle w:val="Hyperlink"/>
@@ -16556,10 +16873,10 @@
     </w:tbl>
     <w:p/>
     <w:sectPr>
-      <w:headerReference w:type="default" r:id="rId41"/>
-      <w:footerReference w:type="default" r:id="rId42"/>
-      <w:headerReference w:type="first" r:id="rId43"/>
-      <w:footerReference w:type="first" r:id="rId44"/>
+      <w:headerReference w:type="default" r:id="rId42"/>
+      <w:footerReference w:type="default" r:id="rId43"/>
+      <w:headerReference w:type="first" r:id="rId44"/>
+      <w:footerReference w:type="first" r:id="rId45"/>
       <w:pgSz w:w="11906" w:h="16838" w:code="9"/>
       <w:pgMar w:top="1247" w:right="851" w:bottom="1588" w:left="1134" w:header="539" w:footer="397" w:gutter="0"/>
       <w:cols w:space="720"/>
@@ -16783,7 +17100,7 @@
             <w:fldChar w:fldCharType="separate"/>
           </w:r>
           <w:r>
-            <w:t>35</w:t>
+            <w:t>37</w:t>
           </w:r>
           <w:r>
             <w:fldChar w:fldCharType="end"/>
@@ -18164,7 +18481,7 @@
             <w:fldChar w:fldCharType="separate"/>
           </w:r>
           <w:r>
-            <w:t>36</w:t>
+            <w:t>37</w:t>
           </w:r>
           <w:r>
             <w:fldChar w:fldCharType="end"/>
@@ -18196,7 +18513,7 @@
             <w:fldChar w:fldCharType="separate"/>
           </w:r>
           <w:r>
-            <w:t>36</w:t>
+            <w:t>37</w:t>
           </w:r>
           <w:r>
             <w:fldChar w:fldCharType="end"/>
@@ -18872,7 +19189,7 @@
             <w:fldChar w:fldCharType="separate"/>
           </w:r>
           <w:r>
-            <w:t>32</w:t>
+            <w:t>33</w:t>
           </w:r>
           <w:r>
             <w:fldChar w:fldCharType="end"/>
@@ -18904,7 +19221,7 @@
             <w:fldChar w:fldCharType="separate"/>
           </w:r>
           <w:r>
-            <w:t>35</w:t>
+            <w:t>37</w:t>
           </w:r>
           <w:r>
             <w:fldChar w:fldCharType="end"/>
@@ -19612,7 +19929,7 @@
             <w:fldChar w:fldCharType="separate"/>
           </w:r>
           <w:r>
-            <w:t>35</w:t>
+            <w:t>37</w:t>
           </w:r>
           <w:r>
             <w:fldChar w:fldCharType="end"/>
@@ -20310,7 +20627,7 @@
             <w:fldChar w:fldCharType="separate"/>
           </w:r>
           <w:r>
-            <w:t>35</w:t>
+            <w:t>37</w:t>
           </w:r>
           <w:r>
             <w:fldChar w:fldCharType="end"/>
@@ -21004,7 +21321,7 @@
             <w:fldChar w:fldCharType="separate"/>
           </w:r>
           <w:r>
-            <w:t>35</w:t>
+            <w:t>37</w:t>
           </w:r>
           <w:r>
             <w:fldChar w:fldCharType="end"/>
@@ -21669,7 +21986,7 @@
             <w:fldChar w:fldCharType="separate"/>
           </w:r>
           <w:r>
-            <w:t>21</w:t>
+            <w:t>11</w:t>
           </w:r>
           <w:r>
             <w:fldChar w:fldCharType="end"/>
@@ -21701,7 +22018,7 @@
             <w:fldChar w:fldCharType="separate"/>
           </w:r>
           <w:r>
-            <w:t>36</w:t>
+            <w:t>37</w:t>
           </w:r>
           <w:r>
             <w:fldChar w:fldCharType="end"/>
@@ -22409,7 +22726,7 @@
             <w:fldChar w:fldCharType="separate"/>
           </w:r>
           <w:r>
-            <w:t>36</w:t>
+            <w:t>37</w:t>
           </w:r>
           <w:r>
             <w:fldChar w:fldCharType="end"/>
@@ -23083,7 +23400,7 @@
             <w:fldChar w:fldCharType="separate"/>
           </w:r>
           <w:r>
-            <w:t>24</w:t>
+            <w:t>25</w:t>
           </w:r>
           <w:r>
             <w:fldChar w:fldCharType="end"/>
@@ -23115,7 +23432,7 @@
             <w:fldChar w:fldCharType="separate"/>
           </w:r>
           <w:r>
-            <w:t>36</w:t>
+            <w:t>37</w:t>
           </w:r>
           <w:r>
             <w:fldChar w:fldCharType="end"/>
@@ -23789,7 +24106,7 @@
             <w:fldChar w:fldCharType="separate"/>
           </w:r>
           <w:r>
-            <w:t>29</w:t>
+            <w:t>31</w:t>
           </w:r>
           <w:r>
             <w:fldChar w:fldCharType="end"/>
@@ -23821,7 +24138,7 @@
             <w:fldChar w:fldCharType="separate"/>
           </w:r>
           <w:r>
-            <w:t>36</w:t>
+            <w:t>37</w:t>
           </w:r>
           <w:r>
             <w:fldChar w:fldCharType="end"/>
@@ -24497,7 +24814,7 @@
             <w:fldChar w:fldCharType="separate"/>
           </w:r>
           <w:r>
-            <w:t>25</w:t>
+            <w:t>32</w:t>
           </w:r>
           <w:r>
             <w:fldChar w:fldCharType="end"/>
@@ -24529,7 +24846,7 @@
             <w:fldChar w:fldCharType="separate"/>
           </w:r>
           <w:r>
-            <w:t>36</w:t>
+            <w:t>37</w:t>
           </w:r>
           <w:r>
             <w:fldChar w:fldCharType="end"/>
@@ -25373,7 +25690,7 @@
         <w:lang w:val="en-US" w:eastAsia="en-US"/>
       </w:rPr>
       <w:drawing>
-        <wp:anchor distT="0" distB="0" distL="114300" distR="114300" simplePos="0" relativeHeight="251665408" behindDoc="0" locked="1" layoutInCell="1" allowOverlap="1">
+        <wp:anchor distT="0" distB="0" distL="114300" distR="114300" simplePos="0" relativeHeight="251662336" behindDoc="0" locked="1" layoutInCell="1" allowOverlap="1">
           <wp:simplePos x="0" y="0"/>
           <wp:positionH relativeFrom="column">
             <wp:posOffset>0</wp:posOffset>
@@ -25384,7 +25701,7 @@
           <wp:extent cx="1449070" cy="231775"/>
           <wp:effectExtent l="0" t="0" r="0" b="0"/>
           <wp:wrapNone/>
-          <wp:docPr id="181" name="Logo1"/>
+          <wp:docPr id="8" name="Logo1"/>
           <wp:cNvGraphicFramePr>
             <a:graphicFrameLocks xmlns:a="http://schemas.openxmlformats.org/drawingml/2006/main" noChangeAspect="1"/>
           </wp:cNvGraphicFramePr>
@@ -25508,7 +25825,7 @@
         <w:lang w:val="en-US" w:eastAsia="en-US"/>
       </w:rPr>
       <w:drawing>
-        <wp:anchor distT="0" distB="0" distL="114300" distR="114300" simplePos="0" relativeHeight="251663360" behindDoc="0" locked="1" layoutInCell="1" allowOverlap="1">
+        <wp:anchor distT="0" distB="0" distL="114300" distR="114300" simplePos="0" relativeHeight="251661312" behindDoc="0" locked="1" layoutInCell="1" allowOverlap="1">
           <wp:simplePos x="0" y="0"/>
           <wp:positionH relativeFrom="column">
             <wp:posOffset>0</wp:posOffset>
@@ -25519,7 +25836,7 @@
           <wp:extent cx="1449070" cy="231775"/>
           <wp:effectExtent l="0" t="0" r="0" b="0"/>
           <wp:wrapNone/>
-          <wp:docPr id="182" name="Bild 6"/>
+          <wp:docPr id="10" name="Bild 6"/>
           <wp:cNvGraphicFramePr>
             <a:graphicFrameLocks xmlns:a="http://schemas.openxmlformats.org/drawingml/2006/main" noChangeAspect="1"/>
           </wp:cNvGraphicFramePr>
@@ -25915,7 +26232,7 @@
         <w:lang w:val="en-US" w:eastAsia="en-US"/>
       </w:rPr>
       <w:drawing>
-        <wp:anchor distT="0" distB="0" distL="114300" distR="114300" simplePos="0" relativeHeight="251651072" behindDoc="0" locked="1" layoutInCell="1" allowOverlap="1">
+        <wp:anchor distT="0" distB="0" distL="114300" distR="114300" simplePos="0" relativeHeight="251653120" behindDoc="0" locked="1" layoutInCell="1" allowOverlap="1">
           <wp:simplePos x="0" y="0"/>
           <wp:positionH relativeFrom="column">
             <wp:posOffset>0</wp:posOffset>
@@ -26050,7 +26367,7 @@
         <w:lang w:val="en-US" w:eastAsia="en-US"/>
       </w:rPr>
       <w:drawing>
-        <wp:anchor distT="0" distB="0" distL="114300" distR="114300" simplePos="0" relativeHeight="251649024" behindDoc="0" locked="1" layoutInCell="1" allowOverlap="1">
+        <wp:anchor distT="0" distB="0" distL="114300" distR="114300" simplePos="0" relativeHeight="251652096" behindDoc="0" locked="1" layoutInCell="1" allowOverlap="1">
           <wp:simplePos x="0" y="0"/>
           <wp:positionH relativeFrom="column">
             <wp:posOffset>0</wp:posOffset>
@@ -26185,7 +26502,7 @@
         <w:lang w:val="en-US" w:eastAsia="en-US"/>
       </w:rPr>
       <w:drawing>
-        <wp:anchor distT="0" distB="0" distL="114300" distR="114300" simplePos="0" relativeHeight="251659264" behindDoc="0" locked="1" layoutInCell="1" allowOverlap="1">
+        <wp:anchor distT="0" distB="0" distL="114300" distR="114300" simplePos="0" relativeHeight="251658240" behindDoc="0" locked="1" layoutInCell="1" allowOverlap="1">
           <wp:simplePos x="0" y="0"/>
           <wp:positionH relativeFrom="column">
             <wp:posOffset>0</wp:posOffset>
@@ -26320,7 +26637,7 @@
         <w:lang w:val="en-US" w:eastAsia="en-US"/>
       </w:rPr>
       <w:drawing>
-        <wp:anchor distT="0" distB="0" distL="114300" distR="114300" simplePos="0" relativeHeight="251653120" behindDoc="0" locked="1" layoutInCell="1" allowOverlap="1">
+        <wp:anchor distT="0" distB="0" distL="114300" distR="114300" simplePos="0" relativeHeight="251654144" behindDoc="0" locked="1" layoutInCell="1" allowOverlap="1">
           <wp:simplePos x="0" y="0"/>
           <wp:positionH relativeFrom="column">
             <wp:posOffset>0</wp:posOffset>
@@ -26455,7 +26772,7 @@
         <w:lang w:val="en-US" w:eastAsia="en-US"/>
       </w:rPr>
       <w:drawing>
-        <wp:anchor distT="0" distB="0" distL="114300" distR="114300" simplePos="0" relativeHeight="251661312" behindDoc="0" locked="1" layoutInCell="1" allowOverlap="1">
+        <wp:anchor distT="0" distB="0" distL="114300" distR="114300" simplePos="0" relativeHeight="251660288" behindDoc="0" locked="1" layoutInCell="1" allowOverlap="1">
           <wp:simplePos x="0" y="0"/>
           <wp:positionH relativeFrom="column">
             <wp:posOffset>0</wp:posOffset>
@@ -26466,7 +26783,7 @@
           <wp:extent cx="1449070" cy="231775"/>
           <wp:effectExtent l="0" t="0" r="0" b="0"/>
           <wp:wrapNone/>
-          <wp:docPr id="174" name="Bild 6"/>
+          <wp:docPr id="4" name="Bild 6"/>
           <wp:cNvGraphicFramePr>
             <a:graphicFrameLocks xmlns:a="http://schemas.openxmlformats.org/drawingml/2006/main" noChangeAspect="1"/>
           </wp:cNvGraphicFramePr>
@@ -26590,7 +26907,7 @@
         <w:lang w:val="en-US" w:eastAsia="en-US"/>
       </w:rPr>
       <w:drawing>
-        <wp:anchor distT="0" distB="0" distL="114300" distR="114300" simplePos="0" relativeHeight="251657216" behindDoc="0" locked="1" layoutInCell="1" allowOverlap="1">
+        <wp:anchor distT="0" distB="0" distL="114300" distR="114300" simplePos="0" relativeHeight="251656192" behindDoc="0" locked="1" layoutInCell="1" allowOverlap="1">
           <wp:simplePos x="0" y="0"/>
           <wp:positionH relativeFrom="column">
             <wp:posOffset>0</wp:posOffset>
@@ -26601,7 +26918,7 @@
           <wp:extent cx="1449070" cy="231775"/>
           <wp:effectExtent l="0" t="0" r="0" b="0"/>
           <wp:wrapNone/>
-          <wp:docPr id="175" name="Logo1"/>
+          <wp:docPr id="5" name="Logo1"/>
           <wp:cNvGraphicFramePr>
             <a:graphicFrameLocks xmlns:a="http://schemas.openxmlformats.org/drawingml/2006/main" noChangeAspect="1"/>
           </wp:cNvGraphicFramePr>
@@ -26725,7 +27042,7 @@
         <w:lang w:val="en-US" w:eastAsia="en-US"/>
       </w:rPr>
       <w:drawing>
-        <wp:anchor distT="0" distB="0" distL="114300" distR="114300" simplePos="0" relativeHeight="251654144" behindDoc="0" locked="1" layoutInCell="1" allowOverlap="1">
+        <wp:anchor distT="0" distB="0" distL="114300" distR="114300" simplePos="0" relativeHeight="251655168" behindDoc="0" locked="1" layoutInCell="1" allowOverlap="1">
           <wp:simplePos x="0" y="0"/>
           <wp:positionH relativeFrom="column">
             <wp:posOffset>0</wp:posOffset>
@@ -26736,7 +27053,7 @@
           <wp:extent cx="1449070" cy="231775"/>
           <wp:effectExtent l="0" t="0" r="0" b="0"/>
           <wp:wrapNone/>
-          <wp:docPr id="176" name="Logo1"/>
+          <wp:docPr id="6" name="Logo1"/>
           <wp:cNvGraphicFramePr>
             <a:graphicFrameLocks xmlns:a="http://schemas.openxmlformats.org/drawingml/2006/main" noChangeAspect="1"/>
           </wp:cNvGraphicFramePr>
@@ -26860,7 +27177,7 @@
         <w:lang w:val="en-US" w:eastAsia="en-US"/>
       </w:rPr>
       <w:drawing>
-        <wp:anchor distT="0" distB="0" distL="114300" distR="114300" simplePos="0" relativeHeight="251667456" behindDoc="0" locked="1" layoutInCell="1" allowOverlap="1">
+        <wp:anchor distT="0" distB="0" distL="114300" distR="114300" simplePos="0" relativeHeight="251663360" behindDoc="0" locked="1" layoutInCell="1" allowOverlap="1">
           <wp:simplePos x="0" y="0"/>
           <wp:positionH relativeFrom="column">
             <wp:posOffset>0</wp:posOffset>
@@ -26871,7 +27188,7 @@
           <wp:extent cx="1449070" cy="231775"/>
           <wp:effectExtent l="0" t="0" r="0" b="0"/>
           <wp:wrapNone/>
-          <wp:docPr id="180" name="Bild 6"/>
+          <wp:docPr id="7" name="Bild 6"/>
           <wp:cNvGraphicFramePr>
             <a:graphicFrameLocks xmlns:a="http://schemas.openxmlformats.org/drawingml/2006/main" noChangeAspect="1"/>
           </wp:cNvGraphicFramePr>
@@ -27856,6 +28173,119 @@
     </w:lvl>
   </w:abstractNum>
   <w:abstractNum w:abstractNumId="8" w15:restartNumberingAfterBreak="0">
+    <w:nsid w:val="1ED46BD1"/>
+    <w:multiLevelType w:val="hybridMultilevel"/>
+    <w:tmpl w:val="11DEC2B8"/>
+    <w:lvl w:ilvl="0" w:tplc="08070001">
+      <w:start w:val="1"/>
+      <w:numFmt w:val="bullet"/>
+      <w:lvlText w:val=""/>
+      <w:lvlJc w:val="left"/>
+      <w:pPr>
+        <w:ind w:left="720" w:hanging="360"/>
+      </w:pPr>
+      <w:rPr>
+        <w:rFonts w:ascii="Symbol" w:hAnsi="Symbol" w:hint="default"/>
+      </w:rPr>
+    </w:lvl>
+    <w:lvl w:ilvl="1" w:tplc="08070003" w:tentative="1">
+      <w:start w:val="1"/>
+      <w:numFmt w:val="bullet"/>
+      <w:lvlText w:val="o"/>
+      <w:lvlJc w:val="left"/>
+      <w:pPr>
+        <w:ind w:left="1440" w:hanging="360"/>
+      </w:pPr>
+      <w:rPr>
+        <w:rFonts w:ascii="Courier New" w:hAnsi="Courier New" w:cs="Courier New" w:hint="default"/>
+      </w:rPr>
+    </w:lvl>
+    <w:lvl w:ilvl="2" w:tplc="08070005" w:tentative="1">
+      <w:start w:val="1"/>
+      <w:numFmt w:val="bullet"/>
+      <w:lvlText w:val=""/>
+      <w:lvlJc w:val="left"/>
+      <w:pPr>
+        <w:ind w:left="2160" w:hanging="360"/>
+      </w:pPr>
+      <w:rPr>
+        <w:rFonts w:ascii="Wingdings" w:hAnsi="Wingdings" w:hint="default"/>
+      </w:rPr>
+    </w:lvl>
+    <w:lvl w:ilvl="3" w:tplc="08070001" w:tentative="1">
+      <w:start w:val="1"/>
+      <w:numFmt w:val="bullet"/>
+      <w:lvlText w:val=""/>
+      <w:lvlJc w:val="left"/>
+      <w:pPr>
+        <w:ind w:left="2880" w:hanging="360"/>
+      </w:pPr>
+      <w:rPr>
+        <w:rFonts w:ascii="Symbol" w:hAnsi="Symbol" w:hint="default"/>
+      </w:rPr>
+    </w:lvl>
+    <w:lvl w:ilvl="4" w:tplc="08070003" w:tentative="1">
+      <w:start w:val="1"/>
+      <w:numFmt w:val="bullet"/>
+      <w:lvlText w:val="o"/>
+      <w:lvlJc w:val="left"/>
+      <w:pPr>
+        <w:ind w:left="3600" w:hanging="360"/>
+      </w:pPr>
+      <w:rPr>
+        <w:rFonts w:ascii="Courier New" w:hAnsi="Courier New" w:cs="Courier New" w:hint="default"/>
+      </w:rPr>
+    </w:lvl>
+    <w:lvl w:ilvl="5" w:tplc="08070005" w:tentative="1">
+      <w:start w:val="1"/>
+      <w:numFmt w:val="bullet"/>
+      <w:lvlText w:val=""/>
+      <w:lvlJc w:val="left"/>
+      <w:pPr>
+        <w:ind w:left="4320" w:hanging="360"/>
+      </w:pPr>
+      <w:rPr>
+        <w:rFonts w:ascii="Wingdings" w:hAnsi="Wingdings" w:hint="default"/>
+      </w:rPr>
+    </w:lvl>
+    <w:lvl w:ilvl="6" w:tplc="08070001" w:tentative="1">
+      <w:start w:val="1"/>
+      <w:numFmt w:val="bullet"/>
+      <w:lvlText w:val=""/>
+      <w:lvlJc w:val="left"/>
+      <w:pPr>
+        <w:ind w:left="5040" w:hanging="360"/>
+      </w:pPr>
+      <w:rPr>
+        <w:rFonts w:ascii="Symbol" w:hAnsi="Symbol" w:hint="default"/>
+      </w:rPr>
+    </w:lvl>
+    <w:lvl w:ilvl="7" w:tplc="08070003" w:tentative="1">
+      <w:start w:val="1"/>
+      <w:numFmt w:val="bullet"/>
+      <w:lvlText w:val="o"/>
+      <w:lvlJc w:val="left"/>
+      <w:pPr>
+        <w:ind w:left="5760" w:hanging="360"/>
+      </w:pPr>
+      <w:rPr>
+        <w:rFonts w:ascii="Courier New" w:hAnsi="Courier New" w:cs="Courier New" w:hint="default"/>
+      </w:rPr>
+    </w:lvl>
+    <w:lvl w:ilvl="8" w:tplc="08070005" w:tentative="1">
+      <w:start w:val="1"/>
+      <w:numFmt w:val="bullet"/>
+      <w:lvlText w:val=""/>
+      <w:lvlJc w:val="left"/>
+      <w:pPr>
+        <w:ind w:left="6480" w:hanging="360"/>
+      </w:pPr>
+      <w:rPr>
+        <w:rFonts w:ascii="Wingdings" w:hAnsi="Wingdings" w:hint="default"/>
+      </w:rPr>
+    </w:lvl>
+  </w:abstractNum>
+  <w:abstractNum w:abstractNumId="9" w15:restartNumberingAfterBreak="0">
     <w:nsid w:val="21D94A92"/>
     <w:multiLevelType w:val="hybridMultilevel"/>
     <w:tmpl w:val="54A84544"/>
@@ -27944,7 +28374,7 @@
       </w:pPr>
     </w:lvl>
   </w:abstractNum>
-  <w:abstractNum w:abstractNumId="9" w15:restartNumberingAfterBreak="0">
+  <w:abstractNum w:abstractNumId="10" w15:restartNumberingAfterBreak="0">
     <w:nsid w:val="2AD60AA2"/>
     <w:multiLevelType w:val="hybridMultilevel"/>
     <w:tmpl w:val="29B0A5C4"/>
@@ -28057,7 +28487,7 @@
       </w:rPr>
     </w:lvl>
   </w:abstractNum>
-  <w:abstractNum w:abstractNumId="10" w15:restartNumberingAfterBreak="0">
+  <w:abstractNum w:abstractNumId="11" w15:restartNumberingAfterBreak="0">
     <w:nsid w:val="3005782B"/>
     <w:multiLevelType w:val="multilevel"/>
     <w:tmpl w:val="0409001F"/>
@@ -28171,7 +28601,7 @@
       </w:pPr>
     </w:lvl>
   </w:abstractNum>
-  <w:abstractNum w:abstractNumId="11" w15:restartNumberingAfterBreak="0">
+  <w:abstractNum w:abstractNumId="12" w15:restartNumberingAfterBreak="0">
     <w:nsid w:val="3F0743A3"/>
     <w:multiLevelType w:val="hybridMultilevel"/>
     <w:tmpl w:val="EAF66462"/>
@@ -28284,7 +28714,7 @@
       </w:rPr>
     </w:lvl>
   </w:abstractNum>
-  <w:abstractNum w:abstractNumId="12" w15:restartNumberingAfterBreak="0">
+  <w:abstractNum w:abstractNumId="13" w15:restartNumberingAfterBreak="0">
     <w:nsid w:val="48D610B1"/>
     <w:multiLevelType w:val="hybridMultilevel"/>
     <w:tmpl w:val="CC6E42EC"/>
@@ -28397,7 +28827,7 @@
       </w:rPr>
     </w:lvl>
   </w:abstractNum>
-  <w:abstractNum w:abstractNumId="13" w15:restartNumberingAfterBreak="0">
+  <w:abstractNum w:abstractNumId="14" w15:restartNumberingAfterBreak="0">
     <w:nsid w:val="50AE7390"/>
     <w:multiLevelType w:val="hybridMultilevel"/>
     <w:tmpl w:val="53AAFA9C"/>
@@ -28510,7 +28940,7 @@
       </w:rPr>
     </w:lvl>
   </w:abstractNum>
-  <w:abstractNum w:abstractNumId="14" w15:restartNumberingAfterBreak="0">
+  <w:abstractNum w:abstractNumId="15" w15:restartNumberingAfterBreak="0">
     <w:nsid w:val="52B06F86"/>
     <w:multiLevelType w:val="hybridMultilevel"/>
     <w:tmpl w:val="814A59CC"/>
@@ -28599,7 +29029,7 @@
       </w:pPr>
     </w:lvl>
   </w:abstractNum>
-  <w:abstractNum w:abstractNumId="15" w15:restartNumberingAfterBreak="0">
+  <w:abstractNum w:abstractNumId="16" w15:restartNumberingAfterBreak="0">
     <w:nsid w:val="60823834"/>
     <w:multiLevelType w:val="hybridMultilevel"/>
     <w:tmpl w:val="B0DC9E60"/>
@@ -28712,7 +29142,7 @@
       </w:rPr>
     </w:lvl>
   </w:abstractNum>
-  <w:abstractNum w:abstractNumId="16" w15:restartNumberingAfterBreak="0">
+  <w:abstractNum w:abstractNumId="17" w15:restartNumberingAfterBreak="0">
     <w:nsid w:val="62675C1D"/>
     <w:multiLevelType w:val="multilevel"/>
     <w:tmpl w:val="04090023"/>
@@ -28827,7 +29257,7 @@
       </w:pPr>
     </w:lvl>
   </w:abstractNum>
-  <w:abstractNum w:abstractNumId="17" w15:restartNumberingAfterBreak="0">
+  <w:abstractNum w:abstractNumId="18" w15:restartNumberingAfterBreak="0">
     <w:nsid w:val="70703987"/>
     <w:multiLevelType w:val="hybridMultilevel"/>
     <w:tmpl w:val="97644780"/>
@@ -28940,7 +29370,7 @@
       </w:rPr>
     </w:lvl>
   </w:abstractNum>
-  <w:abstractNum w:abstractNumId="18" w15:restartNumberingAfterBreak="0">
+  <w:abstractNum w:abstractNumId="19" w15:restartNumberingAfterBreak="0">
     <w:nsid w:val="72FC05C0"/>
     <w:multiLevelType w:val="hybridMultilevel"/>
     <w:tmpl w:val="72F6BBAC"/>
@@ -29053,7 +29483,7 @@
       </w:rPr>
     </w:lvl>
   </w:abstractNum>
-  <w:abstractNum w:abstractNumId="19" w15:restartNumberingAfterBreak="0">
+  <w:abstractNum w:abstractNumId="20" w15:restartNumberingAfterBreak="0">
     <w:nsid w:val="76295F9D"/>
     <w:multiLevelType w:val="hybridMultilevel"/>
     <w:tmpl w:val="A54E1174"/>
@@ -29200,43 +29630,43 @@
     </w:lvlOverride>
   </w:num>
   <w:num w:numId="3">
-    <w:abstractNumId w:val="16"/>
+    <w:abstractNumId w:val="17"/>
   </w:num>
   <w:num w:numId="4">
     <w:abstractNumId w:val="7"/>
   </w:num>
   <w:num w:numId="5">
-    <w:abstractNumId w:val="10"/>
+    <w:abstractNumId w:val="11"/>
   </w:num>
   <w:num w:numId="6">
     <w:abstractNumId w:val="5"/>
   </w:num>
   <w:num w:numId="7">
-    <w:abstractNumId w:val="9"/>
+    <w:abstractNumId w:val="10"/>
   </w:num>
   <w:num w:numId="8">
-    <w:abstractNumId w:val="17"/>
+    <w:abstractNumId w:val="18"/>
   </w:num>
   <w:num w:numId="9">
-    <w:abstractNumId w:val="15"/>
+    <w:abstractNumId w:val="16"/>
   </w:num>
   <w:num w:numId="10">
     <w:abstractNumId w:val="3"/>
   </w:num>
   <w:num w:numId="11">
-    <w:abstractNumId w:val="13"/>
+    <w:abstractNumId w:val="14"/>
   </w:num>
   <w:num w:numId="12">
-    <w:abstractNumId w:val="19"/>
+    <w:abstractNumId w:val="20"/>
   </w:num>
   <w:num w:numId="13">
-    <w:abstractNumId w:val="12"/>
+    <w:abstractNumId w:val="13"/>
   </w:num>
   <w:num w:numId="14">
     <w:abstractNumId w:val="4"/>
   </w:num>
   <w:num w:numId="15">
-    <w:abstractNumId w:val="8"/>
+    <w:abstractNumId w:val="9"/>
   </w:num>
   <w:num w:numId="16">
     <w:abstractNumId w:val="6"/>
@@ -29245,16 +29675,19 @@
     <w:abstractNumId w:val="0"/>
   </w:num>
   <w:num w:numId="18">
-    <w:abstractNumId w:val="14"/>
+    <w:abstractNumId w:val="15"/>
   </w:num>
   <w:num w:numId="19">
-    <w:abstractNumId w:val="18"/>
+    <w:abstractNumId w:val="19"/>
   </w:num>
   <w:num w:numId="20">
     <w:abstractNumId w:val="2"/>
   </w:num>
   <w:num w:numId="21">
-    <w:abstractNumId w:val="11"/>
+    <w:abstractNumId w:val="12"/>
+  </w:num>
+  <w:num w:numId="22">
+    <w:abstractNumId w:val="8"/>
   </w:num>
   <w:numIdMacAtCleanup w:val="14"/>
 </w:numbering>
@@ -29819,6 +30252,7 @@
   <w:style w:type="character" w:default="1" w:styleId="Absatz-Standardschriftart">
     <w:name w:val="Default Paragraph Font"/>
     <w:uiPriority w:val="1"/>
+    <w:semiHidden/>
     <w:unhideWhenUsed/>
   </w:style>
   <w:style w:type="table" w:default="1" w:styleId="NormaleTabelle">
@@ -30977,7 +31411,7 @@
 </file>
 
 <file path=customXml/itemProps2.xml><?xml version="1.0" encoding="utf-8"?>
-<ds:datastoreItem xmlns:ds="http://schemas.openxmlformats.org/officeDocument/2006/customXml" ds:itemID="{AB9E467D-FDD3-4540-9000-2EFC07E37525}">
+<ds:datastoreItem xmlns:ds="http://schemas.openxmlformats.org/officeDocument/2006/customXml" ds:itemID="{68CEF55C-ECC1-4AE9-B0A4-0E345C1A6499}">
   <ds:schemaRefs>
     <ds:schemaRef ds:uri="http://schemas.openxmlformats.org/officeDocument/2006/bibliography"/>
   </ds:schemaRefs>

--- a/dokumentation/IPA-Doku_vorlage.docx
+++ b/dokumentation/IPA-Doku_vorlage.docx
@@ -572,7 +572,7 @@
         </w:rPr>
         <w:fldChar w:fldCharType="separate"/>
       </w:r>
-      <w:hyperlink w:anchor="_Toc497307971" w:history="1">
+      <w:hyperlink w:anchor="_Toc497384728" w:history="1">
         <w:r>
           <w:rPr>
             <w:rStyle w:val="Hyperlink"/>
@@ -599,7 +599,7 @@
             <w:noProof/>
             <w:webHidden/>
           </w:rPr>
-          <w:instrText xml:space="preserve"> PAGEREF _Toc497307971 \h </w:instrText>
+          <w:instrText xml:space="preserve"> PAGEREF _Toc497384728 \h </w:instrText>
         </w:r>
         <w:r>
           <w:rPr>
@@ -647,7 +647,7 @@
           <w:lang w:eastAsia="de-CH"/>
         </w:rPr>
       </w:pPr>
-      <w:hyperlink w:anchor="_Toc497307972" w:history="1">
+      <w:hyperlink w:anchor="_Toc497384729" w:history="1">
         <w:r>
           <w:rPr>
             <w:rStyle w:val="Hyperlink"/>
@@ -693,7 +693,7 @@
             <w:noProof/>
             <w:webHidden/>
           </w:rPr>
-          <w:instrText xml:space="preserve"> PAGEREF _Toc497307972 \h </w:instrText>
+          <w:instrText xml:space="preserve"> PAGEREF _Toc497384729 \h </w:instrText>
         </w:r>
         <w:r>
           <w:rPr>
@@ -735,7 +735,7 @@
           <w:lang w:eastAsia="de-CH"/>
         </w:rPr>
       </w:pPr>
-      <w:hyperlink w:anchor="_Toc497307973" w:history="1">
+      <w:hyperlink w:anchor="_Toc497384730" w:history="1">
         <w:r>
           <w:rPr>
             <w:rStyle w:val="Hyperlink"/>
@@ -779,7 +779,7 @@
             <w:noProof/>
             <w:webHidden/>
           </w:rPr>
-          <w:instrText xml:space="preserve"> PAGEREF _Toc497307973 \h </w:instrText>
+          <w:instrText xml:space="preserve"> PAGEREF _Toc497384730 \h </w:instrText>
         </w:r>
         <w:r>
           <w:rPr>
@@ -821,7 +821,7 @@
           <w:lang w:eastAsia="de-CH"/>
         </w:rPr>
       </w:pPr>
-      <w:hyperlink w:anchor="_Toc497307974" w:history="1">
+      <w:hyperlink w:anchor="_Toc497384731" w:history="1">
         <w:r>
           <w:rPr>
             <w:rStyle w:val="Hyperlink"/>
@@ -865,7 +865,7 @@
             <w:noProof/>
             <w:webHidden/>
           </w:rPr>
-          <w:instrText xml:space="preserve"> PAGEREF _Toc497307974 \h </w:instrText>
+          <w:instrText xml:space="preserve"> PAGEREF _Toc497384731 \h </w:instrText>
         </w:r>
         <w:r>
           <w:rPr>
@@ -907,7 +907,7 @@
           <w:lang w:eastAsia="de-CH"/>
         </w:rPr>
       </w:pPr>
-      <w:hyperlink w:anchor="_Toc497307975" w:history="1">
+      <w:hyperlink w:anchor="_Toc497384732" w:history="1">
         <w:r>
           <w:rPr>
             <w:rStyle w:val="Hyperlink"/>
@@ -951,7 +951,7 @@
             <w:noProof/>
             <w:webHidden/>
           </w:rPr>
-          <w:instrText xml:space="preserve"> PAGEREF _Toc497307975 \h </w:instrText>
+          <w:instrText xml:space="preserve"> PAGEREF _Toc497384732 \h </w:instrText>
         </w:r>
         <w:r>
           <w:rPr>
@@ -993,7 +993,7 @@
           <w:lang w:eastAsia="de-CH"/>
         </w:rPr>
       </w:pPr>
-      <w:hyperlink w:anchor="_Toc497307976" w:history="1">
+      <w:hyperlink w:anchor="_Toc497384733" w:history="1">
         <w:r>
           <w:rPr>
             <w:rStyle w:val="Hyperlink"/>
@@ -1037,7 +1037,7 @@
             <w:noProof/>
             <w:webHidden/>
           </w:rPr>
-          <w:instrText xml:space="preserve"> PAGEREF _Toc497307976 \h </w:instrText>
+          <w:instrText xml:space="preserve"> PAGEREF _Toc497384733 \h </w:instrText>
         </w:r>
         <w:r>
           <w:rPr>
@@ -1079,7 +1079,7 @@
           <w:lang w:eastAsia="de-CH"/>
         </w:rPr>
       </w:pPr>
-      <w:hyperlink w:anchor="_Toc497307977" w:history="1">
+      <w:hyperlink w:anchor="_Toc497384734" w:history="1">
         <w:r>
           <w:rPr>
             <w:rStyle w:val="Hyperlink"/>
@@ -1123,7 +1123,7 @@
             <w:noProof/>
             <w:webHidden/>
           </w:rPr>
-          <w:instrText xml:space="preserve"> PAGEREF _Toc497307977 \h </w:instrText>
+          <w:instrText xml:space="preserve"> PAGEREF _Toc497384734 \h </w:instrText>
         </w:r>
         <w:r>
           <w:rPr>
@@ -1171,7 +1171,7 @@
           <w:lang w:eastAsia="de-CH"/>
         </w:rPr>
       </w:pPr>
-      <w:hyperlink w:anchor="_Toc497307978" w:history="1">
+      <w:hyperlink w:anchor="_Toc497384735" w:history="1">
         <w:r>
           <w:rPr>
             <w:rStyle w:val="Hyperlink"/>
@@ -1217,7 +1217,7 @@
             <w:noProof/>
             <w:webHidden/>
           </w:rPr>
-          <w:instrText xml:space="preserve"> PAGEREF _Toc497307978 \h </w:instrText>
+          <w:instrText xml:space="preserve"> PAGEREF _Toc497384735 \h </w:instrText>
         </w:r>
         <w:r>
           <w:rPr>
@@ -1259,7 +1259,7 @@
           <w:lang w:eastAsia="de-CH"/>
         </w:rPr>
       </w:pPr>
-      <w:hyperlink w:anchor="_Toc497307979" w:history="1">
+      <w:hyperlink w:anchor="_Toc497384736" w:history="1">
         <w:r>
           <w:rPr>
             <w:rStyle w:val="Hyperlink"/>
@@ -1303,7 +1303,7 @@
             <w:noProof/>
             <w:webHidden/>
           </w:rPr>
-          <w:instrText xml:space="preserve"> PAGEREF _Toc497307979 \h </w:instrText>
+          <w:instrText xml:space="preserve"> PAGEREF _Toc497384736 \h </w:instrText>
         </w:r>
         <w:r>
           <w:rPr>
@@ -1351,7 +1351,7 @@
           <w:lang w:eastAsia="de-CH"/>
         </w:rPr>
       </w:pPr>
-      <w:hyperlink w:anchor="_Toc497307980" w:history="1">
+      <w:hyperlink w:anchor="_Toc497384737" w:history="1">
         <w:r>
           <w:rPr>
             <w:rStyle w:val="Hyperlink"/>
@@ -1397,7 +1397,7 @@
             <w:noProof/>
             <w:webHidden/>
           </w:rPr>
-          <w:instrText xml:space="preserve"> PAGEREF _Toc497307980 \h </w:instrText>
+          <w:instrText xml:space="preserve"> PAGEREF _Toc497384737 \h </w:instrText>
         </w:r>
         <w:r>
           <w:rPr>
@@ -1439,7 +1439,7 @@
           <w:lang w:eastAsia="de-CH"/>
         </w:rPr>
       </w:pPr>
-      <w:hyperlink w:anchor="_Toc497307981" w:history="1">
+      <w:hyperlink w:anchor="_Toc497384738" w:history="1">
         <w:r>
           <w:rPr>
             <w:rStyle w:val="Hyperlink"/>
@@ -1483,7 +1483,7 @@
             <w:noProof/>
             <w:webHidden/>
           </w:rPr>
-          <w:instrText xml:space="preserve"> PAGEREF _Toc497307981 \h </w:instrText>
+          <w:instrText xml:space="preserve"> PAGEREF _Toc497384738 \h </w:instrText>
         </w:r>
         <w:r>
           <w:rPr>
@@ -1531,7 +1531,7 @@
           <w:lang w:eastAsia="de-CH"/>
         </w:rPr>
       </w:pPr>
-      <w:hyperlink w:anchor="_Toc497307982" w:history="1">
+      <w:hyperlink w:anchor="_Toc497384739" w:history="1">
         <w:r>
           <w:rPr>
             <w:rStyle w:val="Hyperlink"/>
@@ -1577,7 +1577,7 @@
             <w:noProof/>
             <w:webHidden/>
           </w:rPr>
-          <w:instrText xml:space="preserve"> PAGEREF _Toc497307982 \h </w:instrText>
+          <w:instrText xml:space="preserve"> PAGEREF _Toc497384739 \h </w:instrText>
         </w:r>
         <w:r>
           <w:rPr>
@@ -1619,7 +1619,7 @@
           <w:lang w:eastAsia="de-CH"/>
         </w:rPr>
       </w:pPr>
-      <w:hyperlink w:anchor="_Toc497307983" w:history="1">
+      <w:hyperlink w:anchor="_Toc497384740" w:history="1">
         <w:r>
           <w:rPr>
             <w:rStyle w:val="Hyperlink"/>
@@ -1664,7 +1664,7 @@
             <w:noProof/>
             <w:webHidden/>
           </w:rPr>
-          <w:instrText xml:space="preserve"> PAGEREF _Toc497307983 \h </w:instrText>
+          <w:instrText xml:space="preserve"> PAGEREF _Toc497384740 \h </w:instrText>
         </w:r>
         <w:r>
           <w:rPr>
@@ -1706,7 +1706,7 @@
           <w:lang w:eastAsia="de-CH"/>
         </w:rPr>
       </w:pPr>
-      <w:hyperlink w:anchor="_Toc497307984" w:history="1">
+      <w:hyperlink w:anchor="_Toc497384741" w:history="1">
         <w:r>
           <w:rPr>
             <w:rStyle w:val="Hyperlink"/>
@@ -1753,7 +1753,7 @@
             <w:noProof/>
             <w:webHidden/>
           </w:rPr>
-          <w:instrText xml:space="preserve"> PAGEREF _Toc497307984 \h </w:instrText>
+          <w:instrText xml:space="preserve"> PAGEREF _Toc497384741 \h </w:instrText>
         </w:r>
         <w:r>
           <w:rPr>
@@ -1801,7 +1801,7 @@
           <w:lang w:eastAsia="de-CH"/>
         </w:rPr>
       </w:pPr>
-      <w:hyperlink w:anchor="_Toc497307985" w:history="1">
+      <w:hyperlink w:anchor="_Toc497384742" w:history="1">
         <w:r>
           <w:rPr>
             <w:rStyle w:val="Hyperlink"/>
@@ -1847,7 +1847,7 @@
             <w:noProof/>
             <w:webHidden/>
           </w:rPr>
-          <w:instrText xml:space="preserve"> PAGEREF _Toc497307985 \h </w:instrText>
+          <w:instrText xml:space="preserve"> PAGEREF _Toc497384742 \h </w:instrText>
         </w:r>
         <w:r>
           <w:rPr>
@@ -1889,7 +1889,7 @@
           <w:lang w:eastAsia="de-CH"/>
         </w:rPr>
       </w:pPr>
-      <w:hyperlink w:anchor="_Toc497307986" w:history="1">
+      <w:hyperlink w:anchor="_Toc497384743" w:history="1">
         <w:r>
           <w:rPr>
             <w:rStyle w:val="Hyperlink"/>
@@ -1933,7 +1933,7 @@
             <w:noProof/>
             <w:webHidden/>
           </w:rPr>
-          <w:instrText xml:space="preserve"> PAGEREF _Toc497307986 \h </w:instrText>
+          <w:instrText xml:space="preserve"> PAGEREF _Toc497384743 \h </w:instrText>
         </w:r>
         <w:r>
           <w:rPr>
@@ -1981,7 +1981,7 @@
           <w:lang w:eastAsia="de-CH"/>
         </w:rPr>
       </w:pPr>
-      <w:hyperlink w:anchor="_Toc497307987" w:history="1">
+      <w:hyperlink w:anchor="_Toc497384744" w:history="1">
         <w:r>
           <w:rPr>
             <w:rStyle w:val="Hyperlink"/>
@@ -2027,7 +2027,7 @@
             <w:noProof/>
             <w:webHidden/>
           </w:rPr>
-          <w:instrText xml:space="preserve"> PAGEREF _Toc497307987 \h </w:instrText>
+          <w:instrText xml:space="preserve"> PAGEREF _Toc497384744 \h </w:instrText>
         </w:r>
         <w:r>
           <w:rPr>
@@ -2069,7 +2069,7 @@
           <w:lang w:eastAsia="de-CH"/>
         </w:rPr>
       </w:pPr>
-      <w:hyperlink w:anchor="_Toc497307988" w:history="1">
+      <w:hyperlink w:anchor="_Toc497384745" w:history="1">
         <w:r>
           <w:rPr>
             <w:rStyle w:val="Hyperlink"/>
@@ -2113,7 +2113,7 @@
             <w:noProof/>
             <w:webHidden/>
           </w:rPr>
-          <w:instrText xml:space="preserve"> PAGEREF _Toc497307988 \h </w:instrText>
+          <w:instrText xml:space="preserve"> PAGEREF _Toc497384745 \h </w:instrText>
         </w:r>
         <w:r>
           <w:rPr>
@@ -2161,7 +2161,7 @@
           <w:lang w:eastAsia="de-CH"/>
         </w:rPr>
       </w:pPr>
-      <w:hyperlink w:anchor="_Toc497307989" w:history="1">
+      <w:hyperlink w:anchor="_Toc497384746" w:history="1">
         <w:r>
           <w:rPr>
             <w:rStyle w:val="Hyperlink"/>
@@ -2207,7 +2207,7 @@
             <w:noProof/>
             <w:webHidden/>
           </w:rPr>
-          <w:instrText xml:space="preserve"> PAGEREF _Toc497307989 \h </w:instrText>
+          <w:instrText xml:space="preserve"> PAGEREF _Toc497384746 \h </w:instrText>
         </w:r>
         <w:r>
           <w:rPr>
@@ -2249,7 +2249,7 @@
           <w:lang w:eastAsia="de-CH"/>
         </w:rPr>
       </w:pPr>
-      <w:hyperlink w:anchor="_Toc497307990" w:history="1">
+      <w:hyperlink w:anchor="_Toc497384747" w:history="1">
         <w:r>
           <w:rPr>
             <w:rStyle w:val="Hyperlink"/>
@@ -2293,7 +2293,7 @@
             <w:noProof/>
             <w:webHidden/>
           </w:rPr>
-          <w:instrText xml:space="preserve"> PAGEREF _Toc497307990 \h </w:instrText>
+          <w:instrText xml:space="preserve"> PAGEREF _Toc497384747 \h </w:instrText>
         </w:r>
         <w:r>
           <w:rPr>
@@ -2335,7 +2335,7 @@
           <w:lang w:eastAsia="de-CH"/>
         </w:rPr>
       </w:pPr>
-      <w:hyperlink w:anchor="_Toc497307991" w:history="1">
+      <w:hyperlink w:anchor="_Toc497384748" w:history="1">
         <w:r>
           <w:rPr>
             <w:rStyle w:val="Hyperlink"/>
@@ -2379,7 +2379,7 @@
             <w:noProof/>
             <w:webHidden/>
           </w:rPr>
-          <w:instrText xml:space="preserve"> PAGEREF _Toc497307991 \h </w:instrText>
+          <w:instrText xml:space="preserve"> PAGEREF _Toc497384748 \h </w:instrText>
         </w:r>
         <w:r>
           <w:rPr>
@@ -2421,7 +2421,7 @@
           <w:lang w:eastAsia="de-CH"/>
         </w:rPr>
       </w:pPr>
-      <w:hyperlink w:anchor="_Toc497307992" w:history="1">
+      <w:hyperlink w:anchor="_Toc497384749" w:history="1">
         <w:r>
           <w:rPr>
             <w:rStyle w:val="Hyperlink"/>
@@ -2465,7 +2465,7 @@
             <w:noProof/>
             <w:webHidden/>
           </w:rPr>
-          <w:instrText xml:space="preserve"> PAGEREF _Toc497307992 \h </w:instrText>
+          <w:instrText xml:space="preserve"> PAGEREF _Toc497384749 \h </w:instrText>
         </w:r>
         <w:r>
           <w:rPr>
@@ -2507,7 +2507,7 @@
           <w:lang w:eastAsia="de-CH"/>
         </w:rPr>
       </w:pPr>
-      <w:hyperlink w:anchor="_Toc497307993" w:history="1">
+      <w:hyperlink w:anchor="_Toc497384750" w:history="1">
         <w:r>
           <w:rPr>
             <w:rStyle w:val="Hyperlink"/>
@@ -2551,7 +2551,7 @@
             <w:noProof/>
             <w:webHidden/>
           </w:rPr>
-          <w:instrText xml:space="preserve"> PAGEREF _Toc497307993 \h </w:instrText>
+          <w:instrText xml:space="preserve"> PAGEREF _Toc497384750 \h </w:instrText>
         </w:r>
         <w:r>
           <w:rPr>
@@ -2593,7 +2593,7 @@
           <w:lang w:eastAsia="de-CH"/>
         </w:rPr>
       </w:pPr>
-      <w:hyperlink w:anchor="_Toc497307994" w:history="1">
+      <w:hyperlink w:anchor="_Toc497384751" w:history="1">
         <w:r>
           <w:rPr>
             <w:rStyle w:val="Hyperlink"/>
@@ -2637,7 +2637,7 @@
             <w:noProof/>
             <w:webHidden/>
           </w:rPr>
-          <w:instrText xml:space="preserve"> PAGEREF _Toc497307994 \h </w:instrText>
+          <w:instrText xml:space="preserve"> PAGEREF _Toc497384751 \h </w:instrText>
         </w:r>
         <w:r>
           <w:rPr>
@@ -2685,7 +2685,7 @@
           <w:lang w:eastAsia="de-CH"/>
         </w:rPr>
       </w:pPr>
-      <w:hyperlink w:anchor="_Toc497307995" w:history="1">
+      <w:hyperlink w:anchor="_Toc497384752" w:history="1">
         <w:r>
           <w:rPr>
             <w:rStyle w:val="Hyperlink"/>
@@ -2712,7 +2712,7 @@
             <w:noProof/>
             <w:webHidden/>
           </w:rPr>
-          <w:instrText xml:space="preserve"> PAGEREF _Toc497307995 \h </w:instrText>
+          <w:instrText xml:space="preserve"> PAGEREF _Toc497384752 \h </w:instrText>
         </w:r>
         <w:r>
           <w:rPr>
@@ -2760,7 +2760,7 @@
           <w:lang w:eastAsia="de-CH"/>
         </w:rPr>
       </w:pPr>
-      <w:hyperlink w:anchor="_Toc497307996" w:history="1">
+      <w:hyperlink w:anchor="_Toc497384753" w:history="1">
         <w:r>
           <w:rPr>
             <w:rStyle w:val="Hyperlink"/>
@@ -2806,7 +2806,7 @@
             <w:noProof/>
             <w:webHidden/>
           </w:rPr>
-          <w:instrText xml:space="preserve"> PAGEREF _Toc497307996 \h </w:instrText>
+          <w:instrText xml:space="preserve"> PAGEREF _Toc497384753 \h </w:instrText>
         </w:r>
         <w:r>
           <w:rPr>
@@ -2848,7 +2848,7 @@
           <w:lang w:eastAsia="de-CH"/>
         </w:rPr>
       </w:pPr>
-      <w:hyperlink w:anchor="_Toc497307997" w:history="1">
+      <w:hyperlink w:anchor="_Toc497384754" w:history="1">
         <w:r>
           <w:rPr>
             <w:rStyle w:val="Hyperlink"/>
@@ -2892,7 +2892,7 @@
             <w:noProof/>
             <w:webHidden/>
           </w:rPr>
-          <w:instrText xml:space="preserve"> PAGEREF _Toc497307997 \h </w:instrText>
+          <w:instrText xml:space="preserve"> PAGEREF _Toc497384754 \h </w:instrText>
         </w:r>
         <w:r>
           <w:rPr>
@@ -2934,7 +2934,7 @@
           <w:lang w:eastAsia="de-CH"/>
         </w:rPr>
       </w:pPr>
-      <w:hyperlink w:anchor="_Toc497307998" w:history="1">
+      <w:hyperlink w:anchor="_Toc497384755" w:history="1">
         <w:r>
           <w:rPr>
             <w:rStyle w:val="Hyperlink"/>
@@ -2978,7 +2978,7 @@
             <w:noProof/>
             <w:webHidden/>
           </w:rPr>
-          <w:instrText xml:space="preserve"> PAGEREF _Toc497307998 \h </w:instrText>
+          <w:instrText xml:space="preserve"> PAGEREF _Toc497384755 \h </w:instrText>
         </w:r>
         <w:r>
           <w:rPr>
@@ -3020,7 +3020,7 @@
           <w:lang w:eastAsia="de-CH"/>
         </w:rPr>
       </w:pPr>
-      <w:hyperlink w:anchor="_Toc497307999" w:history="1">
+      <w:hyperlink w:anchor="_Toc497384756" w:history="1">
         <w:r>
           <w:rPr>
             <w:rStyle w:val="Hyperlink"/>
@@ -3064,7 +3064,7 @@
             <w:noProof/>
             <w:webHidden/>
           </w:rPr>
-          <w:instrText xml:space="preserve"> PAGEREF _Toc497307999 \h </w:instrText>
+          <w:instrText xml:space="preserve"> PAGEREF _Toc497384756 \h </w:instrText>
         </w:r>
         <w:r>
           <w:rPr>
@@ -3112,7 +3112,7 @@
           <w:lang w:eastAsia="de-CH"/>
         </w:rPr>
       </w:pPr>
-      <w:hyperlink w:anchor="_Toc497308000" w:history="1">
+      <w:hyperlink w:anchor="_Toc497384757" w:history="1">
         <w:r>
           <w:rPr>
             <w:rStyle w:val="Hyperlink"/>
@@ -3158,7 +3158,7 @@
             <w:noProof/>
             <w:webHidden/>
           </w:rPr>
-          <w:instrText xml:space="preserve"> PAGEREF _Toc497308000 \h </w:instrText>
+          <w:instrText xml:space="preserve"> PAGEREF _Toc497384757 \h </w:instrText>
         </w:r>
         <w:r>
           <w:rPr>
@@ -3200,7 +3200,7 @@
           <w:lang w:eastAsia="de-CH"/>
         </w:rPr>
       </w:pPr>
-      <w:hyperlink w:anchor="_Toc497308001" w:history="1">
+      <w:hyperlink w:anchor="_Toc497384758" w:history="1">
         <w:r>
           <w:rPr>
             <w:rStyle w:val="Hyperlink"/>
@@ -3244,7 +3244,7 @@
             <w:noProof/>
             <w:webHidden/>
           </w:rPr>
-          <w:instrText xml:space="preserve"> PAGEREF _Toc497308001 \h </w:instrText>
+          <w:instrText xml:space="preserve"> PAGEREF _Toc497384758 \h </w:instrText>
         </w:r>
         <w:r>
           <w:rPr>
@@ -3286,7 +3286,7 @@
           <w:lang w:eastAsia="de-CH"/>
         </w:rPr>
       </w:pPr>
-      <w:hyperlink w:anchor="_Toc497308002" w:history="1">
+      <w:hyperlink w:anchor="_Toc497384759" w:history="1">
         <w:r>
           <w:rPr>
             <w:rStyle w:val="Hyperlink"/>
@@ -3309,6 +3309,92 @@
             <w:rStyle w:val="Hyperlink"/>
             <w:noProof/>
           </w:rPr>
+          <w:t>Backupsystem</w:t>
+        </w:r>
+        <w:r>
+          <w:rPr>
+            <w:noProof/>
+            <w:webHidden/>
+          </w:rPr>
+          <w:tab/>
+        </w:r>
+        <w:r>
+          <w:rPr>
+            <w:noProof/>
+            <w:webHidden/>
+          </w:rPr>
+          <w:fldChar w:fldCharType="begin"/>
+        </w:r>
+        <w:r>
+          <w:rPr>
+            <w:noProof/>
+            <w:webHidden/>
+          </w:rPr>
+          <w:instrText xml:space="preserve"> PAGEREF _Toc497384759 \h </w:instrText>
+        </w:r>
+        <w:r>
+          <w:rPr>
+            <w:noProof/>
+            <w:webHidden/>
+          </w:rPr>
+        </w:r>
+        <w:r>
+          <w:rPr>
+            <w:noProof/>
+            <w:webHidden/>
+          </w:rPr>
+          <w:fldChar w:fldCharType="separate"/>
+        </w:r>
+        <w:r>
+          <w:rPr>
+            <w:noProof/>
+            <w:webHidden/>
+          </w:rPr>
+          <w:t>17</w:t>
+        </w:r>
+        <w:r>
+          <w:rPr>
+            <w:noProof/>
+            <w:webHidden/>
+          </w:rPr>
+          <w:fldChar w:fldCharType="end"/>
+        </w:r>
+      </w:hyperlink>
+    </w:p>
+    <w:p>
+      <w:pPr>
+        <w:pStyle w:val="Verzeichnis3"/>
+        <w:rPr>
+          <w:rFonts w:asciiTheme="minorHAnsi" w:eastAsiaTheme="minorEastAsia" w:hAnsiTheme="minorHAnsi" w:cstheme="minorBidi"/>
+          <w:noProof/>
+          <w:sz w:val="22"/>
+          <w:szCs w:val="22"/>
+          <w:lang w:eastAsia="de-CH"/>
+        </w:rPr>
+      </w:pPr>
+      <w:hyperlink w:anchor="_Toc497384760" w:history="1">
+        <w:r>
+          <w:rPr>
+            <w:rStyle w:val="Hyperlink"/>
+            <w:noProof/>
+          </w:rPr>
+          <w:t>2.3</w:t>
+        </w:r>
+        <w:r>
+          <w:rPr>
+            <w:rFonts w:asciiTheme="minorHAnsi" w:eastAsiaTheme="minorEastAsia" w:hAnsiTheme="minorHAnsi" w:cstheme="minorBidi"/>
+            <w:noProof/>
+            <w:sz w:val="22"/>
+            <w:szCs w:val="22"/>
+            <w:lang w:eastAsia="de-CH"/>
+          </w:rPr>
+          <w:tab/>
+        </w:r>
+        <w:r>
+          <w:rPr>
+            <w:rStyle w:val="Hyperlink"/>
+            <w:noProof/>
+          </w:rPr>
           <w:t>Entwicklungsumgebungen</w:t>
         </w:r>
         <w:r>
@@ -3330,7 +3416,7 @@
             <w:noProof/>
             <w:webHidden/>
           </w:rPr>
-          <w:instrText xml:space="preserve"> PAGEREF _Toc497308002 \h </w:instrText>
+          <w:instrText xml:space="preserve"> PAGEREF _Toc497384760 \h </w:instrText>
         </w:r>
         <w:r>
           <w:rPr>
@@ -3378,7 +3464,7 @@
           <w:lang w:eastAsia="de-CH"/>
         </w:rPr>
       </w:pPr>
-      <w:hyperlink w:anchor="_Toc497308003" w:history="1">
+      <w:hyperlink w:anchor="_Toc497384761" w:history="1">
         <w:r>
           <w:rPr>
             <w:rStyle w:val="Hyperlink"/>
@@ -3424,7 +3510,7 @@
             <w:noProof/>
             <w:webHidden/>
           </w:rPr>
-          <w:instrText xml:space="preserve"> PAGEREF _Toc497308003 \h </w:instrText>
+          <w:instrText xml:space="preserve"> PAGEREF _Toc497384761 \h </w:instrText>
         </w:r>
         <w:r>
           <w:rPr>
@@ -3466,7 +3552,7 @@
           <w:lang w:eastAsia="de-CH"/>
         </w:rPr>
       </w:pPr>
-      <w:hyperlink w:anchor="_Toc497308004" w:history="1">
+      <w:hyperlink w:anchor="_Toc497384762" w:history="1">
         <w:r>
           <w:rPr>
             <w:rStyle w:val="Hyperlink"/>
@@ -3510,7 +3596,7 @@
             <w:noProof/>
             <w:webHidden/>
           </w:rPr>
-          <w:instrText xml:space="preserve"> PAGEREF _Toc497308004 \h </w:instrText>
+          <w:instrText xml:space="preserve"> PAGEREF _Toc497384762 \h </w:instrText>
         </w:r>
         <w:r>
           <w:rPr>
@@ -3552,7 +3638,7 @@
           <w:lang w:eastAsia="de-CH"/>
         </w:rPr>
       </w:pPr>
-      <w:hyperlink w:anchor="_Toc497308005" w:history="1">
+      <w:hyperlink w:anchor="_Toc497384763" w:history="1">
         <w:r>
           <w:rPr>
             <w:rStyle w:val="Hyperlink"/>
@@ -3596,7 +3682,7 @@
             <w:noProof/>
             <w:webHidden/>
           </w:rPr>
-          <w:instrText xml:space="preserve"> PAGEREF _Toc497308005 \h </w:instrText>
+          <w:instrText xml:space="preserve"> PAGEREF _Toc497384763 \h </w:instrText>
         </w:r>
         <w:r>
           <w:rPr>
@@ -3644,7 +3730,7 @@
           <w:lang w:eastAsia="de-CH"/>
         </w:rPr>
       </w:pPr>
-      <w:hyperlink w:anchor="_Toc497308006" w:history="1">
+      <w:hyperlink w:anchor="_Toc497384764" w:history="1">
         <w:r>
           <w:rPr>
             <w:rStyle w:val="Hyperlink"/>
@@ -3690,7 +3776,7 @@
             <w:noProof/>
             <w:webHidden/>
           </w:rPr>
-          <w:instrText xml:space="preserve"> PAGEREF _Toc497308006 \h </w:instrText>
+          <w:instrText xml:space="preserve"> PAGEREF _Toc497384764 \h </w:instrText>
         </w:r>
         <w:r>
           <w:rPr>
@@ -3732,7 +3818,7 @@
           <w:lang w:eastAsia="de-CH"/>
         </w:rPr>
       </w:pPr>
-      <w:hyperlink w:anchor="_Toc497308007" w:history="1">
+      <w:hyperlink w:anchor="_Toc497384765" w:history="1">
         <w:r>
           <w:rPr>
             <w:rStyle w:val="Hyperlink"/>
@@ -3776,7 +3862,7 @@
             <w:noProof/>
             <w:webHidden/>
           </w:rPr>
-          <w:instrText xml:space="preserve"> PAGEREF _Toc497308007 \h </w:instrText>
+          <w:instrText xml:space="preserve"> PAGEREF _Toc497384765 \h </w:instrText>
         </w:r>
         <w:r>
           <w:rPr>
@@ -3818,7 +3904,7 @@
           <w:lang w:eastAsia="de-CH"/>
         </w:rPr>
       </w:pPr>
-      <w:hyperlink w:anchor="_Toc497308008" w:history="1">
+      <w:hyperlink w:anchor="_Toc497384766" w:history="1">
         <w:r>
           <w:rPr>
             <w:rStyle w:val="Hyperlink"/>
@@ -3862,7 +3948,7 @@
             <w:noProof/>
             <w:webHidden/>
           </w:rPr>
-          <w:instrText xml:space="preserve"> PAGEREF _Toc497308008 \h </w:instrText>
+          <w:instrText xml:space="preserve"> PAGEREF _Toc497384766 \h </w:instrText>
         </w:r>
         <w:r>
           <w:rPr>
@@ -3882,7 +3968,7 @@
             <w:noProof/>
             <w:webHidden/>
           </w:rPr>
-          <w:t>19</w:t>
+          <w:t>20</w:t>
         </w:r>
         <w:r>
           <w:rPr>
@@ -3904,7 +3990,7 @@
           <w:lang w:eastAsia="de-CH"/>
         </w:rPr>
       </w:pPr>
-      <w:hyperlink w:anchor="_Toc497308009" w:history="1">
+      <w:hyperlink w:anchor="_Toc497384767" w:history="1">
         <w:r>
           <w:rPr>
             <w:rStyle w:val="Hyperlink"/>
@@ -3948,7 +4034,7 @@
             <w:noProof/>
             <w:webHidden/>
           </w:rPr>
-          <w:instrText xml:space="preserve"> PAGEREF _Toc497308009 \h </w:instrText>
+          <w:instrText xml:space="preserve"> PAGEREF _Toc497384767 \h </w:instrText>
         </w:r>
         <w:r>
           <w:rPr>
@@ -3968,7 +4054,7 @@
             <w:noProof/>
             <w:webHidden/>
           </w:rPr>
-          <w:t>19</w:t>
+          <w:t>20</w:t>
         </w:r>
         <w:r>
           <w:rPr>
@@ -3990,7 +4076,7 @@
           <w:lang w:eastAsia="de-CH"/>
         </w:rPr>
       </w:pPr>
-      <w:hyperlink w:anchor="_Toc497308010" w:history="1">
+      <w:hyperlink w:anchor="_Toc497384768" w:history="1">
         <w:r>
           <w:rPr>
             <w:rStyle w:val="Hyperlink"/>
@@ -4034,7 +4120,7 @@
             <w:noProof/>
             <w:webHidden/>
           </w:rPr>
-          <w:instrText xml:space="preserve"> PAGEREF _Toc497308010 \h </w:instrText>
+          <w:instrText xml:space="preserve"> PAGEREF _Toc497384768 \h </w:instrText>
         </w:r>
         <w:r>
           <w:rPr>
@@ -4054,7 +4140,7 @@
             <w:noProof/>
             <w:webHidden/>
           </w:rPr>
-          <w:t>19</w:t>
+          <w:t>20</w:t>
         </w:r>
         <w:r>
           <w:rPr>
@@ -4076,7 +4162,7 @@
           <w:lang w:eastAsia="de-CH"/>
         </w:rPr>
       </w:pPr>
-      <w:hyperlink w:anchor="_Toc497308011" w:history="1">
+      <w:hyperlink w:anchor="_Toc497384769" w:history="1">
         <w:r>
           <w:rPr>
             <w:rStyle w:val="Hyperlink"/>
@@ -4120,7 +4206,7 @@
             <w:noProof/>
             <w:webHidden/>
           </w:rPr>
-          <w:instrText xml:space="preserve"> PAGEREF _Toc497308011 \h </w:instrText>
+          <w:instrText xml:space="preserve"> PAGEREF _Toc497384769 \h </w:instrText>
         </w:r>
         <w:r>
           <w:rPr>
@@ -4140,7 +4226,7 @@
             <w:noProof/>
             <w:webHidden/>
           </w:rPr>
-          <w:t>20</w:t>
+          <w:t>25</w:t>
         </w:r>
         <w:r>
           <w:rPr>
@@ -4162,7 +4248,7 @@
           <w:lang w:eastAsia="de-CH"/>
         </w:rPr>
       </w:pPr>
-      <w:hyperlink w:anchor="_Toc497308012" w:history="1">
+      <w:hyperlink w:anchor="_Toc497384770" w:history="1">
         <w:r>
           <w:rPr>
             <w:rStyle w:val="Hyperlink"/>
@@ -4206,7 +4292,7 @@
             <w:noProof/>
             <w:webHidden/>
           </w:rPr>
-          <w:instrText xml:space="preserve"> PAGEREF _Toc497308012 \h </w:instrText>
+          <w:instrText xml:space="preserve"> PAGEREF _Toc497384770 \h </w:instrText>
         </w:r>
         <w:r>
           <w:rPr>
@@ -4226,7 +4312,7 @@
             <w:noProof/>
             <w:webHidden/>
           </w:rPr>
-          <w:t>22</w:t>
+          <w:t>27</w:t>
         </w:r>
         <w:r>
           <w:rPr>
@@ -4254,7 +4340,7 @@
           <w:lang w:eastAsia="de-CH"/>
         </w:rPr>
       </w:pPr>
-      <w:hyperlink w:anchor="_Toc497308013" w:history="1">
+      <w:hyperlink w:anchor="_Toc497384771" w:history="1">
         <w:r>
           <w:rPr>
             <w:rStyle w:val="Hyperlink"/>
@@ -4300,7 +4386,7 @@
             <w:noProof/>
             <w:webHidden/>
           </w:rPr>
-          <w:instrText xml:space="preserve"> PAGEREF _Toc497308013 \h </w:instrText>
+          <w:instrText xml:space="preserve"> PAGEREF _Toc497384771 \h </w:instrText>
         </w:r>
         <w:r>
           <w:rPr>
@@ -4320,7 +4406,7 @@
             <w:noProof/>
             <w:webHidden/>
           </w:rPr>
-          <w:t>23</w:t>
+          <w:t>28</w:t>
         </w:r>
         <w:r>
           <w:rPr>
@@ -4348,7 +4434,7 @@
           <w:lang w:eastAsia="de-CH"/>
         </w:rPr>
       </w:pPr>
-      <w:hyperlink w:anchor="_Toc497308014" w:history="1">
+      <w:hyperlink w:anchor="_Toc497384772" w:history="1">
         <w:r>
           <w:rPr>
             <w:rStyle w:val="Hyperlink"/>
@@ -4394,7 +4480,7 @@
             <w:noProof/>
             <w:webHidden/>
           </w:rPr>
-          <w:instrText xml:space="preserve"> PAGEREF _Toc497308014 \h </w:instrText>
+          <w:instrText xml:space="preserve"> PAGEREF _Toc497384772 \h </w:instrText>
         </w:r>
         <w:r>
           <w:rPr>
@@ -4414,7 +4500,7 @@
             <w:noProof/>
             <w:webHidden/>
           </w:rPr>
-          <w:t>23</w:t>
+          <w:t>28</w:t>
         </w:r>
         <w:r>
           <w:rPr>
@@ -4436,7 +4522,7 @@
           <w:lang w:eastAsia="de-CH"/>
         </w:rPr>
       </w:pPr>
-      <w:hyperlink w:anchor="_Toc497308015" w:history="1">
+      <w:hyperlink w:anchor="_Toc497384773" w:history="1">
         <w:r>
           <w:rPr>
             <w:rStyle w:val="Hyperlink"/>
@@ -4480,7 +4566,7 @@
             <w:noProof/>
             <w:webHidden/>
           </w:rPr>
-          <w:instrText xml:space="preserve"> PAGEREF _Toc497308015 \h </w:instrText>
+          <w:instrText xml:space="preserve"> PAGEREF _Toc497384773 \h </w:instrText>
         </w:r>
         <w:r>
           <w:rPr>
@@ -4500,7 +4586,7 @@
             <w:noProof/>
             <w:webHidden/>
           </w:rPr>
-          <w:t>23</w:t>
+          <w:t>28</w:t>
         </w:r>
         <w:r>
           <w:rPr>
@@ -4522,7 +4608,7 @@
           <w:lang w:eastAsia="de-CH"/>
         </w:rPr>
       </w:pPr>
-      <w:hyperlink w:anchor="_Toc497308016" w:history="1">
+      <w:hyperlink w:anchor="_Toc497384774" w:history="1">
         <w:r>
           <w:rPr>
             <w:rStyle w:val="Hyperlink"/>
@@ -4566,7 +4652,7 @@
             <w:noProof/>
             <w:webHidden/>
           </w:rPr>
-          <w:instrText xml:space="preserve"> PAGEREF _Toc497308016 \h </w:instrText>
+          <w:instrText xml:space="preserve"> PAGEREF _Toc497384774 \h </w:instrText>
         </w:r>
         <w:r>
           <w:rPr>
@@ -4586,7 +4672,7 @@
             <w:noProof/>
             <w:webHidden/>
           </w:rPr>
-          <w:t>23</w:t>
+          <w:t>28</w:t>
         </w:r>
         <w:r>
           <w:rPr>
@@ -4608,7 +4694,7 @@
           <w:lang w:eastAsia="de-CH"/>
         </w:rPr>
       </w:pPr>
-      <w:hyperlink w:anchor="_Toc497308017" w:history="1">
+      <w:hyperlink w:anchor="_Toc497384775" w:history="1">
         <w:r>
           <w:rPr>
             <w:rStyle w:val="Hyperlink"/>
@@ -4652,7 +4738,7 @@
             <w:noProof/>
             <w:webHidden/>
           </w:rPr>
-          <w:instrText xml:space="preserve"> PAGEREF _Toc497308017 \h </w:instrText>
+          <w:instrText xml:space="preserve"> PAGEREF _Toc497384775 \h </w:instrText>
         </w:r>
         <w:r>
           <w:rPr>
@@ -4672,7 +4758,7 @@
             <w:noProof/>
             <w:webHidden/>
           </w:rPr>
-          <w:t>23</w:t>
+          <w:t>28</w:t>
         </w:r>
         <w:r>
           <w:rPr>
@@ -4694,7 +4780,7 @@
           <w:lang w:eastAsia="de-CH"/>
         </w:rPr>
       </w:pPr>
-      <w:hyperlink w:anchor="_Toc497308018" w:history="1">
+      <w:hyperlink w:anchor="_Toc497384776" w:history="1">
         <w:r>
           <w:rPr>
             <w:rStyle w:val="Hyperlink"/>
@@ -4738,7 +4824,7 @@
             <w:noProof/>
             <w:webHidden/>
           </w:rPr>
-          <w:instrText xml:space="preserve"> PAGEREF _Toc497308018 \h </w:instrText>
+          <w:instrText xml:space="preserve"> PAGEREF _Toc497384776 \h </w:instrText>
         </w:r>
         <w:r>
           <w:rPr>
@@ -4758,7 +4844,7 @@
             <w:noProof/>
             <w:webHidden/>
           </w:rPr>
-          <w:t>25</w:t>
+          <w:t>30</w:t>
         </w:r>
         <w:r>
           <w:rPr>
@@ -4780,7 +4866,7 @@
           <w:lang w:eastAsia="de-CH"/>
         </w:rPr>
       </w:pPr>
-      <w:hyperlink w:anchor="_Toc497308019" w:history="1">
+      <w:hyperlink w:anchor="_Toc497384777" w:history="1">
         <w:r>
           <w:rPr>
             <w:rStyle w:val="Hyperlink"/>
@@ -4824,7 +4910,7 @@
             <w:noProof/>
             <w:webHidden/>
           </w:rPr>
-          <w:instrText xml:space="preserve"> PAGEREF _Toc497308019 \h </w:instrText>
+          <w:instrText xml:space="preserve"> PAGEREF _Toc497384777 \h </w:instrText>
         </w:r>
         <w:r>
           <w:rPr>
@@ -4844,7 +4930,7 @@
             <w:noProof/>
             <w:webHidden/>
           </w:rPr>
-          <w:t>26</w:t>
+          <w:t>31</w:t>
         </w:r>
         <w:r>
           <w:rPr>
@@ -4866,7 +4952,7 @@
           <w:lang w:eastAsia="de-CH"/>
         </w:rPr>
       </w:pPr>
-      <w:hyperlink w:anchor="_Toc497308020" w:history="1">
+      <w:hyperlink w:anchor="_Toc497384778" w:history="1">
         <w:r>
           <w:rPr>
             <w:rStyle w:val="Hyperlink"/>
@@ -4910,7 +4996,7 @@
             <w:noProof/>
             <w:webHidden/>
           </w:rPr>
-          <w:instrText xml:space="preserve"> PAGEREF _Toc497308020 \h </w:instrText>
+          <w:instrText xml:space="preserve"> PAGEREF _Toc497384778 \h </w:instrText>
         </w:r>
         <w:r>
           <w:rPr>
@@ -4930,7 +5016,7 @@
             <w:noProof/>
             <w:webHidden/>
           </w:rPr>
-          <w:t>28</w:t>
+          <w:t>33</w:t>
         </w:r>
         <w:r>
           <w:rPr>
@@ -4958,7 +5044,7 @@
           <w:lang w:eastAsia="de-CH"/>
         </w:rPr>
       </w:pPr>
-      <w:hyperlink w:anchor="_Toc497308021" w:history="1">
+      <w:hyperlink w:anchor="_Toc497384779" w:history="1">
         <w:r>
           <w:rPr>
             <w:rStyle w:val="Hyperlink"/>
@@ -5004,7 +5090,7 @@
             <w:noProof/>
             <w:webHidden/>
           </w:rPr>
-          <w:instrText xml:space="preserve"> PAGEREF _Toc497308021 \h </w:instrText>
+          <w:instrText xml:space="preserve"> PAGEREF _Toc497384779 \h </w:instrText>
         </w:r>
         <w:r>
           <w:rPr>
@@ -5024,7 +5110,7 @@
             <w:noProof/>
             <w:webHidden/>
           </w:rPr>
-          <w:t>28</w:t>
+          <w:t>33</w:t>
         </w:r>
         <w:r>
           <w:rPr>
@@ -5046,7 +5132,7 @@
           <w:lang w:eastAsia="de-CH"/>
         </w:rPr>
       </w:pPr>
-      <w:hyperlink w:anchor="_Toc497308022" w:history="1">
+      <w:hyperlink w:anchor="_Toc497384780" w:history="1">
         <w:r>
           <w:rPr>
             <w:rStyle w:val="Hyperlink"/>
@@ -5090,7 +5176,7 @@
             <w:noProof/>
             <w:webHidden/>
           </w:rPr>
-          <w:instrText xml:space="preserve"> PAGEREF _Toc497308022 \h </w:instrText>
+          <w:instrText xml:space="preserve"> PAGEREF _Toc497384780 \h </w:instrText>
         </w:r>
         <w:r>
           <w:rPr>
@@ -5110,7 +5196,7 @@
             <w:noProof/>
             <w:webHidden/>
           </w:rPr>
-          <w:t>28</w:t>
+          <w:t>33</w:t>
         </w:r>
         <w:r>
           <w:rPr>
@@ -5132,7 +5218,7 @@
           <w:lang w:eastAsia="de-CH"/>
         </w:rPr>
       </w:pPr>
-      <w:hyperlink w:anchor="_Toc497308023" w:history="1">
+      <w:hyperlink w:anchor="_Toc497384781" w:history="1">
         <w:r>
           <w:rPr>
             <w:rStyle w:val="Hyperlink"/>
@@ -5176,7 +5262,7 @@
             <w:noProof/>
             <w:webHidden/>
           </w:rPr>
-          <w:instrText xml:space="preserve"> PAGEREF _Toc497308023 \h </w:instrText>
+          <w:instrText xml:space="preserve"> PAGEREF _Toc497384781 \h </w:instrText>
         </w:r>
         <w:r>
           <w:rPr>
@@ -5196,7 +5282,7 @@
             <w:noProof/>
             <w:webHidden/>
           </w:rPr>
-          <w:t>28</w:t>
+          <w:t>33</w:t>
         </w:r>
         <w:r>
           <w:rPr>
@@ -5218,7 +5304,7 @@
           <w:lang w:eastAsia="de-CH"/>
         </w:rPr>
       </w:pPr>
-      <w:hyperlink w:anchor="_Toc497308024" w:history="1">
+      <w:hyperlink w:anchor="_Toc497384782" w:history="1">
         <w:r>
           <w:rPr>
             <w:rStyle w:val="Hyperlink"/>
@@ -5262,7 +5348,7 @@
             <w:noProof/>
             <w:webHidden/>
           </w:rPr>
-          <w:instrText xml:space="preserve"> PAGEREF _Toc497308024 \h </w:instrText>
+          <w:instrText xml:space="preserve"> PAGEREF _Toc497384782 \h </w:instrText>
         </w:r>
         <w:r>
           <w:rPr>
@@ -5282,7 +5368,7 @@
             <w:noProof/>
             <w:webHidden/>
           </w:rPr>
-          <w:t>29</w:t>
+          <w:t>34</w:t>
         </w:r>
         <w:r>
           <w:rPr>
@@ -5310,7 +5396,7 @@
           <w:lang w:eastAsia="de-CH"/>
         </w:rPr>
       </w:pPr>
-      <w:hyperlink w:anchor="_Toc497308025" w:history="1">
+      <w:hyperlink w:anchor="_Toc497384783" w:history="1">
         <w:r>
           <w:rPr>
             <w:rStyle w:val="Hyperlink"/>
@@ -5356,7 +5442,7 @@
             <w:noProof/>
             <w:webHidden/>
           </w:rPr>
-          <w:instrText xml:space="preserve"> PAGEREF _Toc497308025 \h </w:instrText>
+          <w:instrText xml:space="preserve"> PAGEREF _Toc497384783 \h </w:instrText>
         </w:r>
         <w:r>
           <w:rPr>
@@ -5376,7 +5462,7 @@
             <w:noProof/>
             <w:webHidden/>
           </w:rPr>
-          <w:t>30</w:t>
+          <w:t>35</w:t>
         </w:r>
         <w:r>
           <w:rPr>
@@ -5398,7 +5484,7 @@
           <w:lang w:eastAsia="de-CH"/>
         </w:rPr>
       </w:pPr>
-      <w:hyperlink w:anchor="_Toc497308026" w:history="1">
+      <w:hyperlink w:anchor="_Toc497384784" w:history="1">
         <w:r>
           <w:rPr>
             <w:rStyle w:val="Hyperlink"/>
@@ -5442,7 +5528,7 @@
             <w:noProof/>
             <w:webHidden/>
           </w:rPr>
-          <w:instrText xml:space="preserve"> PAGEREF _Toc497308026 \h </w:instrText>
+          <w:instrText xml:space="preserve"> PAGEREF _Toc497384784 \h </w:instrText>
         </w:r>
         <w:r>
           <w:rPr>
@@ -5462,7 +5548,7 @@
             <w:noProof/>
             <w:webHidden/>
           </w:rPr>
-          <w:t>30</w:t>
+          <w:t>35</w:t>
         </w:r>
         <w:r>
           <w:rPr>
@@ -5484,7 +5570,7 @@
           <w:lang w:eastAsia="de-CH"/>
         </w:rPr>
       </w:pPr>
-      <w:hyperlink w:anchor="_Toc497308027" w:history="1">
+      <w:hyperlink w:anchor="_Toc497384785" w:history="1">
         <w:r>
           <w:rPr>
             <w:rStyle w:val="Hyperlink"/>
@@ -5528,7 +5614,7 @@
             <w:noProof/>
             <w:webHidden/>
           </w:rPr>
-          <w:instrText xml:space="preserve"> PAGEREF _Toc497308027 \h </w:instrText>
+          <w:instrText xml:space="preserve"> PAGEREF _Toc497384785 \h </w:instrText>
         </w:r>
         <w:r>
           <w:rPr>
@@ -5548,7 +5634,7 @@
             <w:noProof/>
             <w:webHidden/>
           </w:rPr>
-          <w:t>31</w:t>
+          <w:t>36</w:t>
         </w:r>
         <w:r>
           <w:rPr>
@@ -5570,7 +5656,7 @@
           <w:lang w:eastAsia="de-CH"/>
         </w:rPr>
       </w:pPr>
-      <w:hyperlink w:anchor="_Toc497308028" w:history="1">
+      <w:hyperlink w:anchor="_Toc497384786" w:history="1">
         <w:r>
           <w:rPr>
             <w:rStyle w:val="Hyperlink"/>
@@ -5614,7 +5700,7 @@
             <w:noProof/>
             <w:webHidden/>
           </w:rPr>
-          <w:instrText xml:space="preserve"> PAGEREF _Toc497308028 \h </w:instrText>
+          <w:instrText xml:space="preserve"> PAGEREF _Toc497384786 \h </w:instrText>
         </w:r>
         <w:r>
           <w:rPr>
@@ -5634,7 +5720,7 @@
             <w:noProof/>
             <w:webHidden/>
           </w:rPr>
-          <w:t>31</w:t>
+          <w:t>36</w:t>
         </w:r>
         <w:r>
           <w:rPr>
@@ -5656,7 +5742,7 @@
           <w:lang w:eastAsia="de-CH"/>
         </w:rPr>
       </w:pPr>
-      <w:hyperlink w:anchor="_Toc497308029" w:history="1">
+      <w:hyperlink w:anchor="_Toc497384787" w:history="1">
         <w:r>
           <w:rPr>
             <w:rStyle w:val="Hyperlink"/>
@@ -5700,7 +5786,7 @@
             <w:noProof/>
             <w:webHidden/>
           </w:rPr>
-          <w:instrText xml:space="preserve"> PAGEREF _Toc497308029 \h </w:instrText>
+          <w:instrText xml:space="preserve"> PAGEREF _Toc497384787 \h </w:instrText>
         </w:r>
         <w:r>
           <w:rPr>
@@ -5720,7 +5806,7 @@
             <w:noProof/>
             <w:webHidden/>
           </w:rPr>
-          <w:t>31</w:t>
+          <w:t>36</w:t>
         </w:r>
         <w:r>
           <w:rPr>
@@ -5748,7 +5834,7 @@
           <w:lang w:eastAsia="de-CH"/>
         </w:rPr>
       </w:pPr>
-      <w:hyperlink w:anchor="_Toc497308030" w:history="1">
+      <w:hyperlink w:anchor="_Toc497384788" w:history="1">
         <w:r>
           <w:rPr>
             <w:rStyle w:val="Hyperlink"/>
@@ -5794,7 +5880,7 @@
             <w:noProof/>
             <w:webHidden/>
           </w:rPr>
-          <w:instrText xml:space="preserve"> PAGEREF _Toc497308030 \h </w:instrText>
+          <w:instrText xml:space="preserve"> PAGEREF _Toc497384788 \h </w:instrText>
         </w:r>
         <w:r>
           <w:rPr>
@@ -5814,7 +5900,7 @@
             <w:noProof/>
             <w:webHidden/>
           </w:rPr>
-          <w:t>32</w:t>
+          <w:t>37</w:t>
         </w:r>
         <w:r>
           <w:rPr>
@@ -5842,7 +5928,7 @@
           <w:lang w:eastAsia="de-CH"/>
         </w:rPr>
       </w:pPr>
-      <w:hyperlink w:anchor="_Toc497308031" w:history="1">
+      <w:hyperlink w:anchor="_Toc497384789" w:history="1">
         <w:r>
           <w:rPr>
             <w:rStyle w:val="Hyperlink"/>
@@ -5888,7 +5974,7 @@
             <w:noProof/>
             <w:webHidden/>
           </w:rPr>
-          <w:instrText xml:space="preserve"> PAGEREF _Toc497308031 \h </w:instrText>
+          <w:instrText xml:space="preserve"> PAGEREF _Toc497384789 \h </w:instrText>
         </w:r>
         <w:r>
           <w:rPr>
@@ -5908,7 +5994,7 @@
             <w:noProof/>
             <w:webHidden/>
           </w:rPr>
-          <w:t>33</w:t>
+          <w:t>38</w:t>
         </w:r>
         <w:r>
           <w:rPr>
@@ -5936,7 +6022,7 @@
           <w:lang w:eastAsia="de-CH"/>
         </w:rPr>
       </w:pPr>
-      <w:hyperlink w:anchor="_Toc497308032" w:history="1">
+      <w:hyperlink w:anchor="_Toc497384790" w:history="1">
         <w:r>
           <w:rPr>
             <w:rStyle w:val="Hyperlink"/>
@@ -5982,7 +6068,7 @@
             <w:noProof/>
             <w:webHidden/>
           </w:rPr>
-          <w:instrText xml:space="preserve"> PAGEREF _Toc497308032 \h </w:instrText>
+          <w:instrText xml:space="preserve"> PAGEREF _Toc497384790 \h </w:instrText>
         </w:r>
         <w:r>
           <w:rPr>
@@ -6002,7 +6088,7 @@
             <w:noProof/>
             <w:webHidden/>
           </w:rPr>
-          <w:t>34</w:t>
+          <w:t>39</w:t>
         </w:r>
         <w:r>
           <w:rPr>
@@ -6030,7 +6116,7 @@
           <w:lang w:eastAsia="de-CH"/>
         </w:rPr>
       </w:pPr>
-      <w:hyperlink w:anchor="_Toc497308033" w:history="1">
+      <w:hyperlink w:anchor="_Toc497384791" w:history="1">
         <w:r>
           <w:rPr>
             <w:rStyle w:val="Hyperlink"/>
@@ -6076,7 +6162,7 @@
             <w:noProof/>
             <w:webHidden/>
           </w:rPr>
-          <w:instrText xml:space="preserve"> PAGEREF _Toc497308033 \h </w:instrText>
+          <w:instrText xml:space="preserve"> PAGEREF _Toc497384791 \h </w:instrText>
         </w:r>
         <w:r>
           <w:rPr>
@@ -6096,7 +6182,7 @@
             <w:noProof/>
             <w:webHidden/>
           </w:rPr>
-          <w:t>34</w:t>
+          <w:t>39</w:t>
         </w:r>
         <w:r>
           <w:rPr>
@@ -6124,7 +6210,7 @@
           <w:lang w:eastAsia="de-CH"/>
         </w:rPr>
       </w:pPr>
-      <w:hyperlink w:anchor="_Toc497308034" w:history="1">
+      <w:hyperlink w:anchor="_Toc497384792" w:history="1">
         <w:r>
           <w:rPr>
             <w:rStyle w:val="Hyperlink"/>
@@ -6170,7 +6256,7 @@
             <w:noProof/>
             <w:webHidden/>
           </w:rPr>
-          <w:instrText xml:space="preserve"> PAGEREF _Toc497308034 \h </w:instrText>
+          <w:instrText xml:space="preserve"> PAGEREF _Toc497384792 \h </w:instrText>
         </w:r>
         <w:r>
           <w:rPr>
@@ -6190,7 +6276,7 @@
             <w:noProof/>
             <w:webHidden/>
           </w:rPr>
-          <w:t>34</w:t>
+          <w:t>39</w:t>
         </w:r>
         <w:r>
           <w:rPr>
@@ -6229,7 +6315,7 @@
         <w:pStyle w:val="Titel"/>
       </w:pPr>
       <w:bookmarkStart w:id="6" w:name="_Toc477092599"/>
-      <w:bookmarkStart w:id="7" w:name="_Toc497307971"/>
+      <w:bookmarkStart w:id="7" w:name="_Toc497384728"/>
       <w:bookmarkEnd w:id="5"/>
       <w:r>
         <w:lastRenderedPageBreak/>
@@ -6244,7 +6330,7 @@
         <w:pStyle w:val="berschrift1"/>
       </w:pPr>
       <w:bookmarkStart w:id="8" w:name="_Toc477092601"/>
-      <w:bookmarkStart w:id="9" w:name="_Toc497307972"/>
+      <w:bookmarkStart w:id="9" w:name="_Toc497384729"/>
       <w:r>
         <w:t>Aufgabenstellung</w:t>
       </w:r>
@@ -6269,7 +6355,7 @@
       <w:pPr>
         <w:pStyle w:val="berschrift2"/>
       </w:pPr>
-      <w:bookmarkStart w:id="10" w:name="_Toc497307973"/>
+      <w:bookmarkStart w:id="10" w:name="_Toc497384730"/>
       <w:r>
         <w:t>Funktionen nicht angemeldeter Nutzer</w:t>
       </w:r>
@@ -6284,7 +6370,7 @@
       <w:pPr>
         <w:pStyle w:val="berschrift2"/>
       </w:pPr>
-      <w:bookmarkStart w:id="11" w:name="_Toc497307974"/>
+      <w:bookmarkStart w:id="11" w:name="_Toc497384731"/>
       <w:r>
         <w:t>Funktionen angemeldeter Nutzer</w:t>
       </w:r>
@@ -6299,7 +6385,7 @@
       <w:pPr>
         <w:pStyle w:val="berschrift2"/>
       </w:pPr>
-      <w:bookmarkStart w:id="12" w:name="_Toc497307975"/>
+      <w:bookmarkStart w:id="12" w:name="_Toc497384732"/>
       <w:r>
         <w:t>Funktionen Admin</w:t>
       </w:r>
@@ -6314,7 +6400,7 @@
       <w:pPr>
         <w:pStyle w:val="berschrift2"/>
       </w:pPr>
-      <w:bookmarkStart w:id="13" w:name="_Toc497307976"/>
+      <w:bookmarkStart w:id="13" w:name="_Toc497384733"/>
       <w:r>
         <w:t>Technologien</w:t>
       </w:r>
@@ -6329,7 +6415,7 @@
       <w:pPr>
         <w:pStyle w:val="berschrift2"/>
       </w:pPr>
-      <w:bookmarkStart w:id="14" w:name="_Toc497307977"/>
+      <w:bookmarkStart w:id="14" w:name="_Toc497384734"/>
       <w:r>
         <w:lastRenderedPageBreak/>
         <w:t>Wahlkriterien</w:t>
@@ -6376,7 +6462,7 @@
       <w:pPr>
         <w:pStyle w:val="berschrift1"/>
       </w:pPr>
-      <w:bookmarkStart w:id="15" w:name="_Toc497307978"/>
+      <w:bookmarkStart w:id="15" w:name="_Toc497384735"/>
       <w:r>
         <w:t>Projektorganisation</w:t>
       </w:r>
@@ -6386,7 +6472,7 @@
       <w:pPr>
         <w:pStyle w:val="berschrift2"/>
       </w:pPr>
-      <w:bookmarkStart w:id="16" w:name="_Toc497307979"/>
+      <w:bookmarkStart w:id="16" w:name="_Toc497384736"/>
       <w:r>
         <w:t>Beteiligte Personen</w:t>
       </w:r>
@@ -6497,7 +6583,7 @@
         <w:pStyle w:val="berschrift1"/>
       </w:pPr>
       <w:bookmarkStart w:id="17" w:name="_Toc477092600"/>
-      <w:bookmarkStart w:id="18" w:name="_Toc497307980"/>
+      <w:bookmarkStart w:id="18" w:name="_Toc497384737"/>
       <w:r>
         <w:t>Ausgangslage</w:t>
       </w:r>
@@ -6508,7 +6594,7 @@
       <w:pPr>
         <w:pStyle w:val="berschrift2"/>
       </w:pPr>
-      <w:bookmarkStart w:id="19" w:name="_Toc497307981"/>
+      <w:bookmarkStart w:id="19" w:name="_Toc497384738"/>
       <w:r>
         <w:t>Vorkenntnisse</w:t>
       </w:r>
@@ -6580,7 +6666,7 @@
         <w:pStyle w:val="berschrift1"/>
       </w:pPr>
       <w:bookmarkStart w:id="20" w:name="_Toc477092603"/>
-      <w:bookmarkStart w:id="21" w:name="_Toc497307982"/>
+      <w:bookmarkStart w:id="21" w:name="_Toc497384739"/>
       <w:r>
         <w:t>Mittel &amp; Methoden</w:t>
       </w:r>
@@ -6594,7 +6680,7 @@
           <w:shd w:val="clear" w:color="auto" w:fill="FFFFFF"/>
         </w:rPr>
       </w:pPr>
-      <w:bookmarkStart w:id="22" w:name="_Toc497307983"/>
+      <w:bookmarkStart w:id="22" w:name="_Toc497384740"/>
       <w:r>
         <w:rPr>
           <w:shd w:val="clear" w:color="auto" w:fill="FFFFFF"/>
@@ -6728,7 +6814,7 @@
           <w:lang w:val="fr-CH"/>
         </w:rPr>
       </w:pPr>
-      <w:bookmarkStart w:id="23" w:name="_Toc497307984"/>
+      <w:bookmarkStart w:id="23" w:name="_Toc497384741"/>
       <w:r>
         <w:rPr>
           <w:shd w:val="clear" w:color="auto" w:fill="FFFFFF"/>
@@ -6750,7 +6836,7 @@
         <w:pStyle w:val="berschrift1"/>
       </w:pPr>
       <w:bookmarkStart w:id="24" w:name="_Toc477092617"/>
-      <w:bookmarkStart w:id="25" w:name="_Toc497307985"/>
+      <w:bookmarkStart w:id="25" w:name="_Toc497384742"/>
       <w:r>
         <w:lastRenderedPageBreak/>
         <w:t>Firmenstandards</w:t>
@@ -6762,7 +6848,7 @@
       <w:pPr>
         <w:pStyle w:val="berschrift2"/>
       </w:pPr>
-      <w:bookmarkStart w:id="26" w:name="_Toc497307986"/>
+      <w:bookmarkStart w:id="26" w:name="_Toc497384743"/>
       <w:r>
         <w:t>Dokumentationsvorlage</w:t>
       </w:r>
@@ -6795,7 +6881,7 @@
         <w:pStyle w:val="berschrift1"/>
       </w:pPr>
       <w:bookmarkStart w:id="27" w:name="_Toc477092619"/>
-      <w:bookmarkStart w:id="28" w:name="_Toc497307987"/>
+      <w:bookmarkStart w:id="28" w:name="_Toc497384744"/>
       <w:r>
         <w:lastRenderedPageBreak/>
         <w:t>Zeitplan</w:t>
@@ -6827,10 +6913,10 @@
             <v:path o:extrusionok="f" gradientshapeok="t" o:connecttype="rect"/>
             <o:lock v:ext="edit" aspectratio="t"/>
           </v:shapetype>
-          <v:shape id="_x0000_i1033" type="#_x0000_t75" style="width:689.3pt;height:351.75pt" o:ole="">
+          <v:shape id="_x0000_i1035" type="#_x0000_t75" style="width:689.1pt;height:351.7pt" o:ole="">
             <v:imagedata r:id="rId14" o:title=""/>
           </v:shape>
-          <o:OLEObject Type="Embed" ProgID="Excel.Sheet.12" ShapeID="_x0000_i1033" DrawAspect="Content" ObjectID="_1571058487" r:id="rId15"/>
+          <o:OLEObject Type="Embed" ProgID="Excel.Sheet.12" ShapeID="_x0000_i1035" DrawAspect="Content" ObjectID="_1571130509" r:id="rId15"/>
         </w:object>
       </w:r>
     </w:p>
@@ -6905,10 +6991,10 @@
     <w:p>
       <w:r>
         <w:object w:dxaOrig="13786" w:dyaOrig="8199">
-          <v:shape id="_x0000_i1026" type="#_x0000_t75" style="width:689.3pt;height:409.95pt" o:ole="">
+          <v:shape id="_x0000_i1038" type="#_x0000_t75" style="width:689.1pt;height:409.85pt" o:ole="">
             <v:imagedata r:id="rId17" o:title=""/>
           </v:shape>
-          <o:OLEObject Type="Embed" ProgID="Excel.Sheet.12" ShapeID="_x0000_i1026" DrawAspect="Content" ObjectID="_1571058488" r:id="rId18"/>
+          <o:OLEObject Type="Embed" ProgID="Excel.Sheet.12" ShapeID="_x0000_i1038" DrawAspect="Content" ObjectID="_1571130510" r:id="rId18"/>
         </w:object>
       </w:r>
     </w:p>
@@ -6919,10 +7005,10 @@
     <w:p>
       <w:r>
         <w:object w:dxaOrig="13786" w:dyaOrig="2165">
-          <v:shape id="_x0000_i1027" type="#_x0000_t75" style="width:689.3pt;height:108.25pt" o:ole="">
+          <v:shape id="_x0000_i1041" type="#_x0000_t75" style="width:689.1pt;height:108.45pt" o:ole="">
             <v:imagedata r:id="rId19" o:title=""/>
           </v:shape>
-          <o:OLEObject Type="Embed" ProgID="Excel.Sheet.12" ShapeID="_x0000_i1027" DrawAspect="Content" ObjectID="_1571058489" r:id="rId20"/>
+          <o:OLEObject Type="Embed" ProgID="Excel.Sheet.12" ShapeID="_x0000_i1041" DrawAspect="Content" ObjectID="_1571130511" r:id="rId20"/>
         </w:object>
       </w:r>
     </w:p>
@@ -6947,7 +7033,7 @@
         <w:pStyle w:val="berschrift2"/>
       </w:pPr>
       <w:bookmarkStart w:id="32" w:name="_Toc477092621"/>
-      <w:bookmarkStart w:id="33" w:name="_Toc497307988"/>
+      <w:bookmarkStart w:id="33" w:name="_Toc497384745"/>
       <w:r>
         <w:lastRenderedPageBreak/>
         <w:t>Meilensteine</w:t>
@@ -7217,7 +7303,7 @@
         <w:pStyle w:val="berschrift1"/>
       </w:pPr>
       <w:bookmarkStart w:id="35" w:name="_Toc477092622"/>
-      <w:bookmarkStart w:id="36" w:name="_Toc497307989"/>
+      <w:bookmarkStart w:id="36" w:name="_Toc497384746"/>
       <w:r>
         <w:lastRenderedPageBreak/>
         <w:t>Arbeitsprotokoll</w:t>
@@ -7230,7 +7316,7 @@
         <w:pStyle w:val="berschrift2"/>
       </w:pPr>
       <w:bookmarkStart w:id="37" w:name="_Toc477092623"/>
-      <w:bookmarkStart w:id="38" w:name="_Toc497307990"/>
+      <w:bookmarkStart w:id="38" w:name="_Toc497384747"/>
       <w:r>
         <w:t xml:space="preserve">Mittwoch, </w:t>
       </w:r>
@@ -7710,8 +7796,6 @@
             <w:r>
               <w:t xml:space="preserve">Es ist teils schwer in einem Raum mit 6 anderen Lernenden zu arbeite, ohne dass man teils abgelenkt ist. Jedoch war es oft still und ich konnte mich gut konzentrieren. </w:t>
             </w:r>
-            <w:bookmarkStart w:id="39" w:name="_GoBack"/>
-            <w:bookmarkEnd w:id="39"/>
           </w:p>
         </w:tc>
       </w:tr>
@@ -7720,7 +7804,7 @@
       <w:pPr>
         <w:pStyle w:val="Beschriftung"/>
       </w:pPr>
-      <w:bookmarkStart w:id="40" w:name="_Toc497231133"/>
+      <w:bookmarkStart w:id="39" w:name="_Toc497231133"/>
       <w:r>
         <w:t xml:space="preserve">Tabelle </w:t>
       </w:r>
@@ -7735,7 +7819,7 @@
       <w:r>
         <w:t xml:space="preserve">: Arbeitsprotokoll </w:t>
       </w:r>
-      <w:bookmarkEnd w:id="40"/>
+      <w:bookmarkEnd w:id="39"/>
       <w:r>
         <w:t>01.11.2017</w:t>
       </w:r>
@@ -7749,12 +7833,12 @@
       <w:pPr>
         <w:pStyle w:val="berschrift2"/>
       </w:pPr>
-      <w:bookmarkStart w:id="41" w:name="_Toc497307991"/>
+      <w:bookmarkStart w:id="40" w:name="_Toc497384748"/>
       <w:r>
         <w:lastRenderedPageBreak/>
         <w:t>Donnerstag, 02.11.2017</w:t>
       </w:r>
-      <w:bookmarkEnd w:id="41"/>
+      <w:bookmarkEnd w:id="40"/>
     </w:p>
     <w:tbl>
       <w:tblPr>
@@ -8102,7 +8186,7 @@
       <w:pPr>
         <w:pStyle w:val="Beschriftung"/>
       </w:pPr>
-      <w:bookmarkStart w:id="42" w:name="_Toc497231134"/>
+      <w:bookmarkStart w:id="41" w:name="_Toc497231134"/>
       <w:r>
         <w:t xml:space="preserve">Tabelle </w:t>
       </w:r>
@@ -8117,7 +8201,7 @@
       <w:r>
         <w:t>: Arbeitsprotokoll 22.03.2017</w:t>
       </w:r>
-      <w:bookmarkEnd w:id="42"/>
+      <w:bookmarkEnd w:id="41"/>
       <w:r>
         <w:br w:type="page"/>
       </w:r>
@@ -8126,12 +8210,12 @@
       <w:pPr>
         <w:pStyle w:val="berschrift2"/>
       </w:pPr>
-      <w:bookmarkStart w:id="43" w:name="_Toc497307992"/>
+      <w:bookmarkStart w:id="42" w:name="_Toc497384749"/>
       <w:r>
         <w:lastRenderedPageBreak/>
         <w:t>Freitag, 03.11.2017</w:t>
       </w:r>
-      <w:bookmarkEnd w:id="43"/>
+      <w:bookmarkEnd w:id="42"/>
     </w:p>
     <w:tbl>
       <w:tblPr>
@@ -8478,7 +8562,7 @@
       <w:pPr>
         <w:pStyle w:val="Beschriftung"/>
       </w:pPr>
-      <w:bookmarkStart w:id="44" w:name="_Toc497231135"/>
+      <w:bookmarkStart w:id="43" w:name="_Toc497231135"/>
       <w:r>
         <w:t xml:space="preserve">Tabelle </w:t>
       </w:r>
@@ -8493,7 +8577,7 @@
       <w:r>
         <w:t>: Arbeitsprotokoll 23.03.2017</w:t>
       </w:r>
-      <w:bookmarkEnd w:id="44"/>
+      <w:bookmarkEnd w:id="43"/>
     </w:p>
     <w:p>
       <w:r>
@@ -8504,12 +8588,12 @@
       <w:pPr>
         <w:pStyle w:val="berschrift2"/>
       </w:pPr>
-      <w:bookmarkStart w:id="45" w:name="_Toc497307993"/>
+      <w:bookmarkStart w:id="44" w:name="_Toc497384750"/>
       <w:r>
         <w:lastRenderedPageBreak/>
         <w:t>Mittwoch, 08.11.2017</w:t>
       </w:r>
-      <w:bookmarkEnd w:id="45"/>
+      <w:bookmarkEnd w:id="44"/>
     </w:p>
     <w:tbl>
       <w:tblPr>
@@ -8892,7 +8976,7 @@
       <w:pPr>
         <w:pStyle w:val="Beschriftung"/>
       </w:pPr>
-      <w:bookmarkStart w:id="46" w:name="_Toc497231136"/>
+      <w:bookmarkStart w:id="45" w:name="_Toc497231136"/>
       <w:r>
         <w:t xml:space="preserve">Tabelle </w:t>
       </w:r>
@@ -8907,7 +8991,7 @@
       <w:r>
         <w:t>: Arbeitsprotokoll 24.03.2017</w:t>
       </w:r>
-      <w:bookmarkEnd w:id="46"/>
+      <w:bookmarkEnd w:id="45"/>
       <w:r>
         <w:br w:type="page"/>
       </w:r>
@@ -8916,12 +9000,12 @@
       <w:pPr>
         <w:pStyle w:val="berschrift2"/>
       </w:pPr>
-      <w:bookmarkStart w:id="47" w:name="_Toc497307994"/>
+      <w:bookmarkStart w:id="46" w:name="_Toc497384751"/>
       <w:r>
         <w:lastRenderedPageBreak/>
         <w:t>Freitag, 10.11.2017</w:t>
       </w:r>
-      <w:bookmarkEnd w:id="47"/>
+      <w:bookmarkEnd w:id="46"/>
     </w:p>
     <w:tbl>
       <w:tblPr>
@@ -9253,7 +9337,7 @@
       <w:pPr>
         <w:pStyle w:val="Beschriftung"/>
       </w:pPr>
-      <w:bookmarkStart w:id="48" w:name="_Toc497231137"/>
+      <w:bookmarkStart w:id="47" w:name="_Toc497231137"/>
       <w:r>
         <w:t xml:space="preserve">Tabelle </w:t>
       </w:r>
@@ -9268,7 +9352,7 @@
       <w:r>
         <w:t>: Arbeitsprotokoll 28.03.2017</w:t>
       </w:r>
-      <w:bookmarkEnd w:id="48"/>
+      <w:bookmarkEnd w:id="47"/>
     </w:p>
     <w:p>
       <w:r>
@@ -9279,12 +9363,12 @@
       <w:pPr>
         <w:pStyle w:val="Titel"/>
       </w:pPr>
-      <w:bookmarkStart w:id="49" w:name="_Toc497307995"/>
+      <w:bookmarkStart w:id="48" w:name="_Toc497384752"/>
       <w:r>
         <w:lastRenderedPageBreak/>
         <w:t>Teil 2: Projekt</w:t>
       </w:r>
-      <w:bookmarkEnd w:id="49"/>
+      <w:bookmarkEnd w:id="48"/>
     </w:p>
     <w:p>
       <w:pPr>
@@ -9295,20 +9379,32 @@
         </w:numPr>
         <w:spacing w:before="240"/>
       </w:pPr>
-      <w:bookmarkStart w:id="50" w:name="_Toc497307996"/>
+      <w:bookmarkStart w:id="49" w:name="_Toc497384753"/>
       <w:r>
         <w:t>Kurzfassung IPA Bericht</w:t>
       </w:r>
+      <w:bookmarkEnd w:id="49"/>
+    </w:p>
+    <w:p>
+      <w:pPr>
+        <w:pStyle w:val="berschrift2"/>
+        <w:spacing w:before="240" w:after="120"/>
+      </w:pPr>
+      <w:bookmarkStart w:id="50" w:name="_Toc497384754"/>
+      <w:r>
+        <w:t>Ausgangssituation</w:t>
+      </w:r>
       <w:bookmarkEnd w:id="50"/>
     </w:p>
+    <w:p/>
     <w:p>
       <w:pPr>
         <w:pStyle w:val="berschrift2"/>
         <w:spacing w:before="240" w:after="120"/>
       </w:pPr>
-      <w:bookmarkStart w:id="51" w:name="_Toc497307997"/>
+      <w:bookmarkStart w:id="51" w:name="_Toc497384755"/>
       <w:r>
-        <w:t>Ausgangssituation</w:t>
+        <w:t>Umsetzung</w:t>
       </w:r>
       <w:bookmarkEnd w:id="51"/>
     </w:p>
@@ -9318,23 +9414,11 @@
         <w:pStyle w:val="berschrift2"/>
         <w:spacing w:before="240" w:after="120"/>
       </w:pPr>
-      <w:bookmarkStart w:id="52" w:name="_Toc497307998"/>
-      <w:r>
-        <w:t>Umsetzung</w:t>
-      </w:r>
-      <w:bookmarkEnd w:id="52"/>
-    </w:p>
-    <w:p/>
-    <w:p>
-      <w:pPr>
-        <w:pStyle w:val="berschrift2"/>
-        <w:spacing w:before="240" w:after="120"/>
-      </w:pPr>
-      <w:bookmarkStart w:id="53" w:name="_Toc497307999"/>
+      <w:bookmarkStart w:id="52" w:name="_Toc497384756"/>
       <w:r>
         <w:t>Ergebnis</w:t>
       </w:r>
-      <w:bookmarkEnd w:id="53"/>
+      <w:bookmarkEnd w:id="52"/>
     </w:p>
     <w:p/>
     <w:p>
@@ -9346,12 +9430,12 @@
       <w:pPr>
         <w:pStyle w:val="berschrift1"/>
       </w:pPr>
-      <w:bookmarkStart w:id="54" w:name="_Toc497308000"/>
+      <w:bookmarkStart w:id="53" w:name="_Toc497384757"/>
       <w:r>
         <w:lastRenderedPageBreak/>
         <w:t>Projektmanagement</w:t>
       </w:r>
-      <w:bookmarkEnd w:id="54"/>
+      <w:bookmarkEnd w:id="53"/>
     </w:p>
     <w:p>
       <w:r>
@@ -9362,11 +9446,11 @@
       <w:pPr>
         <w:pStyle w:val="berschrift2"/>
       </w:pPr>
-      <w:bookmarkStart w:id="55" w:name="_Toc497308001"/>
+      <w:bookmarkStart w:id="54" w:name="_Toc497384758"/>
       <w:r>
         <w:t>Versionierung</w:t>
       </w:r>
-      <w:bookmarkEnd w:id="55"/>
+      <w:bookmarkEnd w:id="54"/>
     </w:p>
     <w:p>
       <w:r>
@@ -9384,9 +9468,11 @@
       <w:pPr>
         <w:pStyle w:val="berschrift2"/>
       </w:pPr>
+      <w:bookmarkStart w:id="55" w:name="_Toc497384759"/>
       <w:r>
         <w:t>Backupsystem</w:t>
       </w:r>
+      <w:bookmarkEnd w:id="55"/>
     </w:p>
     <w:p>
       <w:r>
@@ -9415,7 +9501,7 @@
       <w:pPr>
         <w:pStyle w:val="berschrift2"/>
       </w:pPr>
-      <w:bookmarkStart w:id="56" w:name="_Toc497308002"/>
+      <w:bookmarkStart w:id="56" w:name="_Toc497384760"/>
       <w:r>
         <w:t>Entwicklungsumgebungen</w:t>
       </w:r>
@@ -9433,7 +9519,7 @@
       <w:pPr>
         <w:pStyle w:val="berschrift1"/>
       </w:pPr>
-      <w:bookmarkStart w:id="57" w:name="_Toc497308003"/>
+      <w:bookmarkStart w:id="57" w:name="_Toc497384761"/>
       <w:r>
         <w:t>Informieren</w:t>
       </w:r>
@@ -9448,7 +9534,7 @@
       <w:pPr>
         <w:pStyle w:val="berschrift2"/>
       </w:pPr>
-      <w:bookmarkStart w:id="58" w:name="_Toc497308004"/>
+      <w:bookmarkStart w:id="58" w:name="_Toc497384762"/>
       <w:r>
         <w:t>Ist-Analyse</w:t>
       </w:r>
@@ -9466,7 +9552,7 @@
       <w:pPr>
         <w:pStyle w:val="berschrift2"/>
       </w:pPr>
-      <w:bookmarkStart w:id="59" w:name="_Toc497308005"/>
+      <w:bookmarkStart w:id="59" w:name="_Toc497384763"/>
       <w:r>
         <w:t>Soll-Analyse</w:t>
       </w:r>
@@ -9595,7 +9681,7 @@
       <w:pPr>
         <w:pStyle w:val="berschrift1"/>
       </w:pPr>
-      <w:bookmarkStart w:id="60" w:name="_Toc497308006"/>
+      <w:bookmarkStart w:id="60" w:name="_Toc497384764"/>
       <w:r>
         <w:lastRenderedPageBreak/>
         <w:t>Planen</w:t>
@@ -9608,7 +9694,7 @@
         <w:pStyle w:val="berschrift2"/>
         <w:spacing w:after="120"/>
       </w:pPr>
-      <w:bookmarkStart w:id="61" w:name="_Toc497308007"/>
+      <w:bookmarkStart w:id="61" w:name="_Toc497384765"/>
       <w:r>
         <w:t>Funktionale Anforderungen</w:t>
       </w:r>
@@ -9619,22 +9705,984 @@
         <w:t>Die Soll-Analyse wird nun nochmals verfeinert und in funktionale- und nichtfunktionale Anforderungen gegliedert.</w:t>
       </w:r>
     </w:p>
+    <w:tbl>
+      <w:tblPr>
+        <w:tblStyle w:val="TestfallTabelle"/>
+        <w:tblW w:w="0" w:type="auto"/>
+        <w:tblLook w:val="04A0" w:firstRow="1" w:lastRow="0" w:firstColumn="1" w:lastColumn="0" w:noHBand="0" w:noVBand="1"/>
+      </w:tblPr>
+      <w:tblGrid>
+        <w:gridCol w:w="2518"/>
+        <w:gridCol w:w="7543"/>
+      </w:tblGrid>
+      <w:tr>
+        <w:trPr>
+          <w:cnfStyle w:val="100000000000" w:firstRow="1" w:lastRow="0" w:firstColumn="0" w:lastColumn="0" w:oddVBand="0" w:evenVBand="0" w:oddHBand="0" w:evenHBand="0" w:firstRowFirstColumn="0" w:firstRowLastColumn="0" w:lastRowFirstColumn="0" w:lastRowLastColumn="0"/>
+        </w:trPr>
+        <w:tc>
+          <w:tcPr>
+            <w:tcW w:w="2518" w:type="dxa"/>
+          </w:tcPr>
+          <w:p>
+            <w:r>
+              <w:t>Name</w:t>
+            </w:r>
+          </w:p>
+        </w:tc>
+        <w:tc>
+          <w:tcPr>
+            <w:tcW w:w="7543" w:type="dxa"/>
+          </w:tcPr>
+          <w:p>
+            <w:r>
+              <w:t>Beschreibung</w:t>
+            </w:r>
+          </w:p>
+        </w:tc>
+      </w:tr>
+      <w:tr>
+        <w:tc>
+          <w:tcPr>
+            <w:tcW w:w="2518" w:type="dxa"/>
+          </w:tcPr>
+          <w:p>
+            <w:r>
+              <w:t>Registrieren</w:t>
+            </w:r>
+          </w:p>
+        </w:tc>
+        <w:tc>
+          <w:tcPr>
+            <w:tcW w:w="7543" w:type="dxa"/>
+          </w:tcPr>
+          <w:p>
+            <w:r>
+              <w:t xml:space="preserve">Der Benutzer kann sich auf der Seite Registrieren. </w:t>
+            </w:r>
+            <w:r>
+              <w:t xml:space="preserve">Für die Registration muss der Benutzer folgende Daten angeben: </w:t>
+            </w:r>
+          </w:p>
+          <w:p>
+            <w:pPr>
+              <w:pStyle w:val="Listenabsatz"/>
+              <w:numPr>
+                <w:ilvl w:val="0"/>
+                <w:numId w:val="24"/>
+              </w:numPr>
+            </w:pPr>
+            <w:r>
+              <w:t>Name</w:t>
+            </w:r>
+          </w:p>
+          <w:p>
+            <w:pPr>
+              <w:pStyle w:val="Listenabsatz"/>
+              <w:numPr>
+                <w:ilvl w:val="0"/>
+                <w:numId w:val="24"/>
+              </w:numPr>
+            </w:pPr>
+            <w:r>
+              <w:t>Vorname</w:t>
+            </w:r>
+          </w:p>
+          <w:p>
+            <w:pPr>
+              <w:pStyle w:val="Listenabsatz"/>
+              <w:numPr>
+                <w:ilvl w:val="0"/>
+                <w:numId w:val="24"/>
+              </w:numPr>
+            </w:pPr>
+            <w:r>
+              <w:t>Benutzername</w:t>
+            </w:r>
+          </w:p>
+          <w:p>
+            <w:pPr>
+              <w:pStyle w:val="Listenabsatz"/>
+              <w:numPr>
+                <w:ilvl w:val="0"/>
+                <w:numId w:val="24"/>
+              </w:numPr>
+            </w:pPr>
+            <w:r>
+              <w:t>E-Mail</w:t>
+            </w:r>
+          </w:p>
+          <w:p>
+            <w:pPr>
+              <w:pStyle w:val="Listenabsatz"/>
+              <w:numPr>
+                <w:ilvl w:val="0"/>
+                <w:numId w:val="24"/>
+              </w:numPr>
+            </w:pPr>
+            <w:r>
+              <w:t>Telefonnummer</w:t>
+            </w:r>
+          </w:p>
+          <w:p>
+            <w:pPr>
+              <w:pStyle w:val="Listenabsatz"/>
+              <w:numPr>
+                <w:ilvl w:val="0"/>
+                <w:numId w:val="24"/>
+              </w:numPr>
+            </w:pPr>
+            <w:r>
+              <w:t>Passwort</w:t>
+            </w:r>
+          </w:p>
+          <w:p>
+            <w:r>
+              <w:t>Es gibt keine Bestätigungsemail bei der Registration</w:t>
+            </w:r>
+          </w:p>
+        </w:tc>
+      </w:tr>
+      <w:tr>
+        <w:tc>
+          <w:tcPr>
+            <w:tcW w:w="2518" w:type="dxa"/>
+          </w:tcPr>
+          <w:p>
+            <w:r>
+              <w:t>Login</w:t>
+            </w:r>
+          </w:p>
+        </w:tc>
+        <w:tc>
+          <w:tcPr>
+            <w:tcW w:w="7543" w:type="dxa"/>
+          </w:tcPr>
+          <w:p>
+            <w:r>
+              <w:t xml:space="preserve">Ein </w:t>
+            </w:r>
+            <w:r>
+              <w:t>registrierter</w:t>
+            </w:r>
+            <w:r>
+              <w:t xml:space="preserve"> Nutzer kann </w:t>
+            </w:r>
+            <w:r>
+              <w:t>sich mit seinen Daten einloggen. Für das Login braucht er seinen Benutzernamen und das Passwort.</w:t>
+            </w:r>
+          </w:p>
+        </w:tc>
+      </w:tr>
+      <w:tr>
+        <w:tc>
+          <w:tcPr>
+            <w:tcW w:w="2518" w:type="dxa"/>
+          </w:tcPr>
+          <w:p>
+            <w:r>
+              <w:t>Logout</w:t>
+            </w:r>
+          </w:p>
+        </w:tc>
+        <w:tc>
+          <w:tcPr>
+            <w:tcW w:w="7543" w:type="dxa"/>
+          </w:tcPr>
+          <w:p>
+            <w:r>
+              <w:t xml:space="preserve">Ein eingeloggter Nutzer kann sich ausloggen. Seine </w:t>
+            </w:r>
+            <w:r>
+              <w:t>aktuelle</w:t>
+            </w:r>
+            <w:r>
+              <w:t xml:space="preserve"> Sitzung wird somit beendet und er hat nur noch </w:t>
+            </w:r>
+            <w:r>
+              <w:t>Zugriff auf die Funktionen eines nicht angemeldeten Nutzer.</w:t>
+            </w:r>
+          </w:p>
+        </w:tc>
+      </w:tr>
+      <w:tr>
+        <w:tc>
+          <w:tcPr>
+            <w:tcW w:w="2518" w:type="dxa"/>
+          </w:tcPr>
+          <w:p>
+            <w:r>
+              <w:t>Inserat erstellen</w:t>
+            </w:r>
+          </w:p>
+        </w:tc>
+        <w:tc>
+          <w:tcPr>
+            <w:tcW w:w="7543" w:type="dxa"/>
+          </w:tcPr>
+          <w:p>
+            <w:r>
+              <w:t xml:space="preserve">Ein angemeldeter Nutzer kann ein Inserat erstellen. </w:t>
+            </w:r>
+            <w:r>
+              <w:t xml:space="preserve">Dazu muss in einem Inserat folgende Daten angeben: </w:t>
+            </w:r>
+          </w:p>
+          <w:p>
+            <w:pPr>
+              <w:pStyle w:val="Listenabsatz"/>
+              <w:numPr>
+                <w:ilvl w:val="0"/>
+                <w:numId w:val="23"/>
+              </w:numPr>
+            </w:pPr>
+            <w:r>
+              <w:t>Titel des Inserates</w:t>
+            </w:r>
+          </w:p>
+          <w:p>
+            <w:pPr>
+              <w:pStyle w:val="Listenabsatz"/>
+              <w:numPr>
+                <w:ilvl w:val="0"/>
+                <w:numId w:val="23"/>
+              </w:numPr>
+            </w:pPr>
+            <w:r>
+              <w:t xml:space="preserve">Beschreibung </w:t>
+            </w:r>
+          </w:p>
+          <w:p>
+            <w:pPr>
+              <w:pStyle w:val="Listenabsatz"/>
+              <w:numPr>
+                <w:ilvl w:val="0"/>
+                <w:numId w:val="23"/>
+              </w:numPr>
+            </w:pPr>
+            <w:r>
+              <w:t>Vorname des Erstellers</w:t>
+            </w:r>
+          </w:p>
+          <w:p>
+            <w:pPr>
+              <w:pStyle w:val="Listenabsatz"/>
+              <w:numPr>
+                <w:ilvl w:val="0"/>
+                <w:numId w:val="23"/>
+              </w:numPr>
+            </w:pPr>
+            <w:r>
+              <w:t>Die E-Mail des Erstellers</w:t>
+            </w:r>
+          </w:p>
+          <w:p>
+            <w:pPr>
+              <w:pStyle w:val="Listenabsatz"/>
+              <w:numPr>
+                <w:ilvl w:val="0"/>
+                <w:numId w:val="23"/>
+              </w:numPr>
+            </w:pPr>
+            <w:r>
+              <w:t>Die Telefonnummer des Erstellers</w:t>
+            </w:r>
+          </w:p>
+          <w:p>
+            <w:pPr>
+              <w:pStyle w:val="Listenabsatz"/>
+              <w:numPr>
+                <w:ilvl w:val="0"/>
+                <w:numId w:val="23"/>
+              </w:numPr>
+            </w:pPr>
+            <w:r>
+              <w:t>Ort des Angebotes</w:t>
+            </w:r>
+          </w:p>
+          <w:p>
+            <w:pPr>
+              <w:pStyle w:val="Listenabsatz"/>
+              <w:numPr>
+                <w:ilvl w:val="0"/>
+                <w:numId w:val="23"/>
+              </w:numPr>
+            </w:pPr>
+            <w:r>
+              <w:t>Art des Angebotes</w:t>
+            </w:r>
+          </w:p>
+          <w:p>
+            <w:r>
+              <w:t>Hat ein Nutzer ein Inserat erstellt, wird dieses in der Übersicht auf der Mainpage angezeigt.</w:t>
+            </w:r>
+          </w:p>
+        </w:tc>
+      </w:tr>
+      <w:tr>
+        <w:tc>
+          <w:tcPr>
+            <w:tcW w:w="2518" w:type="dxa"/>
+          </w:tcPr>
+          <w:p>
+            <w:r>
+              <w:t>Inserat Löschen</w:t>
+            </w:r>
+          </w:p>
+        </w:tc>
+        <w:tc>
+          <w:tcPr>
+            <w:tcW w:w="7543" w:type="dxa"/>
+          </w:tcPr>
+          <w:p>
+            <w:r>
+              <w:t xml:space="preserve">Ein angemeldeter Nutzer kann seine Inserate Löschen, falls diese nicht mehr aktuell sind. Hat ein Nutzer ein Inserat gelöscht, kann es von anderen Nutzern nicht mehr gesehen werden. </w:t>
+            </w:r>
+          </w:p>
+        </w:tc>
+      </w:tr>
+      <w:tr>
+        <w:tc>
+          <w:tcPr>
+            <w:tcW w:w="2518" w:type="dxa"/>
+          </w:tcPr>
+          <w:p>
+            <w:r>
+              <w:t>Inserat Übersicht</w:t>
+            </w:r>
+          </w:p>
+        </w:tc>
+        <w:tc>
+          <w:tcPr>
+            <w:tcW w:w="7543" w:type="dxa"/>
+          </w:tcPr>
+          <w:p>
+            <w:r>
+              <w:t xml:space="preserve">Auf der Startseite werden die Inserate in einer Liste angezeigt. Die Liste enthält nicht alle Informationen eines Inserates, sondern nur den Titel, die Art des Inserates und der Ort. Nach 10 Inseraten muss man über eine Navigation auf die nächste Seite gehen, um die folgenden Inserate zu sehen. Die Inserate werden nach der Erfassungszeit absteigend sortiert; die neusten sind zuoberst. </w:t>
+            </w:r>
+          </w:p>
+        </w:tc>
+      </w:tr>
+      <w:tr>
+        <w:tc>
+          <w:tcPr>
+            <w:tcW w:w="2518" w:type="dxa"/>
+          </w:tcPr>
+          <w:p>
+            <w:r>
+              <w:t>Inserat öffnen</w:t>
+            </w:r>
+          </w:p>
+        </w:tc>
+        <w:tc>
+          <w:tcPr>
+            <w:tcW w:w="7543" w:type="dxa"/>
+          </w:tcPr>
+          <w:p>
+            <w:r>
+              <w:t xml:space="preserve">Auf der Übersichtsseite kann man die Einzelnen Inserat öffnen um weitere Details zu erfahren. </w:t>
+            </w:r>
+          </w:p>
+        </w:tc>
+      </w:tr>
+    </w:tbl>
+    <w:p/>
     <w:p>
       <w:pPr>
+        <w:pStyle w:val="berschrift3"/>
+      </w:pPr>
+      <w:r>
+        <w:t>Berechtigungen</w:t>
+      </w:r>
+    </w:p>
+    <w:tbl>
+      <w:tblPr>
+        <w:tblStyle w:val="TestfallTabelle"/>
+        <w:tblW w:w="10137" w:type="dxa"/>
+        <w:tblLook w:val="04A0" w:firstRow="1" w:lastRow="0" w:firstColumn="1" w:lastColumn="0" w:noHBand="0" w:noVBand="1"/>
+      </w:tblPr>
+      <w:tblGrid>
+        <w:gridCol w:w="2019"/>
+        <w:gridCol w:w="2706"/>
+        <w:gridCol w:w="2706"/>
+        <w:gridCol w:w="2706"/>
+      </w:tblGrid>
+      <w:tr>
+        <w:trPr>
+          <w:cnfStyle w:val="100000000000" w:firstRow="1" w:lastRow="0" w:firstColumn="0" w:lastColumn="0" w:oddVBand="0" w:evenVBand="0" w:oddHBand="0" w:evenHBand="0" w:firstRowFirstColumn="0" w:firstRowLastColumn="0" w:lastRowFirstColumn="0" w:lastRowLastColumn="0"/>
+          <w:trHeight w:val="284"/>
+        </w:trPr>
+        <w:tc>
+          <w:tcPr>
+            <w:tcW w:w="2019" w:type="dxa"/>
+            <w:vAlign w:val="center"/>
+          </w:tcPr>
+          <w:p>
+            <w:r>
+              <w:t>Funktion</w:t>
+            </w:r>
+          </w:p>
+        </w:tc>
+        <w:tc>
+          <w:tcPr>
+            <w:tcW w:w="2706" w:type="dxa"/>
+          </w:tcPr>
+          <w:p>
+            <w:r>
+              <w:t>Nicht angemeldeter Nutzer</w:t>
+            </w:r>
+          </w:p>
+        </w:tc>
+        <w:tc>
+          <w:tcPr>
+            <w:tcW w:w="2706" w:type="dxa"/>
+          </w:tcPr>
+          <w:p>
+            <w:pPr>
+              <w:jc w:val="center"/>
+            </w:pPr>
+            <w:r>
+              <w:t>Angemeldeter Nutzer</w:t>
+            </w:r>
+          </w:p>
+        </w:tc>
+        <w:tc>
+          <w:tcPr>
+            <w:tcW w:w="2706" w:type="dxa"/>
+            <w:vAlign w:val="center"/>
+          </w:tcPr>
+          <w:p>
+            <w:r>
+              <w:t>Admin</w:t>
+            </w:r>
+          </w:p>
+        </w:tc>
+      </w:tr>
+      <w:tr>
+        <w:trPr>
+          <w:trHeight w:val="284"/>
+        </w:trPr>
+        <w:tc>
+          <w:tcPr>
+            <w:tcW w:w="2019" w:type="dxa"/>
+            <w:shd w:val="clear" w:color="auto" w:fill="CCCCCC"/>
+            <w:vAlign w:val="center"/>
+          </w:tcPr>
+          <w:p>
+            <w:r>
+              <w:lastRenderedPageBreak/>
+              <w:t>Inserate Ansehen</w:t>
+            </w:r>
+          </w:p>
+        </w:tc>
+        <w:tc>
+          <w:tcPr>
+            <w:tcW w:w="2706" w:type="dxa"/>
+          </w:tcPr>
+          <w:p>
+            <w:pPr>
+              <w:jc w:val="center"/>
+              <w:rPr>
+                <w:color w:val="00B050"/>
+                <w:sz w:val="28"/>
+                <w:szCs w:val="28"/>
+              </w:rPr>
+            </w:pPr>
+            <w:r>
+              <w:rPr>
+                <w:rFonts w:ascii="Segoe UI Symbol" w:hAnsi="Segoe UI Symbol" w:cs="Segoe UI Symbol"/>
+                <w:color w:val="00B050"/>
+                <w:sz w:val="28"/>
+                <w:szCs w:val="28"/>
+              </w:rPr>
+              <w:t>✔</w:t>
+            </w:r>
+          </w:p>
+        </w:tc>
+        <w:tc>
+          <w:tcPr>
+            <w:tcW w:w="2706" w:type="dxa"/>
+          </w:tcPr>
+          <w:p>
+            <w:pPr>
+              <w:jc w:val="center"/>
+              <w:rPr>
+                <w:color w:val="00B050"/>
+                <w:sz w:val="28"/>
+                <w:szCs w:val="28"/>
+              </w:rPr>
+            </w:pPr>
+            <w:r>
+              <w:rPr>
+                <w:rFonts w:ascii="Segoe UI Symbol" w:hAnsi="Segoe UI Symbol" w:cs="Segoe UI Symbol"/>
+                <w:color w:val="00B050"/>
+                <w:sz w:val="28"/>
+                <w:szCs w:val="28"/>
+              </w:rPr>
+              <w:t>✔</w:t>
+            </w:r>
+          </w:p>
+        </w:tc>
+        <w:tc>
+          <w:tcPr>
+            <w:tcW w:w="2706" w:type="dxa"/>
+            <w:vAlign w:val="center"/>
+          </w:tcPr>
+          <w:p>
+            <w:pPr>
+              <w:jc w:val="center"/>
+              <w:rPr>
+                <w:color w:val="00B050"/>
+                <w:sz w:val="28"/>
+                <w:szCs w:val="28"/>
+              </w:rPr>
+            </w:pPr>
+            <w:r>
+              <w:rPr>
+                <w:rFonts w:ascii="Segoe UI Symbol" w:hAnsi="Segoe UI Symbol" w:cs="Segoe UI Symbol"/>
+                <w:color w:val="00B050"/>
+                <w:sz w:val="28"/>
+                <w:szCs w:val="28"/>
+              </w:rPr>
+              <w:t>✔</w:t>
+            </w:r>
+          </w:p>
+        </w:tc>
+      </w:tr>
+      <w:tr>
+        <w:trPr>
+          <w:trHeight w:val="284"/>
+        </w:trPr>
+        <w:tc>
+          <w:tcPr>
+            <w:tcW w:w="2019" w:type="dxa"/>
+            <w:shd w:val="clear" w:color="auto" w:fill="CCCCCC"/>
+            <w:vAlign w:val="center"/>
+          </w:tcPr>
+          <w:p>
+            <w:r>
+              <w:t>Inserate Öffnen</w:t>
+            </w:r>
+          </w:p>
+        </w:tc>
+        <w:tc>
+          <w:tcPr>
+            <w:tcW w:w="2706" w:type="dxa"/>
+          </w:tcPr>
+          <w:p>
+            <w:pPr>
+              <w:jc w:val="center"/>
+              <w:rPr>
+                <w:sz w:val="28"/>
+                <w:szCs w:val="28"/>
+              </w:rPr>
+            </w:pPr>
+            <w:r>
+              <w:rPr>
+                <w:rFonts w:ascii="Segoe UI Symbol" w:hAnsi="Segoe UI Symbol" w:cs="Segoe UI Symbol"/>
+                <w:color w:val="00B050"/>
+                <w:sz w:val="28"/>
+                <w:szCs w:val="28"/>
+              </w:rPr>
+              <w:t>✔</w:t>
+            </w:r>
+          </w:p>
+        </w:tc>
+        <w:tc>
+          <w:tcPr>
+            <w:tcW w:w="2706" w:type="dxa"/>
+          </w:tcPr>
+          <w:p>
+            <w:pPr>
+              <w:jc w:val="center"/>
+              <w:rPr>
+                <w:sz w:val="28"/>
+                <w:szCs w:val="28"/>
+              </w:rPr>
+            </w:pPr>
+            <w:r>
+              <w:rPr>
+                <w:rFonts w:ascii="Segoe UI Symbol" w:hAnsi="Segoe UI Symbol" w:cs="Segoe UI Symbol"/>
+                <w:color w:val="00B050"/>
+                <w:sz w:val="28"/>
+                <w:szCs w:val="28"/>
+              </w:rPr>
+              <w:t>✔</w:t>
+            </w:r>
+          </w:p>
+        </w:tc>
+        <w:tc>
+          <w:tcPr>
+            <w:tcW w:w="2706" w:type="dxa"/>
+            <w:vAlign w:val="center"/>
+          </w:tcPr>
+          <w:p>
+            <w:pPr>
+              <w:jc w:val="center"/>
+              <w:rPr>
+                <w:sz w:val="28"/>
+                <w:szCs w:val="28"/>
+              </w:rPr>
+            </w:pPr>
+            <w:r>
+              <w:rPr>
+                <w:rFonts w:ascii="Segoe UI Symbol" w:hAnsi="Segoe UI Symbol" w:cs="Segoe UI Symbol"/>
+                <w:color w:val="00B050"/>
+                <w:sz w:val="28"/>
+                <w:szCs w:val="28"/>
+              </w:rPr>
+              <w:t>✔</w:t>
+            </w:r>
+          </w:p>
+        </w:tc>
+      </w:tr>
+      <w:tr>
+        <w:trPr>
+          <w:trHeight w:val="262"/>
+        </w:trPr>
+        <w:tc>
+          <w:tcPr>
+            <w:tcW w:w="2019" w:type="dxa"/>
+            <w:shd w:val="clear" w:color="auto" w:fill="CCCCCC"/>
+            <w:vAlign w:val="center"/>
+          </w:tcPr>
+          <w:p>
+            <w:r>
+              <w:t>Inserat erstellen</w:t>
+            </w:r>
+          </w:p>
+        </w:tc>
+        <w:tc>
+          <w:tcPr>
+            <w:tcW w:w="2706" w:type="dxa"/>
+          </w:tcPr>
+          <w:p>
+            <w:pPr>
+              <w:jc w:val="center"/>
+              <w:rPr>
+                <w:sz w:val="28"/>
+                <w:szCs w:val="28"/>
+                <w:u w:val="single"/>
+              </w:rPr>
+            </w:pPr>
+            <w:r>
+              <w:rPr>
+                <w:rFonts w:ascii="Segoe UI Symbol" w:hAnsi="Segoe UI Symbol" w:cs="Segoe UI Symbol"/>
+                <w:color w:val="FF0000"/>
+                <w:sz w:val="28"/>
+                <w:szCs w:val="28"/>
+              </w:rPr>
+              <w:t>✖</w:t>
+            </w:r>
+          </w:p>
+        </w:tc>
+        <w:tc>
+          <w:tcPr>
+            <w:tcW w:w="2706" w:type="dxa"/>
+          </w:tcPr>
+          <w:p>
+            <w:pPr>
+              <w:jc w:val="center"/>
+              <w:rPr>
+                <w:sz w:val="28"/>
+                <w:szCs w:val="28"/>
+                <w:u w:val="single"/>
+              </w:rPr>
+            </w:pPr>
+            <w:r>
+              <w:rPr>
+                <w:rFonts w:ascii="Segoe UI Symbol" w:hAnsi="Segoe UI Symbol" w:cs="Segoe UI Symbol"/>
+                <w:color w:val="00B050"/>
+                <w:sz w:val="28"/>
+                <w:szCs w:val="28"/>
+              </w:rPr>
+              <w:t>✔</w:t>
+            </w:r>
+          </w:p>
+        </w:tc>
+        <w:tc>
+          <w:tcPr>
+            <w:tcW w:w="2706" w:type="dxa"/>
+            <w:vAlign w:val="center"/>
+          </w:tcPr>
+          <w:p>
+            <w:pPr>
+              <w:jc w:val="center"/>
+              <w:rPr>
+                <w:color w:val="FF0000"/>
+                <w:sz w:val="28"/>
+                <w:szCs w:val="28"/>
+                <w:u w:val="single"/>
+              </w:rPr>
+            </w:pPr>
+            <w:r>
+              <w:rPr>
+                <w:rFonts w:ascii="Segoe UI Symbol" w:hAnsi="Segoe UI Symbol" w:cs="Segoe UI Symbol"/>
+                <w:color w:val="FF0000"/>
+                <w:sz w:val="28"/>
+                <w:szCs w:val="28"/>
+              </w:rPr>
+              <w:t>✖</w:t>
+            </w:r>
+          </w:p>
+        </w:tc>
+      </w:tr>
+      <w:tr>
+        <w:trPr>
+          <w:trHeight w:val="567"/>
+        </w:trPr>
+        <w:tc>
+          <w:tcPr>
+            <w:tcW w:w="2019" w:type="dxa"/>
+            <w:shd w:val="clear" w:color="auto" w:fill="CCCCCC"/>
+            <w:vAlign w:val="center"/>
+          </w:tcPr>
+          <w:p>
+            <w:r>
+              <w:t>Eigene Inserate Löschen</w:t>
+            </w:r>
+          </w:p>
+        </w:tc>
+        <w:tc>
+          <w:tcPr>
+            <w:tcW w:w="2706" w:type="dxa"/>
+          </w:tcPr>
+          <w:p>
+            <w:pPr>
+              <w:keepNext/>
+              <w:jc w:val="center"/>
+              <w:rPr>
+                <w:color w:val="FF0000"/>
+                <w:sz w:val="28"/>
+                <w:szCs w:val="28"/>
+              </w:rPr>
+            </w:pPr>
+            <w:r>
+              <w:rPr>
+                <w:rFonts w:ascii="Segoe UI Symbol" w:hAnsi="Segoe UI Symbol" w:cs="Segoe UI Symbol"/>
+                <w:color w:val="FF0000"/>
+                <w:sz w:val="28"/>
+                <w:szCs w:val="28"/>
+              </w:rPr>
+              <w:t>✖</w:t>
+            </w:r>
+          </w:p>
+        </w:tc>
+        <w:tc>
+          <w:tcPr>
+            <w:tcW w:w="2706" w:type="dxa"/>
+          </w:tcPr>
+          <w:p>
+            <w:pPr>
+              <w:keepNext/>
+              <w:jc w:val="center"/>
+              <w:rPr>
+                <w:sz w:val="28"/>
+                <w:szCs w:val="28"/>
+              </w:rPr>
+            </w:pPr>
+            <w:r>
+              <w:rPr>
+                <w:rFonts w:ascii="Segoe UI Symbol" w:hAnsi="Segoe UI Symbol" w:cs="Segoe UI Symbol"/>
+                <w:color w:val="00B050"/>
+                <w:sz w:val="28"/>
+                <w:szCs w:val="28"/>
+              </w:rPr>
+              <w:t>✔</w:t>
+            </w:r>
+          </w:p>
+        </w:tc>
+        <w:tc>
+          <w:tcPr>
+            <w:tcW w:w="2706" w:type="dxa"/>
+            <w:vAlign w:val="center"/>
+          </w:tcPr>
+          <w:p>
+            <w:pPr>
+              <w:keepNext/>
+              <w:jc w:val="center"/>
+              <w:rPr>
+                <w:color w:val="FF0000"/>
+                <w:sz w:val="28"/>
+                <w:szCs w:val="28"/>
+              </w:rPr>
+            </w:pPr>
+            <w:r>
+              <w:rPr>
+                <w:rFonts w:ascii="Segoe UI Symbol" w:hAnsi="Segoe UI Symbol" w:cs="Segoe UI Symbol"/>
+                <w:color w:val="FF0000"/>
+                <w:sz w:val="28"/>
+                <w:szCs w:val="28"/>
+              </w:rPr>
+              <w:t>✖</w:t>
+            </w:r>
+          </w:p>
+        </w:tc>
+      </w:tr>
+      <w:tr>
+        <w:trPr>
+          <w:trHeight w:val="567"/>
+        </w:trPr>
+        <w:tc>
+          <w:tcPr>
+            <w:tcW w:w="2019" w:type="dxa"/>
+            <w:shd w:val="clear" w:color="auto" w:fill="CCCCCC"/>
+            <w:vAlign w:val="center"/>
+          </w:tcPr>
+          <w:p>
+            <w:r>
+              <w:t>Beliebiges Inserat Löschen</w:t>
+            </w:r>
+          </w:p>
+        </w:tc>
+        <w:tc>
+          <w:tcPr>
+            <w:tcW w:w="2706" w:type="dxa"/>
+          </w:tcPr>
+          <w:p>
+            <w:pPr>
+              <w:keepNext/>
+              <w:jc w:val="center"/>
+              <w:rPr>
+                <w:color w:val="FF0000"/>
+                <w:sz w:val="28"/>
+                <w:szCs w:val="28"/>
+              </w:rPr>
+            </w:pPr>
+            <w:r>
+              <w:rPr>
+                <w:rFonts w:ascii="Segoe UI Symbol" w:hAnsi="Segoe UI Symbol" w:cs="Segoe UI Symbol"/>
+                <w:color w:val="FF0000"/>
+                <w:sz w:val="28"/>
+                <w:szCs w:val="28"/>
+              </w:rPr>
+              <w:t>✖</w:t>
+            </w:r>
+          </w:p>
+        </w:tc>
+        <w:tc>
+          <w:tcPr>
+            <w:tcW w:w="2706" w:type="dxa"/>
+          </w:tcPr>
+          <w:p>
+            <w:pPr>
+              <w:keepNext/>
+              <w:jc w:val="center"/>
+              <w:rPr>
+                <w:sz w:val="28"/>
+                <w:szCs w:val="28"/>
+              </w:rPr>
+            </w:pPr>
+            <w:r>
+              <w:rPr>
+                <w:rFonts w:ascii="Segoe UI Symbol" w:hAnsi="Segoe UI Symbol" w:cs="Segoe UI Symbol"/>
+                <w:color w:val="FF0000"/>
+                <w:sz w:val="28"/>
+                <w:szCs w:val="28"/>
+              </w:rPr>
+              <w:t>✖</w:t>
+            </w:r>
+          </w:p>
+        </w:tc>
+        <w:tc>
+          <w:tcPr>
+            <w:tcW w:w="2706" w:type="dxa"/>
+            <w:vAlign w:val="center"/>
+          </w:tcPr>
+          <w:p>
+            <w:pPr>
+              <w:keepNext/>
+              <w:jc w:val="center"/>
+              <w:rPr>
+                <w:sz w:val="28"/>
+                <w:szCs w:val="28"/>
+              </w:rPr>
+            </w:pPr>
+            <w:r>
+              <w:rPr>
+                <w:rFonts w:ascii="Segoe UI Symbol" w:hAnsi="Segoe UI Symbol" w:cs="Segoe UI Symbol"/>
+                <w:color w:val="00B050"/>
+                <w:sz w:val="28"/>
+                <w:szCs w:val="28"/>
+              </w:rPr>
+              <w:t>✔</w:t>
+            </w:r>
+          </w:p>
+        </w:tc>
+      </w:tr>
+    </w:tbl>
+    <w:p/>
+    <w:p>
+      <w:pPr>
         <w:pStyle w:val="berschrift2"/>
       </w:pPr>
-      <w:bookmarkStart w:id="62" w:name="_Toc497308008"/>
+      <w:bookmarkStart w:id="62" w:name="_Toc497384766"/>
       <w:r>
         <w:t>Nicht funktionale Anforderungen</w:t>
       </w:r>
       <w:bookmarkEnd w:id="62"/>
     </w:p>
+    <w:tbl>
+      <w:tblPr>
+        <w:tblStyle w:val="TestfallTabelle"/>
+        <w:tblW w:w="0" w:type="auto"/>
+        <w:tblLook w:val="04A0" w:firstRow="1" w:lastRow="0" w:firstColumn="1" w:lastColumn="0" w:noHBand="0" w:noVBand="1"/>
+      </w:tblPr>
+      <w:tblGrid>
+        <w:gridCol w:w="5030"/>
+        <w:gridCol w:w="5031"/>
+      </w:tblGrid>
+      <w:tr>
+        <w:trPr>
+          <w:cnfStyle w:val="100000000000" w:firstRow="1" w:lastRow="0" w:firstColumn="0" w:lastColumn="0" w:oddVBand="0" w:evenVBand="0" w:oddHBand="0" w:evenHBand="0" w:firstRowFirstColumn="0" w:firstRowLastColumn="0" w:lastRowFirstColumn="0" w:lastRowLastColumn="0"/>
+        </w:trPr>
+        <w:tc>
+          <w:tcPr>
+            <w:tcW w:w="5030" w:type="dxa"/>
+          </w:tcPr>
+          <w:p/>
+        </w:tc>
+        <w:tc>
+          <w:tcPr>
+            <w:tcW w:w="5031" w:type="dxa"/>
+          </w:tcPr>
+          <w:p/>
+        </w:tc>
+      </w:tr>
+      <w:tr>
+        <w:tc>
+          <w:tcPr>
+            <w:tcW w:w="5030" w:type="dxa"/>
+          </w:tcPr>
+          <w:p/>
+        </w:tc>
+        <w:tc>
+          <w:tcPr>
+            <w:tcW w:w="5031" w:type="dxa"/>
+          </w:tcPr>
+          <w:p/>
+        </w:tc>
+      </w:tr>
+      <w:tr>
+        <w:tc>
+          <w:tcPr>
+            <w:tcW w:w="5030" w:type="dxa"/>
+          </w:tcPr>
+          <w:p/>
+        </w:tc>
+        <w:tc>
+          <w:tcPr>
+            <w:tcW w:w="5031" w:type="dxa"/>
+          </w:tcPr>
+          <w:p/>
+        </w:tc>
+      </w:tr>
+    </w:tbl>
     <w:p/>
     <w:p>
       <w:pPr>
         <w:pStyle w:val="berschrift2"/>
       </w:pPr>
-      <w:bookmarkStart w:id="63" w:name="_Toc497308009"/>
+      <w:bookmarkStart w:id="63" w:name="_Toc497384767"/>
       <w:r>
         <w:t>Priorisieren</w:t>
       </w:r>
@@ -9646,7 +10694,7 @@
         <w:pStyle w:val="berschrift2"/>
         <w:spacing w:before="240" w:after="120"/>
       </w:pPr>
-      <w:bookmarkStart w:id="64" w:name="_Toc497308010"/>
+      <w:bookmarkStart w:id="64" w:name="_Toc497384768"/>
       <w:r>
         <w:t>Architektur</w:t>
       </w:r>
@@ -10010,6 +11058,7 @@
           </w:p>
           <w:p>
             <w:r>
+              <w:lastRenderedPageBreak/>
               <w:t>Nutzer gibt seine Daten ein</w:t>
             </w:r>
           </w:p>
@@ -10031,6 +11080,7 @@
           </w:tcPr>
           <w:p>
             <w:r>
+              <w:lastRenderedPageBreak/>
               <w:t>Resultat</w:t>
             </w:r>
           </w:p>
@@ -10099,7 +11149,6 @@
           </w:tcPr>
           <w:p>
             <w:r>
-              <w:lastRenderedPageBreak/>
               <w:t>Use Case Nr.</w:t>
             </w:r>
           </w:p>
@@ -10797,6 +11846,7 @@
           </w:tcPr>
           <w:p>
             <w:r>
+              <w:lastRenderedPageBreak/>
               <w:t>Resultat</w:t>
             </w:r>
           </w:p>
@@ -10835,11 +11885,7 @@
         <w:t>: Use Case #6</w:t>
       </w:r>
     </w:p>
-    <w:p>
-      <w:r>
-        <w:br w:type="page"/>
-      </w:r>
-    </w:p>
+    <w:p/>
     <w:tbl>
       <w:tblPr>
         <w:tblStyle w:val="Tabellenraster"/>
@@ -10870,7 +11916,6 @@
           </w:tcPr>
           <w:p>
             <w:r>
-              <w:lastRenderedPageBreak/>
               <w:t>Use Case Nr.</w:t>
             </w:r>
           </w:p>
@@ -11094,127 +12139,7 @@
         <w:pStyle w:val="berschrift3"/>
       </w:pPr>
       <w:r>
-        <w:rPr>
-          <w:noProof/>
-          <w:lang w:val="en-US" w:eastAsia="en-US"/>
-        </w:rPr>
         <w:lastRenderedPageBreak/>
-        <mc:AlternateContent>
-          <mc:Choice Requires="wps">
-            <w:drawing>
-              <wp:anchor distT="0" distB="0" distL="114300" distR="114300" simplePos="0" relativeHeight="251655168" behindDoc="1" locked="0" layoutInCell="1" allowOverlap="1">
-                <wp:simplePos x="0" y="0"/>
-                <wp:positionH relativeFrom="column">
-                  <wp:posOffset>47625</wp:posOffset>
-                </wp:positionH>
-                <wp:positionV relativeFrom="paragraph">
-                  <wp:posOffset>8140065</wp:posOffset>
-                </wp:positionV>
-                <wp:extent cx="5763260" cy="635"/>
-                <wp:effectExtent l="0" t="0" r="8890" b="18415"/>
-                <wp:wrapNone/>
-                <wp:docPr id="40" name="Textfeld 40"/>
-                <wp:cNvGraphicFramePr/>
-                <a:graphic xmlns:a="http://schemas.openxmlformats.org/drawingml/2006/main">
-                  <a:graphicData uri="http://schemas.microsoft.com/office/word/2010/wordprocessingShape">
-                    <wps:wsp>
-                      <wps:cNvSpPr txBox="1"/>
-                      <wps:spPr>
-                        <a:xfrm>
-                          <a:off x="0" y="0"/>
-                          <a:ext cx="5763260" cy="635"/>
-                        </a:xfrm>
-                        <a:prstGeom prst="rect">
-                          <a:avLst/>
-                        </a:prstGeom>
-                        <a:solidFill>
-                          <a:prstClr val="white"/>
-                        </a:solidFill>
-                        <a:ln>
-                          <a:noFill/>
-                        </a:ln>
-                      </wps:spPr>
-                      <wps:txbx>
-                        <w:txbxContent>
-                          <w:p>
-                            <w:pPr>
-                              <w:pStyle w:val="Beschriftung"/>
-                              <w:rPr>
-                                <w:noProof/>
-                              </w:rPr>
-                            </w:pPr>
-                            <w:bookmarkStart w:id="66" w:name="_Toc497231155"/>
-                            <w:r>
-                              <w:t xml:space="preserve">Abbildung </w:t>
-                            </w:r>
-                            <w:fldSimple w:instr=" SEQ Abbildung \* ARABIC ">
-                              <w:r>
-                                <w:rPr>
-                                  <w:noProof/>
-                                </w:rPr>
-                                <w:t>18</w:t>
-                              </w:r>
-                            </w:fldSimple>
-                            <w:r>
-                              <w:t>: Architekturdiagramm</w:t>
-                            </w:r>
-                            <w:bookmarkEnd w:id="66"/>
-                          </w:p>
-                        </w:txbxContent>
-                      </wps:txbx>
-                      <wps:bodyPr rot="0" spcFirstLastPara="0" vertOverflow="overflow" horzOverflow="overflow" vert="horz" wrap="square" lIns="0" tIns="0" rIns="0" bIns="0" numCol="1" spcCol="0" rtlCol="0" fromWordArt="0" anchor="t" anchorCtr="0" forceAA="0" compatLnSpc="1">
-                        <a:prstTxWarp prst="textNoShape">
-                          <a:avLst/>
-                        </a:prstTxWarp>
-                        <a:spAutoFit/>
-                      </wps:bodyPr>
-                    </wps:wsp>
-                  </a:graphicData>
-                </a:graphic>
-              </wp:anchor>
-            </w:drawing>
-          </mc:Choice>
-          <mc:Fallback>
-            <w:pict>
-              <v:shapetype id="_x0000_t202" coordsize="21600,21600" o:spt="202" path="m,l,21600r21600,l21600,xe">
-                <v:stroke joinstyle="miter"/>
-                <v:path gradientshapeok="t" o:connecttype="rect"/>
-              </v:shapetype>
-              <v:shape id="Textfeld 40" o:spid="_x0000_s1026" type="#_x0000_t202" style="position:absolute;left:0;text-align:left;margin-left:3.75pt;margin-top:640.95pt;width:453.8pt;height:.05pt;z-index:-251661312;visibility:visible;mso-wrap-style:square;mso-wrap-distance-left:9pt;mso-wrap-distance-top:0;mso-wrap-distance-right:9pt;mso-wrap-distance-bottom:0;mso-position-horizontal:absolute;mso-position-horizontal-relative:text;mso-position-vertical:absolute;mso-position-vertical-relative:text;v-text-anchor:top" o:gfxdata="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" stroked="f">
-                <v:textbox style="mso-fit-shape-to-text:t" inset="0,0,0,0">
-                  <w:txbxContent>
-                    <w:p>
-                      <w:pPr>
-                        <w:pStyle w:val="Beschriftung"/>
-                        <w:rPr>
-                          <w:noProof/>
-                        </w:rPr>
-                      </w:pPr>
-                      <w:bookmarkStart w:id="67" w:name="_Toc497231155"/>
-                      <w:r>
-                        <w:t xml:space="preserve">Abbildung </w:t>
-                      </w:r>
-                      <w:fldSimple w:instr=" SEQ Abbildung \* ARABIC ">
-                        <w:r>
-                          <w:rPr>
-                            <w:noProof/>
-                          </w:rPr>
-                          <w:t>18</w:t>
-                        </w:r>
-                      </w:fldSimple>
-                      <w:r>
-                        <w:t>: Architekturdiagramm</w:t>
-                      </w:r>
-                      <w:bookmarkEnd w:id="67"/>
-                    </w:p>
-                  </w:txbxContent>
-                </v:textbox>
-              </v:shape>
-            </w:pict>
-          </mc:Fallback>
-        </mc:AlternateContent>
-      </w:r>
-      <w:r>
         <w:t>Komponenten</w:t>
       </w:r>
     </w:p>
@@ -11226,7 +12151,148 @@
         <w:t xml:space="preserve">Um den Datenaustausch zwischen den einzelnen Dokumenten genauer zu erläutern habe ich folgendes Komponentendiagramm erstellt. </w:t>
       </w:r>
     </w:p>
-    <w:p/>
+    <w:p>
+      <w:r>
+        <w:rPr>
+          <w:noProof/>
+        </w:rPr>
+        <w:drawing>
+          <wp:inline distT="0" distB="0" distL="0" distR="0">
+            <wp:extent cx="3714750" cy="4991100"/>
+            <wp:effectExtent l="0" t="0" r="0" b="0"/>
+            <wp:docPr id="12" name="Grafik 12" descr="C:\Users\Alain\AppData\Local\Microsoft\Windows\INetCache\Content.Word\TP713e8m44Jl-nKRxlo28SIOcCX5uybuM6L3YBZ4jXpKyE-MbaYXuTPEfzFPrqmRKgPxDW3Iben9JlS7IvdW5n0lEKjdFgmA4gfONGTjBveL6HrgMp9q8ysXThQsmcOs.png"/>
+            <wp:cNvGraphicFramePr>
+              <a:graphicFrameLocks xmlns:a="http://schemas.openxmlformats.org/drawingml/2006/main" noChangeAspect="1"/>
+            </wp:cNvGraphicFramePr>
+            <a:graphic xmlns:a="http://schemas.openxmlformats.org/drawingml/2006/main">
+              <a:graphicData uri="http://schemas.openxmlformats.org/drawingml/2006/picture">
+                <pic:pic xmlns:pic="http://schemas.openxmlformats.org/drawingml/2006/picture">
+                  <pic:nvPicPr>
+                    <pic:cNvPr id="0" name="Picture 5" descr="C:\Users\Alain\AppData\Local\Microsoft\Windows\INetCache\Content.Word\TP713e8m44Jl-nKRxlo28SIOcCX5uybuM6L3YBZ4jXpKyE-MbaYXuTPEfzFPrqmRKgPxDW3Iben9JlS7IvdW5n0lEKjdFgmA4gfONGTjBveL6HrgMp9q8ysXThQsmcOs.png"/>
+                    <pic:cNvPicPr>
+                      <a:picLocks noChangeAspect="1" noChangeArrowheads="1"/>
+                    </pic:cNvPicPr>
+                  </pic:nvPicPr>
+                  <pic:blipFill>
+                    <a:blip r:embed="rId27">
+                      <a:extLst>
+                        <a:ext uri="{28A0092B-C50C-407E-A947-70E740481C1C}">
+                          <a14:useLocalDpi xmlns:a14="http://schemas.microsoft.com/office/drawing/2010/main" val="0"/>
+                        </a:ext>
+                      </a:extLst>
+                    </a:blip>
+                    <a:srcRect/>
+                    <a:stretch>
+                      <a:fillRect/>
+                    </a:stretch>
+                  </pic:blipFill>
+                  <pic:spPr bwMode="auto">
+                    <a:xfrm>
+                      <a:off x="0" y="0"/>
+                      <a:ext cx="3714750" cy="4991100"/>
+                    </a:xfrm>
+                    <a:prstGeom prst="rect">
+                      <a:avLst/>
+                    </a:prstGeom>
+                    <a:noFill/>
+                    <a:ln>
+                      <a:noFill/>
+                    </a:ln>
+                  </pic:spPr>
+                </pic:pic>
+              </a:graphicData>
+            </a:graphic>
+          </wp:inline>
+        </w:drawing>
+      </w:r>
+    </w:p>
+    <w:p>
+      <w:pPr>
+        <w:pStyle w:val="berschrift3"/>
+      </w:pPr>
+      <w:r>
+        <w:t>Frontend</w:t>
+      </w:r>
+    </w:p>
+    <w:p>
+      <w:r>
+        <w:t xml:space="preserve">Das Frontend besitzt über mehrere </w:t>
+      </w:r>
+      <w:r>
+        <w:t>Javascriptkomponenten, welche die Daten an den Server weiterleiten</w:t>
+      </w:r>
+      <w:r>
+        <w:t xml:space="preserve">. </w:t>
+      </w:r>
+      <w:r>
+        <w:t>Die K</w:t>
+      </w:r>
+      <w:r>
+        <w:t>ommunik</w:t>
+      </w:r>
+      <w:r>
+        <w:t>ation zum Server erfo</w:t>
+      </w:r>
+      <w:r>
+        <w:t xml:space="preserve">lgt über das http und wird mit Ajax implementiert. </w:t>
+      </w:r>
+      <w:r>
+        <w:t>Dies ermögl</w:t>
+      </w:r>
+      <w:r>
+        <w:t>i</w:t>
+      </w:r>
+      <w:r>
+        <w:t>cht es, das</w:t>
+      </w:r>
+      <w:r>
+        <w:t>s auf einer Seite verschiedene C</w:t>
+      </w:r>
+      <w:r>
+        <w:t xml:space="preserve">ontroller auf dem Server unabhängig </w:t>
+      </w:r>
+      <w:r>
+        <w:t>voneinander</w:t>
+      </w:r>
+      <w:r>
+        <w:t xml:space="preserve"> aufgerufen werden können. </w:t>
+      </w:r>
+      <w:r>
+        <w:t xml:space="preserve">Zusätzlich kann das Frontend Serveranfragen machen, ohne dass die Seite danach neu geladen werden muss. </w:t>
+      </w:r>
+    </w:p>
+    <w:p>
+      <w:pPr>
+        <w:pStyle w:val="berschrift3"/>
+      </w:pPr>
+      <w:r>
+        <w:t>Backend</w:t>
+      </w:r>
+    </w:p>
+    <w:p>
+      <w:r>
+        <w:t xml:space="preserve">Im Backend werden die Daten aufbereitet um sie entweder in der Datenbank zu speichern, oder um die Daten von der Datenbank auszulesen, um diese dann auf der Webseite anzeigen zu können. </w:t>
+      </w:r>
+      <w:r>
+        <w:t xml:space="preserve">Das Backend wird in Controller und Models aufgeteilt, damit eine klare Trennung der Funktionen vorhanden ist. Die Datenbank wird über einen </w:t>
+      </w:r>
+      <w:r>
+        <w:t>Datenbank Manager</w:t>
+      </w:r>
+      <w:r>
+        <w:t xml:space="preserve"> angesprochen. Dieser enthält die </w:t>
+      </w:r>
+      <w:r>
+        <w:lastRenderedPageBreak/>
+        <w:t>Instanz</w:t>
+      </w:r>
+      <w:r>
+        <w:t xml:space="preserve">, um die Datenbank ansprechen zu können. </w:t>
+      </w:r>
+      <w:r>
+        <w:t xml:space="preserve">Somit soll sichergestellt sein, dass die Datenbankanbindung nur dann steht, wenn sie auch wirklich gebraucht wird. </w:t>
+      </w:r>
+    </w:p>
     <w:p>
       <w:pPr>
         <w:pStyle w:val="berschrift3"/>
@@ -11237,18 +12303,105 @@
     </w:p>
     <w:p>
       <w:r>
-        <w:t xml:space="preserve">Die Datenbank wird mit dem Relationalen DBMS MySql erstellt. </w:t>
+        <w:t>Die Datenbank wird mit dem Re</w:t>
+      </w:r>
+      <w:r>
+        <w:t>lationalen DBMS MySql erstellt.</w:t>
+      </w:r>
+      <w:r>
+        <w:rPr>
+          <w:noProof/>
+        </w:rPr>
+        <w:drawing>
+          <wp:inline distT="0" distB="0" distL="0" distR="0">
+            <wp:extent cx="5087620" cy="3182620"/>
+            <wp:effectExtent l="0" t="0" r="0" b="0"/>
+            <wp:docPr id="27" name="Grafik 27" descr="C:\Users\Alain\AppData\Local\Microsoft\Windows\INetCache\Content.Word\ERD.PNG"/>
+            <wp:cNvGraphicFramePr>
+              <a:graphicFrameLocks xmlns:a="http://schemas.openxmlformats.org/drawingml/2006/main" noChangeAspect="1"/>
+            </wp:cNvGraphicFramePr>
+            <a:graphic xmlns:a="http://schemas.openxmlformats.org/drawingml/2006/main">
+              <a:graphicData uri="http://schemas.openxmlformats.org/drawingml/2006/picture">
+                <pic:pic xmlns:pic="http://schemas.openxmlformats.org/drawingml/2006/picture">
+                  <pic:nvPicPr>
+                    <pic:cNvPr id="0" name="Picture 8" descr="C:\Users\Alain\AppData\Local\Microsoft\Windows\INetCache\Content.Word\ERD.PNG"/>
+                    <pic:cNvPicPr>
+                      <a:picLocks noChangeAspect="1" noChangeArrowheads="1"/>
+                    </pic:cNvPicPr>
+                  </pic:nvPicPr>
+                  <pic:blipFill>
+                    <a:blip r:embed="rId28">
+                      <a:extLst>
+                        <a:ext uri="{28A0092B-C50C-407E-A947-70E740481C1C}">
+                          <a14:useLocalDpi xmlns:a14="http://schemas.microsoft.com/office/drawing/2010/main" val="0"/>
+                        </a:ext>
+                      </a:extLst>
+                    </a:blip>
+                    <a:srcRect/>
+                    <a:stretch>
+                      <a:fillRect/>
+                    </a:stretch>
+                  </pic:blipFill>
+                  <pic:spPr bwMode="auto">
+                    <a:xfrm>
+                      <a:off x="0" y="0"/>
+                      <a:ext cx="5087620" cy="3182620"/>
+                    </a:xfrm>
+                    <a:prstGeom prst="rect">
+                      <a:avLst/>
+                    </a:prstGeom>
+                    <a:noFill/>
+                    <a:ln>
+                      <a:noFill/>
+                    </a:ln>
+                  </pic:spPr>
+                </pic:pic>
+              </a:graphicData>
+            </a:graphic>
+          </wp:inline>
+        </w:drawing>
+      </w:r>
+      <w:r>
+        <w:t xml:space="preserve"> </w:t>
       </w:r>
     </w:p>
     <w:p>
+      <w:r>
+        <w:t>User</w:t>
+      </w:r>
+    </w:p>
+    <w:p>
+      <w:r>
+        <w:t>Die Tabelle User enthält</w:t>
+      </w:r>
+      <w:r>
+        <w:t xml:space="preserve"> die Benutzerdaten der Registrierten Benutzer</w:t>
+      </w:r>
+      <w:r>
+        <w:t>. Die Daten sind dieselben wie die, welche gemäss den</w:t>
+      </w:r>
+      <w:bookmarkStart w:id="66" w:name="_GoBack"/>
+      <w:bookmarkEnd w:id="66"/>
+      <w:r>
+        <w:t xml:space="preserve"> Anforderungen für die Registrierung benötigt werden. </w:t>
+      </w:r>
+    </w:p>
+    <w:p/>
+    <w:p>
+      <w:r>
+        <w:t>Inserate</w:t>
+      </w:r>
+    </w:p>
+    <w:p/>
+    <w:p>
       <w:pPr>
         <w:pStyle w:val="berschrift2"/>
       </w:pPr>
-      <w:bookmarkStart w:id="68" w:name="_Toc497308011"/>
+      <w:bookmarkStart w:id="67" w:name="_Toc497384769"/>
       <w:r>
         <w:t>Testkonzept</w:t>
       </w:r>
-      <w:bookmarkEnd w:id="68"/>
+      <w:bookmarkEnd w:id="67"/>
     </w:p>
     <w:p/>
     <w:p>
@@ -11283,6 +12436,7 @@
         <w:pStyle w:val="berschrift3"/>
       </w:pPr>
       <w:r>
+        <w:lastRenderedPageBreak/>
         <w:t>Testmethoden/Testmittel</w:t>
       </w:r>
     </w:p>
@@ -11331,7 +12485,13 @@
         </w:numPr>
       </w:pPr>
       <w:r>
-        <w:t>Windows 7 Professional Service Pack 1</w:t>
+        <w:t xml:space="preserve">Windows </w:t>
+      </w:r>
+      <w:r>
+        <w:t>10</w:t>
+      </w:r>
+      <w:r>
+        <w:t xml:space="preserve"> Professional</w:t>
       </w:r>
     </w:p>
     <w:p>
@@ -11362,7 +12522,7 @@
         </w:numPr>
       </w:pPr>
       <w:r>
-        <w:t>Laptop Bezeichnung: FUJITSU LIFEBOOK E756</w:t>
+        <w:t xml:space="preserve">Laptop Bezeichnung: </w:t>
       </w:r>
     </w:p>
     <w:p/>
@@ -11380,7 +12540,6 @@
         <w:pStyle w:val="berschrift3"/>
       </w:pPr>
       <w:r>
-        <w:lastRenderedPageBreak/>
         <w:t>Vorbedingungen</w:t>
       </w:r>
     </w:p>
@@ -11396,10 +12555,10 @@
     <w:p>
       <w:pPr>
         <w:sectPr>
-          <w:headerReference w:type="default" r:id="rId27"/>
-          <w:footerReference w:type="default" r:id="rId28"/>
-          <w:headerReference w:type="first" r:id="rId29"/>
-          <w:footerReference w:type="first" r:id="rId30"/>
+          <w:headerReference w:type="default" r:id="rId29"/>
+          <w:footerReference w:type="default" r:id="rId30"/>
+          <w:headerReference w:type="first" r:id="rId31"/>
+          <w:footerReference w:type="first" r:id="rId32"/>
           <w:pgSz w:w="11906" w:h="16838" w:code="9"/>
           <w:pgMar w:top="1247" w:right="851" w:bottom="1588" w:left="1134" w:header="539" w:footer="397" w:gutter="0"/>
           <w:cols w:space="720"/>
@@ -11415,12 +12574,12 @@
         <w:pStyle w:val="berschrift2"/>
         <w:spacing w:before="120" w:after="0"/>
       </w:pPr>
-      <w:bookmarkStart w:id="69" w:name="_Toc497308012"/>
+      <w:bookmarkStart w:id="68" w:name="_Toc497384770"/>
       <w:r>
         <w:lastRenderedPageBreak/>
         <w:t>Testfälle</w:t>
       </w:r>
-      <w:bookmarkEnd w:id="69"/>
+      <w:bookmarkEnd w:id="68"/>
     </w:p>
     <w:p>
       <w:pPr>
@@ -11428,7 +12587,7 @@
         <w:spacing w:before="240" w:after="120"/>
       </w:pPr>
       <w:r>
-        <w:t>Aufbau</w:t>
+        <w:t>Registrierung</w:t>
       </w:r>
     </w:p>
     <w:tbl>
@@ -12211,18 +13370,17 @@
     <w:p>
       <w:pPr>
         <w:pStyle w:val="berschrift3"/>
-        <w:numPr>
-          <w:ilvl w:val="0"/>
-          <w:numId w:val="0"/>
-        </w:numPr>
-      </w:pPr>
+      </w:pPr>
+      <w:r>
+        <w:t>Login</w:t>
+      </w:r>
     </w:p>
     <w:p/>
     <w:p>
       <w:pPr>
         <w:sectPr>
-          <w:headerReference w:type="first" r:id="rId31"/>
-          <w:footerReference w:type="first" r:id="rId32"/>
+          <w:headerReference w:type="first" r:id="rId33"/>
+          <w:footerReference w:type="first" r:id="rId34"/>
           <w:pgSz w:w="16838" w:h="11906" w:orient="landscape" w:code="9"/>
           <w:pgMar w:top="851" w:right="1588" w:bottom="1134" w:left="1247" w:header="539" w:footer="397" w:gutter="0"/>
           <w:cols w:space="720"/>
@@ -12251,36 +13409,36 @@
       <w:pPr>
         <w:pStyle w:val="berschrift1"/>
       </w:pPr>
-      <w:bookmarkStart w:id="70" w:name="_Toc497308013"/>
+      <w:bookmarkStart w:id="69" w:name="_Toc497384771"/>
       <w:r>
         <w:t>Entscheiden</w:t>
+      </w:r>
+      <w:bookmarkEnd w:id="69"/>
+    </w:p>
+    <w:p>
+      <w:pPr>
+        <w:spacing w:after="120"/>
+      </w:pPr>
+    </w:p>
+    <w:p>
+      <w:pPr>
+        <w:pStyle w:val="berschrift1"/>
+      </w:pPr>
+      <w:bookmarkStart w:id="70" w:name="_Toc497384772"/>
+      <w:r>
+        <w:t>Realisieren</w:t>
       </w:r>
       <w:bookmarkEnd w:id="70"/>
     </w:p>
     <w:p>
       <w:pPr>
-        <w:spacing w:after="120"/>
-      </w:pPr>
-    </w:p>
-    <w:p>
-      <w:pPr>
-        <w:pStyle w:val="berschrift1"/>
-      </w:pPr>
-      <w:bookmarkStart w:id="71" w:name="_Toc497308014"/>
-      <w:r>
-        <w:t>Realisieren</w:t>
-      </w:r>
-      <w:bookmarkEnd w:id="71"/>
-    </w:p>
-    <w:p>
-      <w:pPr>
         <w:pStyle w:val="berschrift2"/>
       </w:pPr>
-      <w:bookmarkStart w:id="72" w:name="_Toc497308015"/>
+      <w:bookmarkStart w:id="71" w:name="_Toc497384773"/>
       <w:r>
         <w:t>Verzeichnisstruktur</w:t>
       </w:r>
-      <w:bookmarkEnd w:id="72"/>
+      <w:bookmarkEnd w:id="71"/>
     </w:p>
     <w:p>
       <w:r>
@@ -12291,11 +13449,11 @@
       <w:pPr>
         <w:pStyle w:val="berschrift2"/>
       </w:pPr>
-      <w:bookmarkStart w:id="73" w:name="_Toc497308016"/>
+      <w:bookmarkStart w:id="72" w:name="_Toc497384774"/>
       <w:r>
         <w:t>Source Code</w:t>
       </w:r>
-      <w:bookmarkEnd w:id="73"/>
+      <w:bookmarkEnd w:id="72"/>
     </w:p>
     <w:p>
       <w:pPr>
@@ -12306,11 +13464,11 @@
       <w:pPr>
         <w:pStyle w:val="berschrift2"/>
       </w:pPr>
-      <w:bookmarkStart w:id="74" w:name="_Toc497308017"/>
+      <w:bookmarkStart w:id="73" w:name="_Toc497384775"/>
       <w:r>
         <w:t>HTML Filet</w:t>
       </w:r>
-      <w:bookmarkEnd w:id="74"/>
+      <w:bookmarkEnd w:id="73"/>
     </w:p>
     <w:tbl>
       <w:tblPr>
@@ -12453,7 +13611,7 @@
       <w:pPr>
         <w:pStyle w:val="Beschriftung"/>
       </w:pPr>
-      <w:bookmarkStart w:id="75" w:name="_Toc497231146"/>
+      <w:bookmarkStart w:id="74" w:name="_Toc497231146"/>
       <w:r>
         <w:t xml:space="preserve">Tabelle </w:t>
       </w:r>
@@ -12468,7 +13626,7 @@
       <w:r>
         <w:t>: HTML Template für SZP</w:t>
       </w:r>
-      <w:bookmarkEnd w:id="75"/>
+      <w:bookmarkEnd w:id="74"/>
     </w:p>
     <w:p>
       <w:r>
@@ -12479,12 +13637,12 @@
       <w:pPr>
         <w:pStyle w:val="berschrift2"/>
       </w:pPr>
-      <w:bookmarkStart w:id="76" w:name="_Toc497308018"/>
+      <w:bookmarkStart w:id="75" w:name="_Toc497384776"/>
       <w:r>
         <w:lastRenderedPageBreak/>
         <w:t>CSS Filet</w:t>
       </w:r>
-      <w:bookmarkEnd w:id="76"/>
+      <w:bookmarkEnd w:id="75"/>
     </w:p>
     <w:p/>
     <w:tbl>
@@ -12626,7 +13784,7 @@
       <w:pPr>
         <w:pStyle w:val="Beschriftung"/>
       </w:pPr>
-      <w:bookmarkStart w:id="77" w:name="_Toc497231147"/>
+      <w:bookmarkStart w:id="76" w:name="_Toc497231147"/>
       <w:r>
         <w:t xml:space="preserve">Tabelle </w:t>
       </w:r>
@@ -12641,7 +13799,7 @@
       <w:r>
         <w:t>: CSS Design SZP</w:t>
       </w:r>
-      <w:bookmarkEnd w:id="77"/>
+      <w:bookmarkEnd w:id="76"/>
     </w:p>
     <w:p>
       <w:pPr>
@@ -12658,12 +13816,12 @@
       <w:pPr>
         <w:pStyle w:val="berschrift2"/>
       </w:pPr>
-      <w:bookmarkStart w:id="78" w:name="_Toc497308019"/>
+      <w:bookmarkStart w:id="77" w:name="_Toc497384777"/>
       <w:r>
         <w:lastRenderedPageBreak/>
         <w:t>JavaScript Filet</w:t>
       </w:r>
-      <w:bookmarkEnd w:id="78"/>
+      <w:bookmarkEnd w:id="77"/>
     </w:p>
     <w:tbl>
       <w:tblPr>
@@ -12815,7 +13973,7 @@
       <w:pPr>
         <w:pStyle w:val="Beschriftung"/>
       </w:pPr>
-      <w:bookmarkStart w:id="79" w:name="_Toc497231148"/>
+      <w:bookmarkStart w:id="78" w:name="_Toc497231148"/>
       <w:r>
         <w:t xml:space="preserve">Tabelle </w:t>
       </w:r>
@@ -12830,7 +13988,7 @@
       <w:r>
         <w:t>: JavaScript Datei für SZP</w:t>
       </w:r>
-      <w:bookmarkEnd w:id="79"/>
+      <w:bookmarkEnd w:id="78"/>
     </w:p>
     <w:p>
       <w:pPr>
@@ -12989,7 +14147,7 @@
                           <pic:cNvPicPr/>
                         </pic:nvPicPr>
                         <pic:blipFill>
-                          <a:blip r:embed="rId33"/>
+                          <a:blip r:embed="rId35"/>
                           <a:stretch>
                             <a:fillRect/>
                           </a:stretch>
@@ -13045,7 +14203,7 @@
       <w:pPr>
         <w:pStyle w:val="Beschriftung"/>
       </w:pPr>
-      <w:bookmarkStart w:id="80" w:name="_Toc497231149"/>
+      <w:bookmarkStart w:id="79" w:name="_Toc497231149"/>
       <w:r>
         <w:t xml:space="preserve">Tabelle </w:t>
       </w:r>
@@ -13060,7 +14218,7 @@
       <w:r>
         <w:t>: Funktion setArrays</w:t>
       </w:r>
-      <w:bookmarkEnd w:id="80"/>
+      <w:bookmarkEnd w:id="79"/>
       <w:r>
         <w:br w:type="page"/>
       </w:r>
@@ -13312,7 +14470,7 @@
       <w:pPr>
         <w:pStyle w:val="Beschriftung"/>
       </w:pPr>
-      <w:bookmarkStart w:id="81" w:name="_Toc497231150"/>
+      <w:bookmarkStart w:id="80" w:name="_Toc497231150"/>
       <w:r>
         <w:t xml:space="preserve">Tabelle </w:t>
       </w:r>
@@ -13327,7 +14485,7 @@
       <w:r>
         <w:t>: Errorhandling</w:t>
       </w:r>
-      <w:bookmarkEnd w:id="81"/>
+      <w:bookmarkEnd w:id="80"/>
     </w:p>
     <w:p/>
     <w:p>
@@ -13339,34 +14497,34 @@
       <w:pPr>
         <w:pStyle w:val="berschrift2"/>
       </w:pPr>
-      <w:bookmarkStart w:id="82" w:name="_Toc497308020"/>
+      <w:bookmarkStart w:id="81" w:name="_Toc497384778"/>
       <w:r>
         <w:lastRenderedPageBreak/>
         <w:t>Installationsanweisung</w:t>
+      </w:r>
+      <w:bookmarkEnd w:id="81"/>
+    </w:p>
+    <w:p/>
+    <w:p>
+      <w:pPr>
+        <w:pStyle w:val="berschrift1"/>
+      </w:pPr>
+      <w:bookmarkStart w:id="82" w:name="_Toc497384779"/>
+      <w:r>
+        <w:t>Kontrollieren</w:t>
       </w:r>
       <w:bookmarkEnd w:id="82"/>
     </w:p>
     <w:p/>
     <w:p>
       <w:pPr>
-        <w:pStyle w:val="berschrift1"/>
-      </w:pPr>
-      <w:bookmarkStart w:id="83" w:name="_Toc497308021"/>
-      <w:r>
-        <w:t>Kontrollieren</w:t>
-      </w:r>
-      <w:bookmarkEnd w:id="83"/>
-    </w:p>
-    <w:p/>
-    <w:p>
-      <w:pPr>
         <w:pStyle w:val="berschrift2"/>
       </w:pPr>
-      <w:bookmarkStart w:id="84" w:name="_Toc497308022"/>
+      <w:bookmarkStart w:id="83" w:name="_Toc497384780"/>
       <w:r>
         <w:t>Testübersicht</w:t>
       </w:r>
-      <w:bookmarkEnd w:id="84"/>
+      <w:bookmarkEnd w:id="83"/>
     </w:p>
     <w:tbl>
       <w:tblPr>
@@ -13498,7 +14656,7 @@
       <w:pPr>
         <w:pStyle w:val="Beschriftung"/>
       </w:pPr>
-      <w:bookmarkStart w:id="85" w:name="_Toc497231151"/>
+      <w:bookmarkStart w:id="84" w:name="_Toc497231151"/>
       <w:r>
         <w:t xml:space="preserve">Tabelle </w:t>
       </w:r>
@@ -13513,31 +14671,31 @@
       <w:r>
         <w:t>: Ergebnis Testfälle</w:t>
       </w:r>
-      <w:bookmarkEnd w:id="85"/>
+      <w:bookmarkEnd w:id="84"/>
     </w:p>
     <w:p>
       <w:pPr>
         <w:pStyle w:val="berschrift2"/>
       </w:pPr>
-      <w:bookmarkStart w:id="86" w:name="_Toc497308023"/>
+      <w:bookmarkStart w:id="85" w:name="_Toc497384781"/>
       <w:r>
         <w:t>Testfazit</w:t>
       </w:r>
-      <w:bookmarkEnd w:id="86"/>
+      <w:bookmarkEnd w:id="85"/>
     </w:p>
     <w:p/>
     <w:p/>
     <w:p>
       <w:pPr>
         <w:sectPr>
-          <w:headerReference w:type="default" r:id="rId34"/>
-          <w:footerReference w:type="default" r:id="rId35"/>
-          <w:headerReference w:type="first" r:id="rId36"/>
-          <w:footerReference w:type="first" r:id="rId37"/>
+          <w:headerReference w:type="default" r:id="rId36"/>
+          <w:footerReference w:type="default" r:id="rId37"/>
+          <w:headerReference w:type="first" r:id="rId38"/>
+          <w:footerReference w:type="first" r:id="rId39"/>
           <w:pgSz w:w="11906" w:h="16838" w:code="9"/>
           <w:pgMar w:top="1247" w:right="851" w:bottom="1588" w:left="1134" w:header="539" w:footer="397" w:gutter="0"/>
           <w:cols w:space="720"/>
-          <w:titlePg/>
+          <w:docGrid w:linePitch="299"/>
         </w:sectPr>
       </w:pPr>
     </w:p>
@@ -13546,12 +14704,12 @@
         <w:pStyle w:val="berschrift2"/>
         <w:spacing w:before="120" w:after="120"/>
       </w:pPr>
-      <w:bookmarkStart w:id="87" w:name="_Toc497308024"/>
+      <w:bookmarkStart w:id="86" w:name="_Toc497384782"/>
       <w:r>
         <w:lastRenderedPageBreak/>
         <w:t>Testprotokoll</w:t>
       </w:r>
-      <w:bookmarkEnd w:id="87"/>
+      <w:bookmarkEnd w:id="86"/>
     </w:p>
     <w:p>
       <w:pPr>
@@ -14233,7 +15391,7 @@
         <w:framePr w:hSpace="141" w:wrap="around" w:vAnchor="text" w:hAnchor="page" w:x="1599" w:y="7117"/>
         <w:suppressOverlap/>
       </w:pPr>
-      <w:bookmarkStart w:id="88" w:name="_Toc497231152"/>
+      <w:bookmarkStart w:id="87" w:name="_Toc497231152"/>
       <w:r>
         <w:t xml:space="preserve">Tabelle </w:t>
       </w:r>
@@ -14248,7 +15406,7 @@
       <w:r>
         <w:t>: Testprotokoll Testgruppe Aufbau</w:t>
       </w:r>
-      <w:bookmarkEnd w:id="88"/>
+      <w:bookmarkEnd w:id="87"/>
     </w:p>
     <w:p>
       <w:r>
@@ -14258,8 +15416,9 @@
     <w:p>
       <w:pPr>
         <w:sectPr>
-          <w:headerReference w:type="default" r:id="rId38"/>
-          <w:footerReference w:type="default" r:id="rId39"/>
+          <w:headerReference w:type="default" r:id="rId40"/>
+          <w:footerReference w:type="default" r:id="rId41"/>
+          <w:footerReference w:type="first" r:id="rId42"/>
           <w:pgSz w:w="16838" w:h="11906" w:orient="landscape" w:code="9"/>
           <w:pgMar w:top="1134" w:right="1247" w:bottom="851" w:left="1588" w:header="539" w:footer="397" w:gutter="0"/>
           <w:cols w:space="720"/>
@@ -14272,22 +15431,22 @@
       <w:pPr>
         <w:pStyle w:val="berschrift1"/>
       </w:pPr>
-      <w:bookmarkStart w:id="89" w:name="_Toc497308025"/>
+      <w:bookmarkStart w:id="88" w:name="_Toc497384783"/>
       <w:r>
         <w:lastRenderedPageBreak/>
         <w:t>Auswerten</w:t>
       </w:r>
-      <w:bookmarkEnd w:id="89"/>
+      <w:bookmarkEnd w:id="88"/>
     </w:p>
     <w:p>
       <w:pPr>
         <w:pStyle w:val="berschrift2"/>
       </w:pPr>
-      <w:bookmarkStart w:id="90" w:name="_Toc497308026"/>
+      <w:bookmarkStart w:id="89" w:name="_Toc497384784"/>
       <w:r>
         <w:t>Erfüllung Anforderungen</w:t>
       </w:r>
-      <w:bookmarkEnd w:id="90"/>
+      <w:bookmarkEnd w:id="89"/>
     </w:p>
     <w:tbl>
       <w:tblPr>
@@ -14711,7 +15870,7 @@
       <w:pPr>
         <w:pStyle w:val="Beschriftung"/>
       </w:pPr>
-      <w:bookmarkStart w:id="91" w:name="_Toc497231153"/>
+      <w:bookmarkStart w:id="90" w:name="_Toc497231153"/>
       <w:r>
         <w:t xml:space="preserve">Tabelle </w:t>
       </w:r>
@@ -14726,7 +15885,7 @@
       <w:r>
         <w:t>: Erfüllung Anforderungen</w:t>
       </w:r>
-      <w:bookmarkEnd w:id="91"/>
+      <w:bookmarkEnd w:id="90"/>
     </w:p>
     <w:p/>
     <w:p>
@@ -14743,10 +15902,22 @@
       <w:pPr>
         <w:pStyle w:val="berschrift2"/>
       </w:pPr>
-      <w:bookmarkStart w:id="92" w:name="_Toc497308027"/>
+      <w:bookmarkStart w:id="91" w:name="_Toc497384785"/>
       <w:r>
         <w:lastRenderedPageBreak/>
         <w:t>Stand der Applikation</w:t>
+      </w:r>
+      <w:bookmarkEnd w:id="91"/>
+    </w:p>
+    <w:p/>
+    <w:p>
+      <w:pPr>
+        <w:pStyle w:val="berschrift2"/>
+        <w:spacing w:before="240"/>
+      </w:pPr>
+      <w:bookmarkStart w:id="92" w:name="_Toc497384786"/>
+      <w:r>
+        <w:t>Reflexion</w:t>
       </w:r>
       <w:bookmarkEnd w:id="92"/>
     </w:p>
@@ -14756,23 +15927,11 @@
         <w:pStyle w:val="berschrift2"/>
         <w:spacing w:before="240"/>
       </w:pPr>
-      <w:bookmarkStart w:id="93" w:name="_Toc497308028"/>
-      <w:r>
-        <w:t>Reflexion</w:t>
-      </w:r>
-      <w:bookmarkEnd w:id="93"/>
-    </w:p>
-    <w:p/>
-    <w:p>
-      <w:pPr>
-        <w:pStyle w:val="berschrift2"/>
-        <w:spacing w:before="240"/>
-      </w:pPr>
-      <w:bookmarkStart w:id="94" w:name="_Toc497308029"/>
+      <w:bookmarkStart w:id="93" w:name="_Toc497384787"/>
       <w:r>
         <w:t>Fazit</w:t>
       </w:r>
-      <w:bookmarkEnd w:id="94"/>
+      <w:bookmarkEnd w:id="93"/>
     </w:p>
     <w:p>
       <w:r>
@@ -14786,12 +15945,12 @@
       <w:pPr>
         <w:pStyle w:val="berschrift1"/>
       </w:pPr>
-      <w:bookmarkStart w:id="95" w:name="_Toc497308030"/>
+      <w:bookmarkStart w:id="94" w:name="_Toc497384788"/>
       <w:r>
         <w:lastRenderedPageBreak/>
         <w:t>Abbildungsverzeichnis</w:t>
       </w:r>
-      <w:bookmarkEnd w:id="95"/>
+      <w:bookmarkEnd w:id="94"/>
     </w:p>
     <w:p/>
     <w:p>
@@ -14813,7 +15972,7 @@
       <w:r>
         <w:fldChar w:fldCharType="separate"/>
       </w:r>
-      <w:hyperlink r:id="rId40" w:anchor="_Toc497231154" w:history="1">
+      <w:hyperlink r:id="rId43" w:anchor="_Toc497231154" w:history="1">
         <w:r>
           <w:rPr>
             <w:rStyle w:val="Hyperlink"/>
@@ -14881,7 +16040,7 @@
           <w:lang w:eastAsia="de-CH"/>
         </w:rPr>
       </w:pPr>
-      <w:hyperlink r:id="rId41" w:anchor="_Toc497231155" w:history="1">
+      <w:hyperlink r:id="rId44" w:anchor="_Toc497231155" w:history="1">
         <w:r>
           <w:rPr>
             <w:rStyle w:val="Hyperlink"/>
@@ -14961,12 +16120,12 @@
       <w:pPr>
         <w:pStyle w:val="berschrift1"/>
       </w:pPr>
-      <w:bookmarkStart w:id="96" w:name="_Toc497308031"/>
+      <w:bookmarkStart w:id="95" w:name="_Toc497384789"/>
       <w:r>
         <w:lastRenderedPageBreak/>
         <w:t>Tabellenverzeichnis</w:t>
       </w:r>
-      <w:bookmarkEnd w:id="96"/>
+      <w:bookmarkEnd w:id="95"/>
     </w:p>
     <w:p/>
     <w:p>
@@ -16559,12 +17718,12 @@
       <w:pPr>
         <w:pStyle w:val="berschrift1"/>
       </w:pPr>
-      <w:bookmarkStart w:id="97" w:name="_Toc497308032"/>
+      <w:bookmarkStart w:id="96" w:name="_Toc497384790"/>
       <w:r>
         <w:lastRenderedPageBreak/>
         <w:t>Literaturverzeichnis</w:t>
       </w:r>
-      <w:bookmarkEnd w:id="97"/>
+      <w:bookmarkEnd w:id="96"/>
     </w:p>
     <w:p>
       <w:r>
@@ -16646,11 +17805,11 @@
       <w:pPr>
         <w:pStyle w:val="berschrift1"/>
       </w:pPr>
-      <w:bookmarkStart w:id="98" w:name="_Toc497308033"/>
+      <w:bookmarkStart w:id="97" w:name="_Toc497384791"/>
       <w:r>
         <w:t>Quellenverzeichnis</w:t>
       </w:r>
-      <w:bookmarkEnd w:id="98"/>
+      <w:bookmarkEnd w:id="97"/>
     </w:p>
     <w:p>
       <w:r>
@@ -16772,11 +17931,11 @@
       <w:pPr>
         <w:pStyle w:val="berschrift1"/>
       </w:pPr>
-      <w:bookmarkStart w:id="99" w:name="_Toc497308034"/>
+      <w:bookmarkStart w:id="98" w:name="_Toc497384792"/>
       <w:r>
         <w:t>Glossar</w:t>
       </w:r>
-      <w:bookmarkEnd w:id="99"/>
+      <w:bookmarkEnd w:id="98"/>
     </w:p>
     <w:p/>
     <w:tbl>
@@ -16873,10 +18032,10 @@
     </w:tbl>
     <w:p/>
     <w:sectPr>
-      <w:headerReference w:type="default" r:id="rId42"/>
-      <w:footerReference w:type="default" r:id="rId43"/>
-      <w:headerReference w:type="first" r:id="rId44"/>
-      <w:footerReference w:type="first" r:id="rId45"/>
+      <w:headerReference w:type="default" r:id="rId45"/>
+      <w:footerReference w:type="default" r:id="rId46"/>
+      <w:headerReference w:type="first" r:id="rId47"/>
+      <w:footerReference w:type="first" r:id="rId48"/>
       <w:pgSz w:w="11906" w:h="16838" w:code="9"/>
       <w:pgMar w:top="1247" w:right="851" w:bottom="1588" w:left="1134" w:header="539" w:footer="397" w:gutter="0"/>
       <w:cols w:space="720"/>
@@ -17100,7 +18259,7 @@
             <w:fldChar w:fldCharType="separate"/>
           </w:r>
           <w:r>
-            <w:t>37</w:t>
+            <w:t>39</w:t>
           </w:r>
           <w:r>
             <w:fldChar w:fldCharType="end"/>
@@ -18320,6 +19479,699 @@
 
 <file path=word/footer11.xml><?xml version="1.0" encoding="utf-8"?>
 <w:ftr xmlns:wpc="http://schemas.microsoft.com/office/word/2010/wordprocessingCanvas" xmlns:cx="http://schemas.microsoft.com/office/drawing/2014/chartex" xmlns:cx1="http://schemas.microsoft.com/office/drawing/2015/9/8/chartex" xmlns:cx2="http://schemas.microsoft.com/office/drawing/2015/10/21/chartex" xmlns:cx3="http://schemas.microsoft.com/office/drawing/2016/5/9/chartex" xmlns:cx4="http://schemas.microsoft.com/office/drawing/2016/5/10/chartex" xmlns:cx5="http://schemas.microsoft.com/office/drawing/2016/5/11/chartex" xmlns:cx6="http://schemas.microsoft.com/office/drawing/2016/5/12/chartex" xmlns:cx7="http://schemas.microsoft.com/office/drawing/2016/5/13/chartex" xmlns:cx8="http://schemas.microsoft.com/office/drawing/2016/5/14/chartex" xmlns:mc="http://schemas.openxmlformats.org/markup-compatibility/2006" xmlns:aink="http://schemas.microsoft.com/office/drawing/2016/ink" xmlns:am3d="http://schemas.microsoft.com/office/drawing/2017/model3d" xmlns:o="urn:schemas-microsoft-com:office:office" xmlns:r="http://schemas.openxmlformats.org/officeDocument/2006/relationships" xmlns:m="http://schemas.openxmlformats.org/officeDocument/2006/math" xmlns:v="urn:schemas-microsoft-com:vml" xmlns:wp14="http://schemas.microsoft.com/office/word/2010/wordprocessingDrawing" xmlns:wp="http://schemas.openxmlformats.org/drawingml/2006/wordprocessingDrawing" xmlns:w10="urn:schemas-microsoft-com:office:word" xmlns:w="http://schemas.openxmlformats.org/wordprocessingml/2006/main" xmlns:w14="http://schemas.microsoft.com/office/word/2010/wordml" xmlns:w15="http://schemas.microsoft.com/office/word/2012/wordml" xmlns:w16cid="http://schemas.microsoft.com/office/word/2016/wordml/cid" xmlns:w16se="http://schemas.microsoft.com/office/word/2015/wordml/symex" xmlns:wpg="http://schemas.microsoft.com/office/word/2010/wordprocessingGroup" xmlns:wpi="http://schemas.microsoft.com/office/word/2010/wordprocessingInk" xmlns:wne="http://schemas.microsoft.com/office/word/2006/wordml" xmlns:wps="http://schemas.microsoft.com/office/word/2010/wordprocessingShape" mc:Ignorable="w14 w15 w16se w16cid wp14">
+  <w:tbl>
+    <w:tblPr>
+      <w:tblW w:w="13972" w:type="dxa"/>
+      <w:tblLayout w:type="fixed"/>
+      <w:tblCellMar>
+        <w:left w:w="57" w:type="dxa"/>
+        <w:right w:w="57" w:type="dxa"/>
+      </w:tblCellMar>
+      <w:tblLook w:val="01E0" w:firstRow="1" w:lastRow="1" w:firstColumn="1" w:lastColumn="1" w:noHBand="0" w:noVBand="0"/>
+    </w:tblPr>
+    <w:tblGrid>
+      <w:gridCol w:w="6317"/>
+      <w:gridCol w:w="3544"/>
+      <w:gridCol w:w="2126"/>
+      <w:gridCol w:w="993"/>
+      <w:gridCol w:w="992"/>
+    </w:tblGrid>
+    <w:tr>
+      <w:trPr>
+        <w:trHeight w:val="238"/>
+      </w:trPr>
+      <w:tc>
+        <w:tcPr>
+          <w:tcW w:w="6317" w:type="dxa"/>
+          <w:tcBorders>
+            <w:top w:val="single" w:sz="4" w:space="0" w:color="auto"/>
+            <w:left w:val="single" w:sz="4" w:space="0" w:color="auto"/>
+            <w:bottom w:val="single" w:sz="4" w:space="0" w:color="auto"/>
+            <w:right w:val="single" w:sz="4" w:space="0" w:color="auto"/>
+          </w:tcBorders>
+          <w:vAlign w:val="center"/>
+        </w:tcPr>
+        <w:p>
+          <w:pPr>
+            <w:pStyle w:val="StandardNo"/>
+          </w:pPr>
+          <w:r>
+            <w:t>IPA Bericht</w:t>
+          </w:r>
+          <w:r>
+            <w:fldChar w:fldCharType="begin"/>
+          </w:r>
+          <w:r>
+            <w:instrText xml:space="preserve"> DOCPROPERTY "@Titel"</w:instrText>
+          </w:r>
+          <w:r>
+            <w:fldChar w:fldCharType="end"/>
+          </w:r>
+        </w:p>
+      </w:tc>
+      <w:tc>
+        <w:tcPr>
+          <w:tcW w:w="5670" w:type="dxa"/>
+          <w:gridSpan w:val="2"/>
+          <w:tcBorders>
+            <w:top w:val="single" w:sz="4" w:space="0" w:color="auto"/>
+            <w:left w:val="single" w:sz="4" w:space="0" w:color="auto"/>
+            <w:bottom w:val="single" w:sz="4" w:space="0" w:color="auto"/>
+            <w:right w:val="single" w:sz="4" w:space="0" w:color="auto"/>
+          </w:tcBorders>
+          <w:vAlign w:val="center"/>
+        </w:tcPr>
+        <w:p>
+          <w:pPr>
+            <w:pStyle w:val="StandardNo"/>
+          </w:pPr>
+          <w:r>
+            <w:fldChar w:fldCharType="begin"/>
+          </w:r>
+          <w:r>
+            <w:instrText xml:space="preserve"> DOCPROPERTY "@DokumentNr" </w:instrText>
+          </w:r>
+          <w:r>
+            <w:fldChar w:fldCharType="end"/>
+          </w:r>
+          <w:r>
+            <w:t>Alain Keller</w:t>
+          </w:r>
+        </w:p>
+      </w:tc>
+      <w:tc>
+        <w:tcPr>
+          <w:tcW w:w="993" w:type="dxa"/>
+          <w:vMerge w:val="restart"/>
+          <w:tcBorders>
+            <w:top w:val="single" w:sz="4" w:space="0" w:color="auto"/>
+            <w:left w:val="single" w:sz="4" w:space="0" w:color="auto"/>
+            <w:bottom w:val="single" w:sz="4" w:space="0" w:color="auto"/>
+            <w:right w:val="single" w:sz="4" w:space="0" w:color="auto"/>
+          </w:tcBorders>
+          <w:vAlign w:val="center"/>
+        </w:tcPr>
+        <w:p>
+          <w:pPr>
+            <w:pStyle w:val="Vordruck8"/>
+            <w:spacing w:before="20"/>
+            <w:jc w:val="center"/>
+          </w:pPr>
+          <w:r>
+            <w:t>Version</w:t>
+          </w:r>
+        </w:p>
+        <w:p>
+          <w:pPr>
+            <w:pStyle w:val="Vordruck8"/>
+            <w:spacing w:before="60"/>
+            <w:jc w:val="center"/>
+          </w:pPr>
+          <w:r>
+            <w:t>1.0</w:t>
+          </w:r>
+          <w:r>
+            <w:fldChar w:fldCharType="begin"/>
+          </w:r>
+          <w:r>
+            <w:instrText xml:space="preserve"> DOCPROPERTY "@Version" </w:instrText>
+          </w:r>
+          <w:r>
+            <w:fldChar w:fldCharType="end"/>
+          </w:r>
+        </w:p>
+        <w:p>
+          <w:pPr>
+            <w:pStyle w:val="Vordruck8"/>
+            <w:spacing w:before="60"/>
+            <w:jc w:val="center"/>
+          </w:pPr>
+        </w:p>
+      </w:tc>
+      <w:tc>
+        <w:tcPr>
+          <w:tcW w:w="992" w:type="dxa"/>
+          <w:vMerge w:val="restart"/>
+          <w:tcBorders>
+            <w:top w:val="single" w:sz="4" w:space="0" w:color="auto"/>
+            <w:left w:val="single" w:sz="4" w:space="0" w:color="auto"/>
+            <w:bottom w:val="single" w:sz="4" w:space="0" w:color="auto"/>
+            <w:right w:val="single" w:sz="4" w:space="0" w:color="auto"/>
+          </w:tcBorders>
+          <w:vAlign w:val="center"/>
+        </w:tcPr>
+        <w:p>
+          <w:pPr>
+            <w:pStyle w:val="Vordruck8"/>
+            <w:spacing w:before="20"/>
+            <w:jc w:val="center"/>
+          </w:pPr>
+          <w:r>
+            <w:fldChar w:fldCharType="begin"/>
+          </w:r>
+          <w:r>
+            <w:instrText xml:space="preserve"> PAGE </w:instrText>
+          </w:r>
+          <w:r>
+            <w:fldChar w:fldCharType="separate"/>
+          </w:r>
+          <w:r>
+            <w:t>34</w:t>
+          </w:r>
+          <w:r>
+            <w:fldChar w:fldCharType="end"/>
+          </w:r>
+        </w:p>
+        <w:p>
+          <w:pPr>
+            <w:pStyle w:val="Vordruck8"/>
+            <w:spacing w:before="60"/>
+            <w:jc w:val="center"/>
+          </w:pPr>
+          <w:r>
+            <w:t>von</w:t>
+          </w:r>
+        </w:p>
+        <w:p>
+          <w:pPr>
+            <w:pStyle w:val="Vordruck8"/>
+            <w:spacing w:before="60"/>
+            <w:jc w:val="center"/>
+          </w:pPr>
+          <w:r>
+            <w:fldChar w:fldCharType="begin"/>
+          </w:r>
+          <w:r>
+            <w:instrText xml:space="preserve"> NUMPAGES </w:instrText>
+          </w:r>
+          <w:r>
+            <w:fldChar w:fldCharType="separate"/>
+          </w:r>
+          <w:r>
+            <w:t>39</w:t>
+          </w:r>
+          <w:r>
+            <w:fldChar w:fldCharType="end"/>
+          </w:r>
+        </w:p>
+      </w:tc>
+    </w:tr>
+    <w:tr>
+      <w:trPr>
+        <w:trHeight w:val="238"/>
+      </w:trPr>
+      <w:tc>
+        <w:tcPr>
+          <w:tcW w:w="6317" w:type="dxa"/>
+          <w:tcBorders>
+            <w:top w:val="single" w:sz="4" w:space="0" w:color="auto"/>
+            <w:left w:val="single" w:sz="4" w:space="0" w:color="auto"/>
+            <w:bottom w:val="single" w:sz="4" w:space="0" w:color="auto"/>
+            <w:right w:val="single" w:sz="4" w:space="0" w:color="auto"/>
+          </w:tcBorders>
+          <w:vAlign w:val="center"/>
+        </w:tcPr>
+        <w:p>
+          <w:pPr>
+            <w:pStyle w:val="StandardNo"/>
+          </w:pPr>
+          <w:r>
+            <w:t>Probe IPA</w:t>
+          </w:r>
+        </w:p>
+      </w:tc>
+      <w:tc>
+        <w:tcPr>
+          <w:tcW w:w="5670" w:type="dxa"/>
+          <w:gridSpan w:val="2"/>
+          <w:tcBorders>
+            <w:top w:val="single" w:sz="4" w:space="0" w:color="auto"/>
+            <w:left w:val="single" w:sz="4" w:space="0" w:color="auto"/>
+            <w:bottom w:val="single" w:sz="4" w:space="0" w:color="auto"/>
+            <w:right w:val="single" w:sz="4" w:space="0" w:color="auto"/>
+          </w:tcBorders>
+          <w:vAlign w:val="center"/>
+        </w:tcPr>
+        <w:p>
+          <w:pPr>
+            <w:pStyle w:val="StandardNo"/>
+          </w:pPr>
+          <w:r>
+            <w:t>Individuelle Praktische Arbeit (IPA)</w:t>
+          </w:r>
+          <w:r>
+            <w:fldChar w:fldCharType="begin"/>
+          </w:r>
+          <w:r>
+            <w:instrText xml:space="preserve"> DOCPROPERTY "@Projekt"</w:instrText>
+          </w:r>
+          <w:r>
+            <w:fldChar w:fldCharType="end"/>
+          </w:r>
+        </w:p>
+      </w:tc>
+      <w:tc>
+        <w:tcPr>
+          <w:tcW w:w="993" w:type="dxa"/>
+          <w:vMerge/>
+          <w:tcBorders>
+            <w:top w:val="single" w:sz="4" w:space="0" w:color="auto"/>
+            <w:left w:val="single" w:sz="4" w:space="0" w:color="auto"/>
+            <w:bottom w:val="single" w:sz="4" w:space="0" w:color="auto"/>
+            <w:right w:val="single" w:sz="4" w:space="0" w:color="auto"/>
+          </w:tcBorders>
+          <w:vAlign w:val="center"/>
+        </w:tcPr>
+        <w:p>
+          <w:pPr>
+            <w:pStyle w:val="Vordruck8"/>
+            <w:jc w:val="center"/>
+          </w:pPr>
+        </w:p>
+      </w:tc>
+      <w:tc>
+        <w:tcPr>
+          <w:tcW w:w="992" w:type="dxa"/>
+          <w:vMerge/>
+          <w:tcBorders>
+            <w:top w:val="single" w:sz="4" w:space="0" w:color="auto"/>
+            <w:left w:val="single" w:sz="4" w:space="0" w:color="auto"/>
+            <w:bottom w:val="single" w:sz="4" w:space="0" w:color="auto"/>
+            <w:right w:val="single" w:sz="4" w:space="0" w:color="auto"/>
+          </w:tcBorders>
+          <w:vAlign w:val="center"/>
+        </w:tcPr>
+        <w:p>
+          <w:pPr>
+            <w:pStyle w:val="Vordruck7"/>
+            <w:tabs>
+              <w:tab w:val="left" w:pos="851"/>
+            </w:tabs>
+            <w:jc w:val="center"/>
+          </w:pPr>
+        </w:p>
+      </w:tc>
+    </w:tr>
+    <w:tr>
+      <w:trPr>
+        <w:trHeight w:val="239"/>
+      </w:trPr>
+      <w:tc>
+        <w:tcPr>
+          <w:tcW w:w="6317" w:type="dxa"/>
+          <w:tcBorders>
+            <w:top w:val="single" w:sz="4" w:space="0" w:color="auto"/>
+            <w:left w:val="single" w:sz="4" w:space="0" w:color="auto"/>
+            <w:bottom w:val="single" w:sz="4" w:space="0" w:color="auto"/>
+            <w:right w:val="single" w:sz="4" w:space="0" w:color="auto"/>
+          </w:tcBorders>
+          <w:vAlign w:val="center"/>
+        </w:tcPr>
+        <w:p>
+          <w:pPr>
+            <w:rPr>
+              <w:b/>
+              <w:noProof/>
+            </w:rPr>
+          </w:pPr>
+          <w:r>
+            <w:rPr>
+              <w:b/>
+              <w:noProof/>
+            </w:rPr>
+            <w:fldChar w:fldCharType="begin"/>
+          </w:r>
+          <w:r>
+            <w:rPr>
+              <w:b/>
+              <w:noProof/>
+            </w:rPr>
+            <w:instrText xml:space="preserve"> DOCPROPERTY "firma_name_deutsch" </w:instrText>
+          </w:r>
+          <w:r>
+            <w:rPr>
+              <w:b/>
+              <w:noProof/>
+            </w:rPr>
+            <w:fldChar w:fldCharType="separate"/>
+          </w:r>
+          <w:r>
+            <w:rPr>
+              <w:b/>
+              <w:noProof/>
+            </w:rPr>
+            <w:t>Siemens Schweiz AG</w:t>
+          </w:r>
+          <w:r>
+            <w:rPr>
+              <w:b/>
+              <w:noProof/>
+            </w:rPr>
+            <w:fldChar w:fldCharType="end"/>
+          </w:r>
+        </w:p>
+      </w:tc>
+      <w:tc>
+        <w:tcPr>
+          <w:tcW w:w="5670" w:type="dxa"/>
+          <w:gridSpan w:val="2"/>
+          <w:tcBorders>
+            <w:top w:val="single" w:sz="4" w:space="0" w:color="auto"/>
+            <w:left w:val="single" w:sz="4" w:space="0" w:color="auto"/>
+            <w:bottom w:val="single" w:sz="4" w:space="0" w:color="auto"/>
+            <w:right w:val="single" w:sz="4" w:space="0" w:color="auto"/>
+          </w:tcBorders>
+          <w:vAlign w:val="center"/>
+        </w:tcPr>
+        <w:p>
+          <w:pPr>
+            <w:rPr>
+              <w:b/>
+              <w:noProof/>
+            </w:rPr>
+          </w:pPr>
+          <w:r>
+            <w:rPr>
+              <w:b/>
+              <w:noProof/>
+            </w:rPr>
+            <w:fldChar w:fldCharType="begin"/>
+          </w:r>
+          <w:r>
+            <w:rPr>
+              <w:b/>
+              <w:noProof/>
+            </w:rPr>
+            <w:instrText xml:space="preserve"> DOCPROPERTY "Vermerk" </w:instrText>
+          </w:r>
+          <w:r>
+            <w:rPr>
+              <w:b/>
+              <w:noProof/>
+            </w:rPr>
+            <w:fldChar w:fldCharType="separate"/>
+          </w:r>
+          <w:r>
+            <w:rPr>
+              <w:b/>
+              <w:noProof/>
+            </w:rPr>
+            <w:t>Intern</w:t>
+          </w:r>
+          <w:r>
+            <w:rPr>
+              <w:b/>
+              <w:noProof/>
+            </w:rPr>
+            <w:fldChar w:fldCharType="end"/>
+          </w:r>
+        </w:p>
+      </w:tc>
+      <w:tc>
+        <w:tcPr>
+          <w:tcW w:w="993" w:type="dxa"/>
+          <w:vMerge/>
+          <w:tcBorders>
+            <w:top w:val="single" w:sz="4" w:space="0" w:color="auto"/>
+            <w:left w:val="single" w:sz="4" w:space="0" w:color="auto"/>
+            <w:bottom w:val="single" w:sz="4" w:space="0" w:color="auto"/>
+            <w:right w:val="single" w:sz="4" w:space="0" w:color="auto"/>
+          </w:tcBorders>
+          <w:vAlign w:val="center"/>
+        </w:tcPr>
+        <w:p>
+          <w:pPr>
+            <w:pStyle w:val="Vordruck8"/>
+            <w:rPr>
+              <w:b/>
+            </w:rPr>
+          </w:pPr>
+        </w:p>
+      </w:tc>
+      <w:tc>
+        <w:tcPr>
+          <w:tcW w:w="992" w:type="dxa"/>
+          <w:vMerge/>
+          <w:tcBorders>
+            <w:top w:val="single" w:sz="4" w:space="0" w:color="auto"/>
+            <w:left w:val="single" w:sz="4" w:space="0" w:color="auto"/>
+            <w:bottom w:val="single" w:sz="4" w:space="0" w:color="auto"/>
+            <w:right w:val="single" w:sz="4" w:space="0" w:color="auto"/>
+          </w:tcBorders>
+        </w:tcPr>
+        <w:p>
+          <w:pPr>
+            <w:pStyle w:val="Vordruck8"/>
+          </w:pPr>
+        </w:p>
+      </w:tc>
+    </w:tr>
+    <w:tr>
+      <w:tc>
+        <w:tcPr>
+          <w:tcW w:w="6317" w:type="dxa"/>
+          <w:tcMar>
+            <w:top w:w="57" w:type="dxa"/>
+          </w:tcMar>
+        </w:tcPr>
+        <w:p>
+          <w:pPr>
+            <w:pStyle w:val="Vordruck6"/>
+            <w:jc w:val="left"/>
+            <w:rPr>
+              <w:b/>
+              <w:noProof/>
+            </w:rPr>
+          </w:pPr>
+          <w:r>
+            <w:rPr>
+              <w:b/>
+              <w:noProof/>
+            </w:rPr>
+            <w:t xml:space="preserve">Copyright ©  </w:t>
+          </w:r>
+          <w:r>
+            <w:rPr>
+              <w:b/>
+              <w:noProof/>
+            </w:rPr>
+            <w:fldChar w:fldCharType="begin"/>
+          </w:r>
+          <w:r>
+            <w:rPr>
+              <w:b/>
+              <w:noProof/>
+            </w:rPr>
+            <w:instrText xml:space="preserve"> DOCPROPERTY "firma_name_deutsch" </w:instrText>
+          </w:r>
+          <w:r>
+            <w:rPr>
+              <w:b/>
+              <w:noProof/>
+            </w:rPr>
+            <w:fldChar w:fldCharType="separate"/>
+          </w:r>
+          <w:r>
+            <w:rPr>
+              <w:b/>
+              <w:noProof/>
+            </w:rPr>
+            <w:t>Siemens Schweiz AG</w:t>
+          </w:r>
+          <w:r>
+            <w:rPr>
+              <w:b/>
+              <w:noProof/>
+            </w:rPr>
+            <w:fldChar w:fldCharType="end"/>
+          </w:r>
+          <w:r>
+            <w:rPr>
+              <w:b/>
+              <w:noProof/>
+            </w:rPr>
+            <w:t xml:space="preserve"> </w:t>
+          </w:r>
+          <w:r>
+            <w:rPr>
+              <w:b/>
+              <w:szCs w:val="16"/>
+            </w:rPr>
+            <w:fldChar w:fldCharType="begin"/>
+          </w:r>
+          <w:r>
+            <w:rPr>
+              <w:b/>
+              <w:szCs w:val="16"/>
+            </w:rPr>
+            <w:instrText xml:space="preserve"> DATE \@ "yyyy" \* MERGEFORMAT </w:instrText>
+          </w:r>
+          <w:r>
+            <w:rPr>
+              <w:b/>
+              <w:szCs w:val="16"/>
+            </w:rPr>
+            <w:fldChar w:fldCharType="separate"/>
+          </w:r>
+          <w:r>
+            <w:rPr>
+              <w:b/>
+              <w:noProof/>
+              <w:szCs w:val="16"/>
+            </w:rPr>
+            <w:t>2017</w:t>
+          </w:r>
+          <w:r>
+            <w:rPr>
+              <w:b/>
+              <w:szCs w:val="16"/>
+            </w:rPr>
+            <w:fldChar w:fldCharType="end"/>
+          </w:r>
+          <w:r>
+            <w:rPr>
+              <w:b/>
+              <w:noProof/>
+            </w:rPr>
+            <w:t xml:space="preserve"> Alle Rechte vorbehalten</w:t>
+          </w:r>
+        </w:p>
+      </w:tc>
+      <w:tc>
+        <w:tcPr>
+          <w:tcW w:w="3544" w:type="dxa"/>
+          <w:tcMar>
+            <w:top w:w="57" w:type="dxa"/>
+          </w:tcMar>
+        </w:tcPr>
+        <w:p>
+          <w:pPr>
+            <w:pStyle w:val="Vordruck6"/>
+            <w:tabs>
+              <w:tab w:val="left" w:pos="851"/>
+            </w:tabs>
+            <w:rPr>
+              <w:noProof/>
+            </w:rPr>
+          </w:pPr>
+          <w:r>
+            <w:rPr>
+              <w:noProof/>
+            </w:rPr>
+            <w:t>Template-Version: 1.1</w:t>
+          </w:r>
+        </w:p>
+      </w:tc>
+      <w:tc>
+        <w:tcPr>
+          <w:tcW w:w="4111" w:type="dxa"/>
+          <w:gridSpan w:val="3"/>
+          <w:tcMar>
+            <w:top w:w="57" w:type="dxa"/>
+          </w:tcMar>
+        </w:tcPr>
+        <w:p>
+          <w:pPr>
+            <w:pStyle w:val="Vordruck6"/>
+            <w:tabs>
+              <w:tab w:val="left" w:pos="851"/>
+            </w:tabs>
+            <w:jc w:val="right"/>
+            <w:rPr>
+              <w:noProof/>
+            </w:rPr>
+          </w:pPr>
+          <w:r>
+            <w:rPr>
+              <w:noProof/>
+            </w:rPr>
+            <w:fldChar w:fldCharType="begin"/>
+          </w:r>
+          <w:r>
+            <w:rPr>
+              <w:noProof/>
+            </w:rPr>
+            <w:instrText xml:space="preserve"> FILENAME</w:instrText>
+          </w:r>
+          <w:r>
+            <w:rPr>
+              <w:noProof/>
+            </w:rPr>
+            <w:fldChar w:fldCharType="separate"/>
+          </w:r>
+          <w:r>
+            <w:rPr>
+              <w:noProof/>
+            </w:rPr>
+            <w:t>IPA-Doku_vorlage.docx</w:t>
+          </w:r>
+          <w:r>
+            <w:rPr>
+              <w:noProof/>
+            </w:rPr>
+            <w:fldChar w:fldCharType="end"/>
+          </w:r>
+        </w:p>
+        <w:p>
+          <w:pPr>
+            <w:pStyle w:val="Vordruck6"/>
+            <w:tabs>
+              <w:tab w:val="left" w:pos="851"/>
+            </w:tabs>
+            <w:jc w:val="right"/>
+            <w:rPr>
+              <w:i/>
+              <w:noProof/>
+            </w:rPr>
+          </w:pPr>
+          <w:r>
+            <w:rPr>
+              <w:noProof/>
+            </w:rPr>
+            <w:fldChar w:fldCharType="begin"/>
+          </w:r>
+          <w:r>
+            <w:rPr>
+              <w:noProof/>
+            </w:rPr>
+            <w:instrText xml:space="preserve"> SAVEDATE  \@ "dd.MM.yyyy"  \* MERGEFORMAT </w:instrText>
+          </w:r>
+          <w:r>
+            <w:rPr>
+              <w:noProof/>
+            </w:rPr>
+            <w:fldChar w:fldCharType="separate"/>
+          </w:r>
+          <w:r>
+            <w:rPr>
+              <w:noProof/>
+            </w:rPr>
+            <w:t>01.11.2017</w:t>
+          </w:r>
+          <w:r>
+            <w:rPr>
+              <w:noProof/>
+            </w:rPr>
+            <w:fldChar w:fldCharType="end"/>
+          </w:r>
+        </w:p>
+      </w:tc>
+    </w:tr>
+  </w:tbl>
+  <w:p>
+    <w:pPr>
+      <w:pStyle w:val="Fuzeile"/>
+      <w:rPr>
+        <w:sz w:val="2"/>
+        <w:szCs w:val="2"/>
+      </w:rPr>
+    </w:pPr>
+  </w:p>
+</w:ftr>
+</file>
+
+<file path=word/footer12.xml><?xml version="1.0" encoding="utf-8"?>
+<w:ftr xmlns:wpc="http://schemas.microsoft.com/office/word/2010/wordprocessingCanvas" xmlns:cx="http://schemas.microsoft.com/office/drawing/2014/chartex" xmlns:cx1="http://schemas.microsoft.com/office/drawing/2015/9/8/chartex" xmlns:cx2="http://schemas.microsoft.com/office/drawing/2015/10/21/chartex" xmlns:cx3="http://schemas.microsoft.com/office/drawing/2016/5/9/chartex" xmlns:cx4="http://schemas.microsoft.com/office/drawing/2016/5/10/chartex" xmlns:cx5="http://schemas.microsoft.com/office/drawing/2016/5/11/chartex" xmlns:cx6="http://schemas.microsoft.com/office/drawing/2016/5/12/chartex" xmlns:cx7="http://schemas.microsoft.com/office/drawing/2016/5/13/chartex" xmlns:cx8="http://schemas.microsoft.com/office/drawing/2016/5/14/chartex" xmlns:mc="http://schemas.openxmlformats.org/markup-compatibility/2006" xmlns:aink="http://schemas.microsoft.com/office/drawing/2016/ink" xmlns:am3d="http://schemas.microsoft.com/office/drawing/2017/model3d" xmlns:o="urn:schemas-microsoft-com:office:office" xmlns:r="http://schemas.openxmlformats.org/officeDocument/2006/relationships" xmlns:m="http://schemas.openxmlformats.org/officeDocument/2006/math" xmlns:v="urn:schemas-microsoft-com:vml" xmlns:wp14="http://schemas.microsoft.com/office/word/2010/wordprocessingDrawing" xmlns:wp="http://schemas.openxmlformats.org/drawingml/2006/wordprocessingDrawing" xmlns:w10="urn:schemas-microsoft-com:office:word" xmlns:w="http://schemas.openxmlformats.org/wordprocessingml/2006/main" xmlns:w14="http://schemas.microsoft.com/office/word/2010/wordml" xmlns:w15="http://schemas.microsoft.com/office/word/2012/wordml" xmlns:w16cid="http://schemas.microsoft.com/office/word/2016/wordml/cid" xmlns:w16se="http://schemas.microsoft.com/office/word/2015/wordml/symex" xmlns:wpg="http://schemas.microsoft.com/office/word/2010/wordprocessingGroup" xmlns:wpi="http://schemas.microsoft.com/office/word/2010/wordprocessingInk" xmlns:wne="http://schemas.microsoft.com/office/word/2006/wordml" xmlns:wps="http://schemas.microsoft.com/office/word/2010/wordprocessingShape" mc:Ignorable="w14 w15 w16se w16cid wp14">
   <w:p/>
   <w:tbl>
     <w:tblPr>
@@ -18481,7 +20333,7 @@
             <w:fldChar w:fldCharType="separate"/>
           </w:r>
           <w:r>
-            <w:t>37</w:t>
+            <w:t>39</w:t>
           </w:r>
           <w:r>
             <w:fldChar w:fldCharType="end"/>
@@ -18513,7 +20365,7 @@
             <w:fldChar w:fldCharType="separate"/>
           </w:r>
           <w:r>
-            <w:t>37</w:t>
+            <w:t>39</w:t>
           </w:r>
           <w:r>
             <w:fldChar w:fldCharType="end"/>
@@ -19027,7 +20879,7 @@
 </w:ftr>
 </file>
 
-<file path=word/footer12.xml><?xml version="1.0" encoding="utf-8"?>
+<file path=word/footer13.xml><?xml version="1.0" encoding="utf-8"?>
 <w:ftr xmlns:wpc="http://schemas.microsoft.com/office/word/2010/wordprocessingCanvas" xmlns:cx="http://schemas.microsoft.com/office/drawing/2014/chartex" xmlns:cx1="http://schemas.microsoft.com/office/drawing/2015/9/8/chartex" xmlns:cx2="http://schemas.microsoft.com/office/drawing/2015/10/21/chartex" xmlns:cx3="http://schemas.microsoft.com/office/drawing/2016/5/9/chartex" xmlns:cx4="http://schemas.microsoft.com/office/drawing/2016/5/10/chartex" xmlns:cx5="http://schemas.microsoft.com/office/drawing/2016/5/11/chartex" xmlns:cx6="http://schemas.microsoft.com/office/drawing/2016/5/12/chartex" xmlns:cx7="http://schemas.microsoft.com/office/drawing/2016/5/13/chartex" xmlns:cx8="http://schemas.microsoft.com/office/drawing/2016/5/14/chartex" xmlns:mc="http://schemas.openxmlformats.org/markup-compatibility/2006" xmlns:aink="http://schemas.microsoft.com/office/drawing/2016/ink" xmlns:am3d="http://schemas.microsoft.com/office/drawing/2017/model3d" xmlns:o="urn:schemas-microsoft-com:office:office" xmlns:r="http://schemas.openxmlformats.org/officeDocument/2006/relationships" xmlns:m="http://schemas.openxmlformats.org/officeDocument/2006/math" xmlns:v="urn:schemas-microsoft-com:vml" xmlns:wp14="http://schemas.microsoft.com/office/word/2010/wordprocessingDrawing" xmlns:wp="http://schemas.openxmlformats.org/drawingml/2006/wordprocessingDrawing" xmlns:w10="urn:schemas-microsoft-com:office:word" xmlns:w="http://schemas.openxmlformats.org/wordprocessingml/2006/main" xmlns:w14="http://schemas.microsoft.com/office/word/2010/wordml" xmlns:w15="http://schemas.microsoft.com/office/word/2012/wordml" xmlns:w16cid="http://schemas.microsoft.com/office/word/2016/wordml/cid" xmlns:w16se="http://schemas.microsoft.com/office/word/2015/wordml/symex" xmlns:wpg="http://schemas.microsoft.com/office/word/2010/wordprocessingGroup" xmlns:wpi="http://schemas.microsoft.com/office/word/2010/wordprocessingInk" xmlns:wne="http://schemas.microsoft.com/office/word/2006/wordml" xmlns:wps="http://schemas.microsoft.com/office/word/2010/wordprocessingShape" mc:Ignorable="w14 w15 w16se w16cid wp14">
   <w:tbl>
     <w:tblPr>
@@ -19189,7 +21041,7 @@
             <w:fldChar w:fldCharType="separate"/>
           </w:r>
           <w:r>
-            <w:t>33</w:t>
+            <w:t>35</w:t>
           </w:r>
           <w:r>
             <w:fldChar w:fldCharType="end"/>
@@ -19221,7 +21073,7 @@
             <w:fldChar w:fldCharType="separate"/>
           </w:r>
           <w:r>
-            <w:t>37</w:t>
+            <w:t>39</w:t>
           </w:r>
           <w:r>
             <w:fldChar w:fldCharType="end"/>
@@ -19929,7 +21781,7 @@
             <w:fldChar w:fldCharType="separate"/>
           </w:r>
           <w:r>
-            <w:t>37</w:t>
+            <w:t>39</w:t>
           </w:r>
           <w:r>
             <w:fldChar w:fldCharType="end"/>
@@ -20627,7 +22479,7 @@
             <w:fldChar w:fldCharType="separate"/>
           </w:r>
           <w:r>
-            <w:t>37</w:t>
+            <w:t>39</w:t>
           </w:r>
           <w:r>
             <w:fldChar w:fldCharType="end"/>
@@ -21321,7 +23173,7 @@
             <w:fldChar w:fldCharType="separate"/>
           </w:r>
           <w:r>
-            <w:t>37</w:t>
+            <w:t>39</w:t>
           </w:r>
           <w:r>
             <w:fldChar w:fldCharType="end"/>
@@ -21905,7 +23757,7 @@
             <w:fldChar w:fldCharType="end"/>
           </w:r>
           <w:r>
-            <w:t>Joel Strasser</w:t>
+            <w:t>Alain Keller</w:t>
           </w:r>
         </w:p>
       </w:tc>
@@ -21986,7 +23838,7 @@
             <w:fldChar w:fldCharType="separate"/>
           </w:r>
           <w:r>
-            <w:t>11</w:t>
+            <w:t>26</w:t>
           </w:r>
           <w:r>
             <w:fldChar w:fldCharType="end"/>
@@ -22018,7 +23870,7 @@
             <w:fldChar w:fldCharType="separate"/>
           </w:r>
           <w:r>
-            <w:t>37</w:t>
+            <w:t>39</w:t>
           </w:r>
           <w:r>
             <w:fldChar w:fldCharType="end"/>
@@ -22465,7 +24317,7 @@
             <w:rPr>
               <w:noProof/>
             </w:rPr>
-            <w:t>IPA_Bericht_Strasser_Joel.docx</w:t>
+            <w:t>IPA-Doku_vorlage.docx</w:t>
           </w:r>
           <w:r>
             <w:rPr>
@@ -22604,6 +24456,9 @@
             <w:pStyle w:val="StandardNo"/>
           </w:pPr>
           <w:r>
+            <w:t>Alain Keller</w:t>
+          </w:r>
+          <w:r>
             <w:fldChar w:fldCharType="begin"/>
           </w:r>
           <w:r>
@@ -22611,9 +24466,6 @@
           </w:r>
           <w:r>
             <w:fldChar w:fldCharType="end"/>
-          </w:r>
-          <w:r>
-            <w:t>Joel Strasser</w:t>
           </w:r>
         </w:p>
       </w:tc>
@@ -22726,7 +24578,7 @@
             <w:fldChar w:fldCharType="separate"/>
           </w:r>
           <w:r>
-            <w:t>37</w:t>
+            <w:t>39</w:t>
           </w:r>
           <w:r>
             <w:fldChar w:fldCharType="end"/>
@@ -22755,7 +24607,7 @@
             <w:pStyle w:val="StandardNo"/>
           </w:pPr>
           <w:r>
-            <w:t>Webbasierter Signalzeitenplan</w:t>
+            <w:t>Probe IPA</w:t>
           </w:r>
           <w:r>
             <w:fldChar w:fldCharType="begin"/>
@@ -23173,7 +25025,7 @@
             <w:rPr>
               <w:noProof/>
             </w:rPr>
-            <w:t>IPA_Bericht_Strasser_Joel.docx</w:t>
+            <w:t>IPA-Doku_vorlage.docx</w:t>
           </w:r>
           <w:r>
             <w:rPr>
@@ -23319,7 +25171,7 @@
             <w:fldChar w:fldCharType="end"/>
           </w:r>
           <w:r>
-            <w:t>Joel Strasser</w:t>
+            <w:t>Alain Keller</w:t>
           </w:r>
         </w:p>
       </w:tc>
@@ -23400,7 +25252,7 @@
             <w:fldChar w:fldCharType="separate"/>
           </w:r>
           <w:r>
-            <w:t>25</w:t>
+            <w:t>27</w:t>
           </w:r>
           <w:r>
             <w:fldChar w:fldCharType="end"/>
@@ -23432,7 +25284,7 @@
             <w:fldChar w:fldCharType="separate"/>
           </w:r>
           <w:r>
-            <w:t>37</w:t>
+            <w:t>39</w:t>
           </w:r>
           <w:r>
             <w:fldChar w:fldCharType="end"/>
@@ -23460,16 +25312,7 @@
             <w:pStyle w:val="StandardNo"/>
           </w:pPr>
           <w:r>
-            <w:t>Webbasierter Signalzeitenplan</w:t>
-          </w:r>
-          <w:r>
-            <w:fldChar w:fldCharType="begin"/>
-          </w:r>
-          <w:r>
-            <w:instrText xml:space="preserve"> DOCPROPERTY "@Produkt"</w:instrText>
-          </w:r>
-          <w:r>
-            <w:fldChar w:fldCharType="end"/>
+            <w:t>Probe IPA</w:t>
           </w:r>
         </w:p>
       </w:tc>
@@ -23876,7 +25719,7 @@
             <w:rPr>
               <w:noProof/>
             </w:rPr>
-            <w:t>IPA_Bericht_Strasser_Joel.docx</w:t>
+            <w:t>IPA-Doku_vorlage.docx</w:t>
           </w:r>
           <w:r>
             <w:rPr>
@@ -24025,7 +25868,7 @@
             <w:fldChar w:fldCharType="end"/>
           </w:r>
           <w:r>
-            <w:t>Joel Strasser</w:t>
+            <w:t>Alain Keller</w:t>
           </w:r>
         </w:p>
       </w:tc>
@@ -24106,7 +25949,7 @@
             <w:fldChar w:fldCharType="separate"/>
           </w:r>
           <w:r>
-            <w:t>31</w:t>
+            <w:t>33</w:t>
           </w:r>
           <w:r>
             <w:fldChar w:fldCharType="end"/>
@@ -24138,7 +25981,7 @@
             <w:fldChar w:fldCharType="separate"/>
           </w:r>
           <w:r>
-            <w:t>37</w:t>
+            <w:t>39</w:t>
           </w:r>
           <w:r>
             <w:fldChar w:fldCharType="end"/>
@@ -24167,7 +26010,7 @@
             <w:pStyle w:val="StandardNo"/>
           </w:pPr>
           <w:r>
-            <w:t>Webbasierter Signalzeitenplan</w:t>
+            <w:t>Probe IPA</w:t>
           </w:r>
           <w:r>
             <w:fldChar w:fldCharType="begin"/>
@@ -24585,7 +26428,7 @@
             <w:rPr>
               <w:noProof/>
             </w:rPr>
-            <w:t>IPA_Bericht_Strasser_Joel.docx</w:t>
+            <w:t>IPA-Doku_vorlage.docx</w:t>
           </w:r>
           <w:r>
             <w:rPr>
@@ -24733,7 +26576,7 @@
             <w:fldChar w:fldCharType="end"/>
           </w:r>
           <w:r>
-            <w:t>Joel Strasser</w:t>
+            <w:t>Alain Keller</w:t>
           </w:r>
         </w:p>
       </w:tc>
@@ -24814,7 +26657,7 @@
             <w:fldChar w:fldCharType="separate"/>
           </w:r>
           <w:r>
-            <w:t>32</w:t>
+            <w:t>34</w:t>
           </w:r>
           <w:r>
             <w:fldChar w:fldCharType="end"/>
@@ -24846,7 +26689,7 @@
             <w:fldChar w:fldCharType="separate"/>
           </w:r>
           <w:r>
-            <w:t>37</w:t>
+            <w:t>39</w:t>
           </w:r>
           <w:r>
             <w:fldChar w:fldCharType="end"/>
@@ -25293,7 +27136,7 @@
             <w:rPr>
               <w:noProof/>
             </w:rPr>
-            <w:t>IPA_Bericht_Strasser_Joel.docx</w:t>
+            <w:t>IPA-Doku_vorlage.docx</w:t>
           </w:r>
           <w:r>
             <w:rPr>
@@ -25690,7 +27533,7 @@
         <w:lang w:val="en-US" w:eastAsia="en-US"/>
       </w:rPr>
       <w:drawing>
-        <wp:anchor distT="0" distB="0" distL="114300" distR="114300" simplePos="0" relativeHeight="251662336" behindDoc="0" locked="1" layoutInCell="1" allowOverlap="1">
+        <wp:anchor distT="0" distB="0" distL="114300" distR="114300" simplePos="0" relativeHeight="251661824" behindDoc="0" locked="1" layoutInCell="1" allowOverlap="1">
           <wp:simplePos x="0" y="0"/>
           <wp:positionH relativeFrom="column">
             <wp:posOffset>0</wp:posOffset>
@@ -25825,7 +27668,7 @@
         <w:lang w:val="en-US" w:eastAsia="en-US"/>
       </w:rPr>
       <w:drawing>
-        <wp:anchor distT="0" distB="0" distL="114300" distR="114300" simplePos="0" relativeHeight="251661312" behindDoc="0" locked="1" layoutInCell="1" allowOverlap="1">
+        <wp:anchor distT="0" distB="0" distL="114300" distR="114300" simplePos="0" relativeHeight="251659776" behindDoc="0" locked="1" layoutInCell="1" allowOverlap="1">
           <wp:simplePos x="0" y="0"/>
           <wp:positionH relativeFrom="column">
             <wp:posOffset>0</wp:posOffset>
@@ -25836,7 +27679,7 @@
           <wp:extent cx="1449070" cy="231775"/>
           <wp:effectExtent l="0" t="0" r="0" b="0"/>
           <wp:wrapNone/>
-          <wp:docPr id="10" name="Bild 6"/>
+          <wp:docPr id="24" name="Bild 6"/>
           <wp:cNvGraphicFramePr>
             <a:graphicFrameLocks xmlns:a="http://schemas.openxmlformats.org/drawingml/2006/main" noChangeAspect="1"/>
           </wp:cNvGraphicFramePr>
@@ -26232,7 +28075,7 @@
         <w:lang w:val="en-US" w:eastAsia="en-US"/>
       </w:rPr>
       <w:drawing>
-        <wp:anchor distT="0" distB="0" distL="114300" distR="114300" simplePos="0" relativeHeight="251653120" behindDoc="0" locked="1" layoutInCell="1" allowOverlap="1">
+        <wp:anchor distT="0" distB="0" distL="114300" distR="114300" simplePos="0" relativeHeight="251652608" behindDoc="0" locked="1" layoutInCell="1" allowOverlap="1">
           <wp:simplePos x="0" y="0"/>
           <wp:positionH relativeFrom="column">
             <wp:posOffset>0</wp:posOffset>
@@ -26367,7 +28210,7 @@
         <w:lang w:val="en-US" w:eastAsia="en-US"/>
       </w:rPr>
       <w:drawing>
-        <wp:anchor distT="0" distB="0" distL="114300" distR="114300" simplePos="0" relativeHeight="251652096" behindDoc="0" locked="1" layoutInCell="1" allowOverlap="1">
+        <wp:anchor distT="0" distB="0" distL="114300" distR="114300" simplePos="0" relativeHeight="251651584" behindDoc="0" locked="1" layoutInCell="1" allowOverlap="1">
           <wp:simplePos x="0" y="0"/>
           <wp:positionH relativeFrom="column">
             <wp:posOffset>0</wp:posOffset>
@@ -26502,7 +28345,7 @@
         <w:lang w:val="en-US" w:eastAsia="en-US"/>
       </w:rPr>
       <w:drawing>
-        <wp:anchor distT="0" distB="0" distL="114300" distR="114300" simplePos="0" relativeHeight="251658240" behindDoc="0" locked="1" layoutInCell="1" allowOverlap="1">
+        <wp:anchor distT="0" distB="0" distL="114300" distR="114300" simplePos="0" relativeHeight="251656704" behindDoc="0" locked="1" layoutInCell="1" allowOverlap="1">
           <wp:simplePos x="0" y="0"/>
           <wp:positionH relativeFrom="column">
             <wp:posOffset>0</wp:posOffset>
@@ -26637,7 +28480,7 @@
         <w:lang w:val="en-US" w:eastAsia="en-US"/>
       </w:rPr>
       <w:drawing>
-        <wp:anchor distT="0" distB="0" distL="114300" distR="114300" simplePos="0" relativeHeight="251654144" behindDoc="0" locked="1" layoutInCell="1" allowOverlap="1">
+        <wp:anchor distT="0" distB="0" distL="114300" distR="114300" simplePos="0" relativeHeight="251653632" behindDoc="0" locked="1" layoutInCell="1" allowOverlap="1">
           <wp:simplePos x="0" y="0"/>
           <wp:positionH relativeFrom="column">
             <wp:posOffset>0</wp:posOffset>
@@ -26772,7 +28615,7 @@
         <w:lang w:val="en-US" w:eastAsia="en-US"/>
       </w:rPr>
       <w:drawing>
-        <wp:anchor distT="0" distB="0" distL="114300" distR="114300" simplePos="0" relativeHeight="251660288" behindDoc="0" locked="1" layoutInCell="1" allowOverlap="1">
+        <wp:anchor distT="0" distB="0" distL="114300" distR="114300" simplePos="0" relativeHeight="251657728" behindDoc="0" locked="1" layoutInCell="1" allowOverlap="1">
           <wp:simplePos x="0" y="0"/>
           <wp:positionH relativeFrom="column">
             <wp:posOffset>0</wp:posOffset>
@@ -26907,7 +28750,7 @@
         <w:lang w:val="en-US" w:eastAsia="en-US"/>
       </w:rPr>
       <w:drawing>
-        <wp:anchor distT="0" distB="0" distL="114300" distR="114300" simplePos="0" relativeHeight="251656192" behindDoc="0" locked="1" layoutInCell="1" allowOverlap="1">
+        <wp:anchor distT="0" distB="0" distL="114300" distR="114300" simplePos="0" relativeHeight="251655680" behindDoc="0" locked="1" layoutInCell="1" allowOverlap="1">
           <wp:simplePos x="0" y="0"/>
           <wp:positionH relativeFrom="column">
             <wp:posOffset>0</wp:posOffset>
@@ -27042,7 +28885,7 @@
         <w:lang w:val="en-US" w:eastAsia="en-US"/>
       </w:rPr>
       <w:drawing>
-        <wp:anchor distT="0" distB="0" distL="114300" distR="114300" simplePos="0" relativeHeight="251655168" behindDoc="0" locked="1" layoutInCell="1" allowOverlap="1">
+        <wp:anchor distT="0" distB="0" distL="114300" distR="114300" simplePos="0" relativeHeight="251654656" behindDoc="0" locked="1" layoutInCell="1" allowOverlap="1">
           <wp:simplePos x="0" y="0"/>
           <wp:positionH relativeFrom="column">
             <wp:posOffset>0</wp:posOffset>
@@ -27053,7 +28896,7 @@
           <wp:extent cx="1449070" cy="231775"/>
           <wp:effectExtent l="0" t="0" r="0" b="0"/>
           <wp:wrapNone/>
-          <wp:docPr id="6" name="Logo1"/>
+          <wp:docPr id="19" name="Logo1"/>
           <wp:cNvGraphicFramePr>
             <a:graphicFrameLocks xmlns:a="http://schemas.openxmlformats.org/drawingml/2006/main" noChangeAspect="1"/>
           </wp:cNvGraphicFramePr>
@@ -27177,7 +29020,7 @@
         <w:lang w:val="en-US" w:eastAsia="en-US"/>
       </w:rPr>
       <w:drawing>
-        <wp:anchor distT="0" distB="0" distL="114300" distR="114300" simplePos="0" relativeHeight="251663360" behindDoc="0" locked="1" layoutInCell="1" allowOverlap="1">
+        <wp:anchor distT="0" distB="0" distL="114300" distR="114300" simplePos="0" relativeHeight="251663872" behindDoc="0" locked="1" layoutInCell="1" allowOverlap="1">
           <wp:simplePos x="0" y="0"/>
           <wp:positionH relativeFrom="column">
             <wp:posOffset>0</wp:posOffset>
@@ -28715,9 +30558,9 @@
     </w:lvl>
   </w:abstractNum>
   <w:abstractNum w:abstractNumId="13" w15:restartNumberingAfterBreak="0">
-    <w:nsid w:val="48D610B1"/>
+    <w:nsid w:val="474560FC"/>
     <w:multiLevelType w:val="hybridMultilevel"/>
-    <w:tmpl w:val="CC6E42EC"/>
+    <w:tmpl w:val="EC484E02"/>
     <w:lvl w:ilvl="0" w:tplc="08070001">
       <w:start w:val="1"/>
       <w:numFmt w:val="bullet"/>
@@ -28828,10 +30671,10 @@
     </w:lvl>
   </w:abstractNum>
   <w:abstractNum w:abstractNumId="14" w15:restartNumberingAfterBreak="0">
-    <w:nsid w:val="50AE7390"/>
+    <w:nsid w:val="48D610B1"/>
     <w:multiLevelType w:val="hybridMultilevel"/>
-    <w:tmpl w:val="53AAFA9C"/>
-    <w:lvl w:ilvl="0" w:tplc="04090001">
+    <w:tmpl w:val="CC6E42EC"/>
+    <w:lvl w:ilvl="0" w:tplc="08070001">
       <w:start w:val="1"/>
       <w:numFmt w:val="bullet"/>
       <w:lvlText w:val=""/>
@@ -28941,6 +30784,119 @@
     </w:lvl>
   </w:abstractNum>
   <w:abstractNum w:abstractNumId="15" w15:restartNumberingAfterBreak="0">
+    <w:nsid w:val="50AE7390"/>
+    <w:multiLevelType w:val="hybridMultilevel"/>
+    <w:tmpl w:val="53AAFA9C"/>
+    <w:lvl w:ilvl="0" w:tplc="04090001">
+      <w:start w:val="1"/>
+      <w:numFmt w:val="bullet"/>
+      <w:lvlText w:val=""/>
+      <w:lvlJc w:val="left"/>
+      <w:pPr>
+        <w:ind w:left="720" w:hanging="360"/>
+      </w:pPr>
+      <w:rPr>
+        <w:rFonts w:ascii="Symbol" w:hAnsi="Symbol" w:hint="default"/>
+      </w:rPr>
+    </w:lvl>
+    <w:lvl w:ilvl="1" w:tplc="08070003" w:tentative="1">
+      <w:start w:val="1"/>
+      <w:numFmt w:val="bullet"/>
+      <w:lvlText w:val="o"/>
+      <w:lvlJc w:val="left"/>
+      <w:pPr>
+        <w:ind w:left="1440" w:hanging="360"/>
+      </w:pPr>
+      <w:rPr>
+        <w:rFonts w:ascii="Courier New" w:hAnsi="Courier New" w:cs="Courier New" w:hint="default"/>
+      </w:rPr>
+    </w:lvl>
+    <w:lvl w:ilvl="2" w:tplc="08070005" w:tentative="1">
+      <w:start w:val="1"/>
+      <w:numFmt w:val="bullet"/>
+      <w:lvlText w:val=""/>
+      <w:lvlJc w:val="left"/>
+      <w:pPr>
+        <w:ind w:left="2160" w:hanging="360"/>
+      </w:pPr>
+      <w:rPr>
+        <w:rFonts w:ascii="Wingdings" w:hAnsi="Wingdings" w:hint="default"/>
+      </w:rPr>
+    </w:lvl>
+    <w:lvl w:ilvl="3" w:tplc="08070001" w:tentative="1">
+      <w:start w:val="1"/>
+      <w:numFmt w:val="bullet"/>
+      <w:lvlText w:val=""/>
+      <w:lvlJc w:val="left"/>
+      <w:pPr>
+        <w:ind w:left="2880" w:hanging="360"/>
+      </w:pPr>
+      <w:rPr>
+        <w:rFonts w:ascii="Symbol" w:hAnsi="Symbol" w:hint="default"/>
+      </w:rPr>
+    </w:lvl>
+    <w:lvl w:ilvl="4" w:tplc="08070003" w:tentative="1">
+      <w:start w:val="1"/>
+      <w:numFmt w:val="bullet"/>
+      <w:lvlText w:val="o"/>
+      <w:lvlJc w:val="left"/>
+      <w:pPr>
+        <w:ind w:left="3600" w:hanging="360"/>
+      </w:pPr>
+      <w:rPr>
+        <w:rFonts w:ascii="Courier New" w:hAnsi="Courier New" w:cs="Courier New" w:hint="default"/>
+      </w:rPr>
+    </w:lvl>
+    <w:lvl w:ilvl="5" w:tplc="08070005" w:tentative="1">
+      <w:start w:val="1"/>
+      <w:numFmt w:val="bullet"/>
+      <w:lvlText w:val=""/>
+      <w:lvlJc w:val="left"/>
+      <w:pPr>
+        <w:ind w:left="4320" w:hanging="360"/>
+      </w:pPr>
+      <w:rPr>
+        <w:rFonts w:ascii="Wingdings" w:hAnsi="Wingdings" w:hint="default"/>
+      </w:rPr>
+    </w:lvl>
+    <w:lvl w:ilvl="6" w:tplc="08070001" w:tentative="1">
+      <w:start w:val="1"/>
+      <w:numFmt w:val="bullet"/>
+      <w:lvlText w:val=""/>
+      <w:lvlJc w:val="left"/>
+      <w:pPr>
+        <w:ind w:left="5040" w:hanging="360"/>
+      </w:pPr>
+      <w:rPr>
+        <w:rFonts w:ascii="Symbol" w:hAnsi="Symbol" w:hint="default"/>
+      </w:rPr>
+    </w:lvl>
+    <w:lvl w:ilvl="7" w:tplc="08070003" w:tentative="1">
+      <w:start w:val="1"/>
+      <w:numFmt w:val="bullet"/>
+      <w:lvlText w:val="o"/>
+      <w:lvlJc w:val="left"/>
+      <w:pPr>
+        <w:ind w:left="5760" w:hanging="360"/>
+      </w:pPr>
+      <w:rPr>
+        <w:rFonts w:ascii="Courier New" w:hAnsi="Courier New" w:cs="Courier New" w:hint="default"/>
+      </w:rPr>
+    </w:lvl>
+    <w:lvl w:ilvl="8" w:tplc="08070005" w:tentative="1">
+      <w:start w:val="1"/>
+      <w:numFmt w:val="bullet"/>
+      <w:lvlText w:val=""/>
+      <w:lvlJc w:val="left"/>
+      <w:pPr>
+        <w:ind w:left="6480" w:hanging="360"/>
+      </w:pPr>
+      <w:rPr>
+        <w:rFonts w:ascii="Wingdings" w:hAnsi="Wingdings" w:hint="default"/>
+      </w:rPr>
+    </w:lvl>
+  </w:abstractNum>
+  <w:abstractNum w:abstractNumId="16" w15:restartNumberingAfterBreak="0">
     <w:nsid w:val="52B06F86"/>
     <w:multiLevelType w:val="hybridMultilevel"/>
     <w:tmpl w:val="814A59CC"/>
@@ -29029,7 +30985,7 @@
       </w:pPr>
     </w:lvl>
   </w:abstractNum>
-  <w:abstractNum w:abstractNumId="16" w15:restartNumberingAfterBreak="0">
+  <w:abstractNum w:abstractNumId="17" w15:restartNumberingAfterBreak="0">
     <w:nsid w:val="60823834"/>
     <w:multiLevelType w:val="hybridMultilevel"/>
     <w:tmpl w:val="B0DC9E60"/>
@@ -29142,7 +31098,7 @@
       </w:rPr>
     </w:lvl>
   </w:abstractNum>
-  <w:abstractNum w:abstractNumId="17" w15:restartNumberingAfterBreak="0">
+  <w:abstractNum w:abstractNumId="18" w15:restartNumberingAfterBreak="0">
     <w:nsid w:val="62675C1D"/>
     <w:multiLevelType w:val="multilevel"/>
     <w:tmpl w:val="04090023"/>
@@ -29257,7 +31213,7 @@
       </w:pPr>
     </w:lvl>
   </w:abstractNum>
-  <w:abstractNum w:abstractNumId="18" w15:restartNumberingAfterBreak="0">
+  <w:abstractNum w:abstractNumId="19" w15:restartNumberingAfterBreak="0">
     <w:nsid w:val="70703987"/>
     <w:multiLevelType w:val="hybridMultilevel"/>
     <w:tmpl w:val="97644780"/>
@@ -29370,10 +31326,10 @@
       </w:rPr>
     </w:lvl>
   </w:abstractNum>
-  <w:abstractNum w:abstractNumId="19" w15:restartNumberingAfterBreak="0">
-    <w:nsid w:val="72FC05C0"/>
+  <w:abstractNum w:abstractNumId="20" w15:restartNumberingAfterBreak="0">
+    <w:nsid w:val="71EB1F48"/>
     <w:multiLevelType w:val="hybridMultilevel"/>
-    <w:tmpl w:val="72F6BBAC"/>
+    <w:tmpl w:val="6AC0E36A"/>
     <w:lvl w:ilvl="0" w:tplc="08070001">
       <w:start w:val="1"/>
       <w:numFmt w:val="bullet"/>
@@ -29483,7 +31439,120 @@
       </w:rPr>
     </w:lvl>
   </w:abstractNum>
-  <w:abstractNum w:abstractNumId="20" w15:restartNumberingAfterBreak="0">
+  <w:abstractNum w:abstractNumId="21" w15:restartNumberingAfterBreak="0">
+    <w:nsid w:val="72FC05C0"/>
+    <w:multiLevelType w:val="hybridMultilevel"/>
+    <w:tmpl w:val="72F6BBAC"/>
+    <w:lvl w:ilvl="0" w:tplc="08070001">
+      <w:start w:val="1"/>
+      <w:numFmt w:val="bullet"/>
+      <w:lvlText w:val=""/>
+      <w:lvlJc w:val="left"/>
+      <w:pPr>
+        <w:ind w:left="720" w:hanging="360"/>
+      </w:pPr>
+      <w:rPr>
+        <w:rFonts w:ascii="Symbol" w:hAnsi="Symbol" w:hint="default"/>
+      </w:rPr>
+    </w:lvl>
+    <w:lvl w:ilvl="1" w:tplc="08070003" w:tentative="1">
+      <w:start w:val="1"/>
+      <w:numFmt w:val="bullet"/>
+      <w:lvlText w:val="o"/>
+      <w:lvlJc w:val="left"/>
+      <w:pPr>
+        <w:ind w:left="1440" w:hanging="360"/>
+      </w:pPr>
+      <w:rPr>
+        <w:rFonts w:ascii="Courier New" w:hAnsi="Courier New" w:cs="Courier New" w:hint="default"/>
+      </w:rPr>
+    </w:lvl>
+    <w:lvl w:ilvl="2" w:tplc="08070005" w:tentative="1">
+      <w:start w:val="1"/>
+      <w:numFmt w:val="bullet"/>
+      <w:lvlText w:val=""/>
+      <w:lvlJc w:val="left"/>
+      <w:pPr>
+        <w:ind w:left="2160" w:hanging="360"/>
+      </w:pPr>
+      <w:rPr>
+        <w:rFonts w:ascii="Wingdings" w:hAnsi="Wingdings" w:hint="default"/>
+      </w:rPr>
+    </w:lvl>
+    <w:lvl w:ilvl="3" w:tplc="08070001" w:tentative="1">
+      <w:start w:val="1"/>
+      <w:numFmt w:val="bullet"/>
+      <w:lvlText w:val=""/>
+      <w:lvlJc w:val="left"/>
+      <w:pPr>
+        <w:ind w:left="2880" w:hanging="360"/>
+      </w:pPr>
+      <w:rPr>
+        <w:rFonts w:ascii="Symbol" w:hAnsi="Symbol" w:hint="default"/>
+      </w:rPr>
+    </w:lvl>
+    <w:lvl w:ilvl="4" w:tplc="08070003" w:tentative="1">
+      <w:start w:val="1"/>
+      <w:numFmt w:val="bullet"/>
+      <w:lvlText w:val="o"/>
+      <w:lvlJc w:val="left"/>
+      <w:pPr>
+        <w:ind w:left="3600" w:hanging="360"/>
+      </w:pPr>
+      <w:rPr>
+        <w:rFonts w:ascii="Courier New" w:hAnsi="Courier New" w:cs="Courier New" w:hint="default"/>
+      </w:rPr>
+    </w:lvl>
+    <w:lvl w:ilvl="5" w:tplc="08070005" w:tentative="1">
+      <w:start w:val="1"/>
+      <w:numFmt w:val="bullet"/>
+      <w:lvlText w:val=""/>
+      <w:lvlJc w:val="left"/>
+      <w:pPr>
+        <w:ind w:left="4320" w:hanging="360"/>
+      </w:pPr>
+      <w:rPr>
+        <w:rFonts w:ascii="Wingdings" w:hAnsi="Wingdings" w:hint="default"/>
+      </w:rPr>
+    </w:lvl>
+    <w:lvl w:ilvl="6" w:tplc="08070001" w:tentative="1">
+      <w:start w:val="1"/>
+      <w:numFmt w:val="bullet"/>
+      <w:lvlText w:val=""/>
+      <w:lvlJc w:val="left"/>
+      <w:pPr>
+        <w:ind w:left="5040" w:hanging="360"/>
+      </w:pPr>
+      <w:rPr>
+        <w:rFonts w:ascii="Symbol" w:hAnsi="Symbol" w:hint="default"/>
+      </w:rPr>
+    </w:lvl>
+    <w:lvl w:ilvl="7" w:tplc="08070003" w:tentative="1">
+      <w:start w:val="1"/>
+      <w:numFmt w:val="bullet"/>
+      <w:lvlText w:val="o"/>
+      <w:lvlJc w:val="left"/>
+      <w:pPr>
+        <w:ind w:left="5760" w:hanging="360"/>
+      </w:pPr>
+      <w:rPr>
+        <w:rFonts w:ascii="Courier New" w:hAnsi="Courier New" w:cs="Courier New" w:hint="default"/>
+      </w:rPr>
+    </w:lvl>
+    <w:lvl w:ilvl="8" w:tplc="08070005" w:tentative="1">
+      <w:start w:val="1"/>
+      <w:numFmt w:val="bullet"/>
+      <w:lvlText w:val=""/>
+      <w:lvlJc w:val="left"/>
+      <w:pPr>
+        <w:ind w:left="6480" w:hanging="360"/>
+      </w:pPr>
+      <w:rPr>
+        <w:rFonts w:ascii="Wingdings" w:hAnsi="Wingdings" w:hint="default"/>
+      </w:rPr>
+    </w:lvl>
+  </w:abstractNum>
+  <w:abstractNum w:abstractNumId="22" w15:restartNumberingAfterBreak="0">
     <w:nsid w:val="76295F9D"/>
     <w:multiLevelType w:val="hybridMultilevel"/>
     <w:tmpl w:val="A54E1174"/>
@@ -29630,7 +31699,7 @@
     </w:lvlOverride>
   </w:num>
   <w:num w:numId="3">
-    <w:abstractNumId w:val="17"/>
+    <w:abstractNumId w:val="18"/>
   </w:num>
   <w:num w:numId="4">
     <w:abstractNumId w:val="7"/>
@@ -29645,22 +31714,22 @@
     <w:abstractNumId w:val="10"/>
   </w:num>
   <w:num w:numId="8">
-    <w:abstractNumId w:val="18"/>
+    <w:abstractNumId w:val="19"/>
   </w:num>
   <w:num w:numId="9">
-    <w:abstractNumId w:val="16"/>
+    <w:abstractNumId w:val="17"/>
   </w:num>
   <w:num w:numId="10">
     <w:abstractNumId w:val="3"/>
   </w:num>
   <w:num w:numId="11">
-    <w:abstractNumId w:val="14"/>
+    <w:abstractNumId w:val="15"/>
   </w:num>
   <w:num w:numId="12">
-    <w:abstractNumId w:val="20"/>
+    <w:abstractNumId w:val="22"/>
   </w:num>
   <w:num w:numId="13">
-    <w:abstractNumId w:val="13"/>
+    <w:abstractNumId w:val="14"/>
   </w:num>
   <w:num w:numId="14">
     <w:abstractNumId w:val="4"/>
@@ -29675,10 +31744,10 @@
     <w:abstractNumId w:val="0"/>
   </w:num>
   <w:num w:numId="18">
-    <w:abstractNumId w:val="15"/>
+    <w:abstractNumId w:val="16"/>
   </w:num>
   <w:num w:numId="19">
-    <w:abstractNumId w:val="19"/>
+    <w:abstractNumId w:val="21"/>
   </w:num>
   <w:num w:numId="20">
     <w:abstractNumId w:val="2"/>
@@ -29688,6 +31757,12 @@
   </w:num>
   <w:num w:numId="22">
     <w:abstractNumId w:val="8"/>
+  </w:num>
+  <w:num w:numId="23">
+    <w:abstractNumId w:val="20"/>
+  </w:num>
+  <w:num w:numId="24">
+    <w:abstractNumId w:val="13"/>
   </w:num>
   <w:numIdMacAtCleanup w:val="14"/>
 </w:numbering>
@@ -31411,7 +33486,7 @@
 </file>
 
 <file path=customXml/itemProps2.xml><?xml version="1.0" encoding="utf-8"?>
-<ds:datastoreItem xmlns:ds="http://schemas.openxmlformats.org/officeDocument/2006/customXml" ds:itemID="{68CEF55C-ECC1-4AE9-B0A4-0E345C1A6499}">
+<ds:datastoreItem xmlns:ds="http://schemas.openxmlformats.org/officeDocument/2006/customXml" ds:itemID="{95375D8E-112F-4A23-A832-F227D0D7E0DC}">
   <ds:schemaRefs>
     <ds:schemaRef ds:uri="http://schemas.openxmlformats.org/officeDocument/2006/bibliography"/>
   </ds:schemaRefs>
